--- a/COMP6528_CLAB2/Clab-2-Template.docx
+++ b/COMP6528_CLAB2/Clab-2-Template.docx
@@ -121,7 +121,7 @@
           <w:sz w:val="32"/>
           <w:szCs w:val="32"/>
         </w:rPr>
-        <w:t>Name</w:t>
+        <w:t>Wangshu Cai</w:t>
       </w:r>
     </w:p>
     <w:p>
@@ -134,16 +134,22 @@
           <w:szCs w:val="32"/>
         </w:rPr>
       </w:pPr>
-      <w:proofErr w:type="spellStart"/>
       <w:r>
         <w:rPr>
           <w:rFonts w:ascii="Times New Roman" w:hAnsi="Times New Roman" w:cs="Times New Roman"/>
           <w:sz w:val="32"/>
           <w:szCs w:val="32"/>
         </w:rPr>
-        <w:t>uxxxxxxx</w:t>
-      </w:r>
-      <w:proofErr w:type="spellEnd"/>
+        <w:t>U</w:t>
+      </w:r>
+      <w:r>
+        <w:rPr>
+          <w:rFonts w:ascii="Times New Roman" w:hAnsi="Times New Roman" w:cs="Times New Roman"/>
+          <w:sz w:val="32"/>
+          <w:szCs w:val="32"/>
+        </w:rPr>
+        <w:t>7546753</w:t>
+      </w:r>
     </w:p>
     <w:p>
       <w:pPr>
@@ -214,19 +220,38 @@
           <w:sz w:val="28"/>
           <w:szCs w:val="28"/>
         </w:rPr>
-        <w:t>dd/mm/</w:t>
-      </w:r>
-      <w:proofErr w:type="spellStart"/>
+        <w:t>20</w:t>
+      </w:r>
       <w:r>
         <w:rPr>
           <w:sz w:val="28"/>
           <w:szCs w:val="28"/>
         </w:rPr>
-        <w:t>yyyy</w:t>
+        <w:t>/</w:t>
+      </w:r>
+      <w:r>
+        <w:rPr>
+          <w:sz w:val="28"/>
+          <w:szCs w:val="28"/>
+        </w:rPr>
+        <w:t>04</w:t>
+      </w:r>
+      <w:r>
+        <w:rPr>
+          <w:sz w:val="28"/>
+          <w:szCs w:val="28"/>
+        </w:rPr>
+        <w:t>/</w:t>
       </w:r>
       <w:bookmarkStart w:id="0" w:name="_Hlk66478777"/>
       <w:bookmarkEnd w:id="0"/>
-      <w:proofErr w:type="spellEnd"/>
+      <w:r>
+        <w:rPr>
+          <w:sz w:val="28"/>
+          <w:szCs w:val="28"/>
+        </w:rPr>
+        <w:t>2023</w:t>
+      </w:r>
     </w:p>
     <w:p>
       <w:pPr>
@@ -329,7 +354,7 @@
           <w:bCs/>
           <w:sz w:val="36"/>
           <w:szCs w:val="36"/>
-          <w:lang w:val="en-VN" w:eastAsia="en-US"/>
+          <w:lang w:eastAsia="en-US"/>
         </w:rPr>
         <w:lastRenderedPageBreak/>
         <w:t>Task 1</w:t>
@@ -352,7 +377,7 @@
           <w:bCs/>
           <w:sz w:val="36"/>
           <w:szCs w:val="36"/>
-          <w:lang w:val="en-VN" w:eastAsia="en-US"/>
+          <w:lang w:eastAsia="en-US"/>
         </w:rPr>
         <w:t xml:space="preserve"> Harris Corner Detector</w:t>
       </w:r>
@@ -379,7 +404,7 @@
           <w:bCs/>
           <w:sz w:val="36"/>
           <w:szCs w:val="36"/>
-          <w:lang w:val="en-VN" w:eastAsia="en-US"/>
+          <w:lang w:eastAsia="en-US"/>
         </w:rPr>
       </w:pPr>
     </w:p>
@@ -397,17 +422,17 @@
           <w:bCs/>
           <w:sz w:val="24"/>
           <w:szCs w:val="24"/>
-          <w:lang w:val="en-VN" w:eastAsia="en-US"/>
-        </w:rPr>
-      </w:pPr>
-      <w:r>
-        <w:rPr>
-          <w:rFonts w:ascii="Times New Roman" w:eastAsia="Times New Roman" w:hAnsi="Times New Roman" w:cs="Times New Roman"/>
-          <w:b/>
-          <w:bCs/>
-          <w:sz w:val="24"/>
-          <w:szCs w:val="24"/>
-          <w:lang w:val="en-VN" w:eastAsia="en-US"/>
+          <w:lang w:eastAsia="en-US"/>
+        </w:rPr>
+      </w:pPr>
+      <w:r>
+        <w:rPr>
+          <w:rFonts w:ascii="Times New Roman" w:eastAsia="Times New Roman" w:hAnsi="Times New Roman" w:cs="Times New Roman"/>
+          <w:b/>
+          <w:bCs/>
+          <w:sz w:val="24"/>
+          <w:szCs w:val="24"/>
+          <w:lang w:eastAsia="en-US"/>
         </w:rPr>
         <w:t xml:space="preserve">Read and understand the corner detection code ‘harris.m’ in Fig </w:t>
       </w:r>
@@ -419,7 +444,7 @@
           <w:color w:val="0000FF"/>
           <w:sz w:val="24"/>
           <w:szCs w:val="24"/>
-          <w:lang w:val="en-VN" w:eastAsia="en-US"/>
+          <w:lang w:eastAsia="en-US"/>
         </w:rPr>
         <w:t>1</w:t>
       </w:r>
@@ -430,7 +455,7 @@
           <w:bCs/>
           <w:sz w:val="24"/>
           <w:szCs w:val="24"/>
-          <w:lang w:val="en-VN" w:eastAsia="en-US"/>
+          <w:lang w:eastAsia="en-US"/>
         </w:rPr>
         <w:t xml:space="preserve">. </w:t>
       </w:r>
@@ -444,7 +469,7 @@
           <w:rFonts w:ascii="Times New Roman" w:eastAsia="Times New Roman" w:hAnsi="Times New Roman" w:cs="Times New Roman"/>
           <w:sz w:val="24"/>
           <w:szCs w:val="24"/>
-          <w:lang w:val="en-VN" w:eastAsia="en-US"/>
+          <w:lang w:eastAsia="en-US"/>
         </w:rPr>
       </w:pPr>
     </w:p>
@@ -462,17 +487,17 @@
           <w:bCs/>
           <w:sz w:val="24"/>
           <w:szCs w:val="24"/>
-          <w:lang w:val="en-VN" w:eastAsia="en-US"/>
-        </w:rPr>
-      </w:pPr>
-      <w:r>
-        <w:rPr>
-          <w:rFonts w:ascii="Times New Roman" w:eastAsia="Times New Roman" w:hAnsi="Times New Roman" w:cs="Times New Roman"/>
-          <w:b/>
-          <w:bCs/>
-          <w:sz w:val="24"/>
-          <w:szCs w:val="24"/>
-          <w:lang w:val="en-VN" w:eastAsia="en-US"/>
+          <w:lang w:eastAsia="en-US"/>
+        </w:rPr>
+      </w:pPr>
+      <w:r>
+        <w:rPr>
+          <w:rFonts w:ascii="Times New Roman" w:eastAsia="Times New Roman" w:hAnsi="Times New Roman" w:cs="Times New Roman"/>
+          <w:b/>
+          <w:bCs/>
+          <w:sz w:val="24"/>
+          <w:szCs w:val="24"/>
+          <w:lang w:eastAsia="en-US"/>
         </w:rPr>
         <w:t>Complete the missing parts, rewrite ‘harris.m’</w:t>
       </w:r>
@@ -516,7 +541,7 @@
           <w:bCs/>
           <w:sz w:val="24"/>
           <w:szCs w:val="24"/>
-          <w:lang w:val="en-VN" w:eastAsia="en-US"/>
+          <w:lang w:eastAsia="en-US"/>
         </w:rPr>
         <w:t xml:space="preserve"> into a Matlab</w:t>
       </w:r>
@@ -538,7 +563,7 @@
           <w:bCs/>
           <w:sz w:val="24"/>
           <w:szCs w:val="24"/>
-          <w:lang w:val="en-VN" w:eastAsia="en-US"/>
+          <w:lang w:eastAsia="en-US"/>
         </w:rPr>
         <w:t xml:space="preserve"> function, and design appropriate function signature </w:t>
       </w:r>
@@ -550,7 +575,7 @@
           <w:color w:val="0000FF"/>
           <w:sz w:val="24"/>
           <w:szCs w:val="24"/>
-          <w:lang w:val="en-VN" w:eastAsia="en-US"/>
+          <w:lang w:eastAsia="en-US"/>
         </w:rPr>
         <w:t>(1 mark)</w:t>
       </w:r>
@@ -561,7 +586,7 @@
           <w:bCs/>
           <w:sz w:val="24"/>
           <w:szCs w:val="24"/>
-          <w:lang w:val="en-VN" w:eastAsia="en-US"/>
+          <w:lang w:eastAsia="en-US"/>
         </w:rPr>
         <w:t xml:space="preserve">. </w:t>
       </w:r>
@@ -585,6 +610,61 @@
           <w:szCs w:val="24"/>
         </w:rPr>
         <w:t xml:space="preserve"># Complete the Harris corner detection function and show a screenshot of your function here. </w:t>
+      </w:r>
+    </w:p>
+    <w:p>
+      <w:pPr>
+        <w:pStyle w:val="ListParagraph"/>
+        <w:spacing w:after="120" w:line="240" w:lineRule="auto"/>
+        <w:rPr>
+          <w:rFonts w:ascii="Times New Roman" w:hAnsi="Times New Roman" w:cs="Times New Roman"/>
+          <w:color w:val="FF0000"/>
+          <w:sz w:val="24"/>
+          <w:szCs w:val="24"/>
+        </w:rPr>
+      </w:pPr>
+      <w:r>
+        <w:rPr>
+          <w:rFonts w:ascii="Times New Roman" w:hAnsi="Times New Roman" w:cs="Times New Roman"/>
+          <w:color w:val="FF0000"/>
+          <w:sz w:val="24"/>
+          <w:szCs w:val="24"/>
+        </w:rPr>
+        <w:drawing>
+          <wp:inline distT="0" distB="0" distL="0" distR="0" wp14:anchorId="0C3961D4" wp14:editId="5439F497">
+            <wp:extent cx="5943600" cy="2791460"/>
+            <wp:effectExtent l="0" t="0" r="0" b="2540"/>
+            <wp:docPr id="3" name="Picture 3"/>
+            <wp:cNvGraphicFramePr>
+              <a:graphicFrameLocks xmlns:a="http://schemas.openxmlformats.org/drawingml/2006/main" noChangeAspect="1"/>
+            </wp:cNvGraphicFramePr>
+            <a:graphic xmlns:a="http://schemas.openxmlformats.org/drawingml/2006/main">
+              <a:graphicData uri="http://schemas.openxmlformats.org/drawingml/2006/picture">
+                <pic:pic xmlns:pic="http://schemas.openxmlformats.org/drawingml/2006/picture">
+                  <pic:nvPicPr>
+                    <pic:cNvPr id="1" name=""/>
+                    <pic:cNvPicPr/>
+                  </pic:nvPicPr>
+                  <pic:blipFill>
+                    <a:blip r:embed="rId5"/>
+                    <a:stretch>
+                      <a:fillRect/>
+                    </a:stretch>
+                  </pic:blipFill>
+                  <pic:spPr>
+                    <a:xfrm>
+                      <a:off x="0" y="0"/>
+                      <a:ext cx="5943600" cy="2791460"/>
+                    </a:xfrm>
+                    <a:prstGeom prst="rect">
+                      <a:avLst/>
+                    </a:prstGeom>
+                  </pic:spPr>
+                </pic:pic>
+              </a:graphicData>
+            </a:graphic>
+          </wp:inline>
+        </w:drawing>
       </w:r>
     </w:p>
     <w:tbl>
@@ -788,7 +868,7 @@
           <w:rFonts w:ascii="Times New Roman" w:eastAsia="Times New Roman" w:hAnsi="Times New Roman" w:cs="Times New Roman"/>
           <w:sz w:val="24"/>
           <w:szCs w:val="24"/>
-          <w:lang w:val="en-VN" w:eastAsia="en-US"/>
+          <w:lang w:eastAsia="en-US"/>
         </w:rPr>
       </w:pPr>
     </w:p>
@@ -806,17 +886,17 @@
           <w:bCs/>
           <w:sz w:val="24"/>
           <w:szCs w:val="24"/>
-          <w:lang w:val="en-VN" w:eastAsia="en-US"/>
-        </w:rPr>
-      </w:pPr>
-      <w:r>
-        <w:rPr>
-          <w:rFonts w:ascii="Times New Roman" w:eastAsia="Times New Roman" w:hAnsi="Times New Roman" w:cs="Times New Roman"/>
-          <w:b/>
-          <w:bCs/>
-          <w:sz w:val="24"/>
-          <w:szCs w:val="24"/>
-          <w:lang w:val="en-VN" w:eastAsia="en-US"/>
+          <w:lang w:eastAsia="en-US"/>
+        </w:rPr>
+      </w:pPr>
+      <w:r>
+        <w:rPr>
+          <w:rFonts w:ascii="Times New Roman" w:eastAsia="Times New Roman" w:hAnsi="Times New Roman" w:cs="Times New Roman"/>
+          <w:b/>
+          <w:bCs/>
+          <w:sz w:val="24"/>
+          <w:szCs w:val="24"/>
+          <w:lang w:eastAsia="en-US"/>
         </w:rPr>
         <w:t xml:space="preserve">Please provide comments on line </w:t>
       </w:r>
@@ -838,7 +918,7 @@
           <w:bCs/>
           <w:sz w:val="24"/>
           <w:szCs w:val="24"/>
-          <w:lang w:val="en-VN" w:eastAsia="en-US"/>
+          <w:lang w:eastAsia="en-US"/>
         </w:rPr>
         <w:t xml:space="preserve"> and every line of your solution after line </w:t>
       </w:r>
@@ -860,7 +940,7 @@
           <w:bCs/>
           <w:sz w:val="24"/>
           <w:szCs w:val="24"/>
-          <w:lang w:val="en-VN" w:eastAsia="en-US"/>
+          <w:lang w:eastAsia="en-US"/>
         </w:rPr>
         <w:t xml:space="preserve"> </w:t>
       </w:r>
@@ -872,7 +952,7 @@
           <w:color w:val="0000FF"/>
           <w:sz w:val="24"/>
           <w:szCs w:val="24"/>
-          <w:lang w:val="en-VN" w:eastAsia="en-US"/>
+          <w:lang w:eastAsia="en-US"/>
         </w:rPr>
         <w:t>(0.5 mark)</w:t>
       </w:r>
@@ -883,9 +963,130 @@
           <w:bCs/>
           <w:sz w:val="24"/>
           <w:szCs w:val="24"/>
-          <w:lang w:val="en-VN" w:eastAsia="en-US"/>
+          <w:lang w:eastAsia="en-US"/>
         </w:rPr>
         <w:t xml:space="preserve">. Specifically, you need to provide short comments on your code, which should make your code readable. </w:t>
+      </w:r>
+    </w:p>
+    <w:p>
+      <w:pPr>
+        <w:suppressAutoHyphens w:val="0"/>
+        <w:spacing w:before="100" w:beforeAutospacing="1" w:after="100" w:afterAutospacing="1" w:line="240" w:lineRule="auto"/>
+        <w:ind w:left="720"/>
+        <w:rPr>
+          <w:rFonts w:ascii="Times New Roman" w:eastAsia="Times New Roman" w:hAnsi="Times New Roman" w:cs="Times New Roman"/>
+          <w:b/>
+          <w:bCs/>
+          <w:sz w:val="24"/>
+          <w:szCs w:val="24"/>
+          <w:lang w:eastAsia="en-US"/>
+        </w:rPr>
+      </w:pPr>
+      <w:r>
+        <w:rPr>
+          <w:rFonts w:ascii="Times New Roman" w:eastAsia="Times New Roman" w:hAnsi="Times New Roman" w:cs="Times New Roman"/>
+          <w:b/>
+          <w:bCs/>
+          <w:sz w:val="24"/>
+          <w:szCs w:val="24"/>
+          <w:lang w:eastAsia="en-US"/>
+        </w:rPr>
+        <w:drawing>
+          <wp:inline distT="0" distB="0" distL="0" distR="0" wp14:anchorId="4DEFF6B8" wp14:editId="5796F456">
+            <wp:extent cx="5943600" cy="457200"/>
+            <wp:effectExtent l="0" t="0" r="0" b="0"/>
+            <wp:docPr id="4" name="Picture 4"/>
+            <wp:cNvGraphicFramePr>
+              <a:graphicFrameLocks xmlns:a="http://schemas.openxmlformats.org/drawingml/2006/main" noChangeAspect="1"/>
+            </wp:cNvGraphicFramePr>
+            <a:graphic xmlns:a="http://schemas.openxmlformats.org/drawingml/2006/main">
+              <a:graphicData uri="http://schemas.openxmlformats.org/drawingml/2006/picture">
+                <pic:pic xmlns:pic="http://schemas.openxmlformats.org/drawingml/2006/picture">
+                  <pic:nvPicPr>
+                    <pic:cNvPr id="1" name=""/>
+                    <pic:cNvPicPr/>
+                  </pic:nvPicPr>
+                  <pic:blipFill>
+                    <a:blip r:embed="rId6"/>
+                    <a:stretch>
+                      <a:fillRect/>
+                    </a:stretch>
+                  </pic:blipFill>
+                  <pic:spPr>
+                    <a:xfrm>
+                      <a:off x="0" y="0"/>
+                      <a:ext cx="5943600" cy="457200"/>
+                    </a:xfrm>
+                    <a:prstGeom prst="rect">
+                      <a:avLst/>
+                    </a:prstGeom>
+                  </pic:spPr>
+                </pic:pic>
+              </a:graphicData>
+            </a:graphic>
+          </wp:inline>
+        </w:drawing>
+      </w:r>
+    </w:p>
+    <w:p>
+      <w:pPr>
+        <w:suppressAutoHyphens w:val="0"/>
+        <w:spacing w:before="100" w:beforeAutospacing="1" w:after="100" w:afterAutospacing="1" w:line="240" w:lineRule="auto"/>
+        <w:ind w:left="720"/>
+        <w:rPr>
+          <w:rFonts w:ascii="Times New Roman" w:eastAsia="Times New Roman" w:hAnsi="Times New Roman" w:cs="Times New Roman"/>
+          <w:b/>
+          <w:bCs/>
+          <w:sz w:val="24"/>
+          <w:szCs w:val="24"/>
+          <w:lang w:eastAsia="en-US"/>
+        </w:rPr>
+      </w:pPr>
+      <w:r>
+        <w:rPr>
+          <w:rFonts w:ascii="Times New Roman" w:eastAsia="Times New Roman" w:hAnsi="Times New Roman" w:cs="Times New Roman"/>
+          <w:b/>
+          <w:bCs/>
+          <w:sz w:val="24"/>
+          <w:szCs w:val="24"/>
+          <w:lang w:eastAsia="en-US"/>
+        </w:rPr>
+        <w:lastRenderedPageBreak/>
+        <w:drawing>
+          <wp:inline distT="0" distB="0" distL="0" distR="0" wp14:anchorId="7AD6887B" wp14:editId="0304CB63">
+            <wp:extent cx="5943600" cy="5690235"/>
+            <wp:effectExtent l="0" t="0" r="0" b="0"/>
+            <wp:docPr id="5" name="Picture 5"/>
+            <wp:cNvGraphicFramePr>
+              <a:graphicFrameLocks xmlns:a="http://schemas.openxmlformats.org/drawingml/2006/main" noChangeAspect="1"/>
+            </wp:cNvGraphicFramePr>
+            <a:graphic xmlns:a="http://schemas.openxmlformats.org/drawingml/2006/main">
+              <a:graphicData uri="http://schemas.openxmlformats.org/drawingml/2006/picture">
+                <pic:pic xmlns:pic="http://schemas.openxmlformats.org/drawingml/2006/picture">
+                  <pic:nvPicPr>
+                    <pic:cNvPr id="1" name=""/>
+                    <pic:cNvPicPr/>
+                  </pic:nvPicPr>
+                  <pic:blipFill>
+                    <a:blip r:embed="rId7"/>
+                    <a:stretch>
+                      <a:fillRect/>
+                    </a:stretch>
+                  </pic:blipFill>
+                  <pic:spPr>
+                    <a:xfrm>
+                      <a:off x="0" y="0"/>
+                      <a:ext cx="5943600" cy="5690235"/>
+                    </a:xfrm>
+                    <a:prstGeom prst="rect">
+                      <a:avLst/>
+                    </a:prstGeom>
+                  </pic:spPr>
+                </pic:pic>
+              </a:graphicData>
+            </a:graphic>
+          </wp:inline>
+        </w:drawing>
       </w:r>
     </w:p>
     <w:p>
@@ -1305,7 +1506,7 @@
           <w:rFonts w:ascii="Times New Roman" w:eastAsia="Times New Roman" w:hAnsi="Times New Roman" w:cs="Times New Roman"/>
           <w:sz w:val="24"/>
           <w:szCs w:val="24"/>
-          <w:lang w:val="en-VN" w:eastAsia="en-US"/>
+          <w:lang w:eastAsia="en-US"/>
         </w:rPr>
       </w:pPr>
     </w:p>
@@ -1323,17 +1524,17 @@
           <w:bCs/>
           <w:sz w:val="24"/>
           <w:szCs w:val="24"/>
-          <w:lang w:val="en-VN" w:eastAsia="en-US"/>
-        </w:rPr>
-      </w:pPr>
-      <w:r>
-        <w:rPr>
-          <w:rFonts w:ascii="Times New Roman" w:eastAsia="Times New Roman" w:hAnsi="Times New Roman" w:cs="Times New Roman"/>
-          <w:b/>
-          <w:bCs/>
-          <w:sz w:val="24"/>
-          <w:szCs w:val="24"/>
-          <w:lang w:val="en-VN" w:eastAsia="en-US"/>
+          <w:lang w:eastAsia="en-US"/>
+        </w:rPr>
+      </w:pPr>
+      <w:r>
+        <w:rPr>
+          <w:rFonts w:ascii="Times New Roman" w:eastAsia="Times New Roman" w:hAnsi="Times New Roman" w:cs="Times New Roman"/>
+          <w:b/>
+          <w:bCs/>
+          <w:sz w:val="24"/>
+          <w:szCs w:val="24"/>
+          <w:lang w:eastAsia="en-US"/>
         </w:rPr>
         <w:t xml:space="preserve">Test this function on the provided four test images (Harris-[1,2,3,4].jpg, they can be downloaded from Wattle). Display your results by marking the detected corners on the input images (using circles or crosses, etc) (0.5 mark for each image, </w:t>
       </w:r>
@@ -1345,7 +1546,7 @@
           <w:color w:val="0000FF"/>
           <w:sz w:val="24"/>
           <w:szCs w:val="24"/>
-          <w:lang w:val="en-VN" w:eastAsia="en-US"/>
+          <w:lang w:eastAsia="en-US"/>
         </w:rPr>
         <w:t xml:space="preserve">(2 marks) </w:t>
       </w:r>
@@ -1356,7 +1557,7 @@
           <w:bCs/>
           <w:sz w:val="24"/>
           <w:szCs w:val="24"/>
-          <w:lang w:val="en-VN" w:eastAsia="en-US"/>
+          <w:lang w:eastAsia="en-US"/>
         </w:rPr>
         <w:t xml:space="preserve">in total). </w:t>
       </w:r>
@@ -1372,19 +1573,18 @@
           <w:bCs/>
           <w:sz w:val="24"/>
           <w:szCs w:val="24"/>
-          <w:lang w:val="en-VN" w:eastAsia="en-US"/>
-        </w:rPr>
-      </w:pPr>
-      <w:r>
-        <w:rPr>
-          <w:rFonts w:ascii="Times New Roman" w:eastAsia="Times New Roman" w:hAnsi="Times New Roman" w:cs="Times New Roman"/>
-          <w:b/>
-          <w:bCs/>
-          <w:sz w:val="24"/>
-          <w:szCs w:val="24"/>
-          <w:lang w:val="en-VN" w:eastAsia="en-US"/>
-        </w:rPr>
-        <w:lastRenderedPageBreak/>
+          <w:lang w:eastAsia="en-US"/>
+        </w:rPr>
+      </w:pPr>
+      <w:r>
+        <w:rPr>
+          <w:rFonts w:ascii="Times New Roman" w:eastAsia="Times New Roman" w:hAnsi="Times New Roman" w:cs="Times New Roman"/>
+          <w:b/>
+          <w:bCs/>
+          <w:sz w:val="24"/>
+          <w:szCs w:val="24"/>
+          <w:lang w:eastAsia="en-US"/>
+        </w:rPr>
         <w:t xml:space="preserve">Please make sure that your code can be run successfully on a local machine and generate results. If your submitted code cannot replicate your results, you may need to explain and demonstrate the results in person to tutors. </w:t>
       </w:r>
     </w:p>
@@ -1634,7 +1834,7 @@
                     </pic:cNvPicPr>
                   </pic:nvPicPr>
                   <pic:blipFill>
-                    <a:blip r:embed="rId5">
+                    <a:blip r:embed="rId8">
                       <a:extLst>
                         <a:ext uri="{28A0092B-C50C-407E-A947-70E740481C1C}">
                           <a14:useLocalDpi xmlns:a14="http://schemas.microsoft.com/office/drawing/2010/main" val="0"/>
@@ -1964,7 +2164,7 @@
           <w:rFonts w:ascii="Times New Roman" w:eastAsia="Times New Roman" w:hAnsi="Times New Roman" w:cs="Times New Roman"/>
           <w:sz w:val="24"/>
           <w:szCs w:val="24"/>
-          <w:lang w:val="en-VN" w:eastAsia="en-US"/>
+          <w:lang w:eastAsia="en-US"/>
         </w:rPr>
       </w:pPr>
     </w:p>
@@ -1982,17 +2182,17 @@
           <w:bCs/>
           <w:sz w:val="24"/>
           <w:szCs w:val="24"/>
-          <w:lang w:val="en-VN" w:eastAsia="en-US"/>
-        </w:rPr>
-      </w:pPr>
-      <w:r>
-        <w:rPr>
-          <w:rFonts w:ascii="Times New Roman" w:eastAsia="Times New Roman" w:hAnsi="Times New Roman" w:cs="Times New Roman"/>
-          <w:b/>
-          <w:bCs/>
-          <w:sz w:val="24"/>
-          <w:szCs w:val="24"/>
-          <w:lang w:val="en-VN" w:eastAsia="en-US"/>
+          <w:lang w:eastAsia="en-US"/>
+        </w:rPr>
+      </w:pPr>
+      <w:r>
+        <w:rPr>
+          <w:rFonts w:ascii="Times New Roman" w:eastAsia="Times New Roman" w:hAnsi="Times New Roman" w:cs="Times New Roman"/>
+          <w:b/>
+          <w:bCs/>
+          <w:sz w:val="24"/>
+          <w:szCs w:val="24"/>
+          <w:lang w:eastAsia="en-US"/>
         </w:rPr>
         <w:t>Compare your results with that from built-in function</w:t>
       </w:r>
@@ -2027,7 +2227,7 @@
           <w:bCs/>
           <w:sz w:val="24"/>
           <w:szCs w:val="24"/>
-          <w:lang w:val="en-VN" w:eastAsia="en-US"/>
+          <w:lang w:eastAsia="en-US"/>
         </w:rPr>
         <w:t xml:space="preserve"> </w:t>
       </w:r>
@@ -2039,7 +2239,7 @@
           <w:color w:val="0000FF"/>
           <w:sz w:val="24"/>
           <w:szCs w:val="24"/>
-          <w:lang w:val="en-VN" w:eastAsia="en-US"/>
+          <w:lang w:eastAsia="en-US"/>
         </w:rPr>
         <w:t>(0.5 mark)</w:t>
       </w:r>
@@ -2050,7 +2250,7 @@
           <w:bCs/>
           <w:sz w:val="24"/>
           <w:szCs w:val="24"/>
-          <w:lang w:val="en-VN" w:eastAsia="en-US"/>
+          <w:lang w:eastAsia="en-US"/>
         </w:rPr>
         <w:t xml:space="preserve">, and discuss the factors that affect the performance of Harris corner detection </w:t>
       </w:r>
@@ -2062,7 +2262,7 @@
           <w:color w:val="0000FF"/>
           <w:sz w:val="24"/>
           <w:szCs w:val="24"/>
-          <w:lang w:val="en-VN" w:eastAsia="en-US"/>
+          <w:lang w:eastAsia="en-US"/>
         </w:rPr>
         <w:t xml:space="preserve">(1 mark) </w:t>
       </w:r>
@@ -2073,7 +2273,7 @@
           <w:bCs/>
           <w:sz w:val="24"/>
           <w:szCs w:val="24"/>
-          <w:lang w:val="en-VN" w:eastAsia="en-US"/>
+          <w:lang w:eastAsia="en-US"/>
         </w:rPr>
         <w:t xml:space="preserve">. </w:t>
       </w:r>
@@ -2089,18 +2289,19 @@
           <w:bCs/>
           <w:sz w:val="24"/>
           <w:szCs w:val="24"/>
-          <w:lang w:val="en-VN" w:eastAsia="en-US"/>
-        </w:rPr>
-      </w:pPr>
-      <w:r>
-        <w:rPr>
-          <w:rFonts w:ascii="Times New Roman" w:eastAsia="Times New Roman" w:hAnsi="Times New Roman" w:cs="Times New Roman"/>
-          <w:b/>
-          <w:bCs/>
-          <w:sz w:val="24"/>
-          <w:szCs w:val="24"/>
-          <w:lang w:val="en-VN" w:eastAsia="en-US"/>
-        </w:rPr>
+          <w:lang w:eastAsia="en-US"/>
+        </w:rPr>
+      </w:pPr>
+      <w:r>
+        <w:rPr>
+          <w:rFonts w:ascii="Times New Roman" w:eastAsia="Times New Roman" w:hAnsi="Times New Roman" w:cs="Times New Roman"/>
+          <w:b/>
+          <w:bCs/>
+          <w:sz w:val="24"/>
+          <w:szCs w:val="24"/>
+          <w:lang w:eastAsia="en-US"/>
+        </w:rPr>
+        <w:lastRenderedPageBreak/>
         <w:t xml:space="preserve">In your Lab Report, you need to list your complete source code with detailed comments and show corner detection results and their comparisons for each of the test images. </w:t>
       </w:r>
     </w:p>
@@ -2292,7 +2493,7 @@
           <w:bCs/>
           <w:sz w:val="24"/>
           <w:szCs w:val="24"/>
-          <w:lang w:val="en-VN" w:eastAsia="en-US"/>
+          <w:lang w:eastAsia="en-US"/>
         </w:rPr>
       </w:pPr>
     </w:p>
@@ -2307,7 +2508,7 @@
           <w:bCs/>
           <w:sz w:val="24"/>
           <w:szCs w:val="24"/>
-          <w:lang w:val="en-VN" w:eastAsia="en-US"/>
+          <w:lang w:eastAsia="en-US"/>
         </w:rPr>
       </w:pPr>
       <w:r>
@@ -2665,7 +2866,7 @@
           <w:rFonts w:ascii="Times New Roman" w:eastAsia="Times New Roman" w:hAnsi="Times New Roman" w:cs="Times New Roman"/>
           <w:sz w:val="24"/>
           <w:szCs w:val="24"/>
-          <w:lang w:val="en-VN" w:eastAsia="en-US"/>
+          <w:lang w:eastAsia="en-US"/>
         </w:rPr>
       </w:pPr>
     </w:p>
@@ -2683,17 +2884,17 @@
           <w:bCs/>
           <w:sz w:val="24"/>
           <w:szCs w:val="24"/>
-          <w:lang w:val="en-VN" w:eastAsia="en-US"/>
-        </w:rPr>
-      </w:pPr>
-      <w:r>
-        <w:rPr>
-          <w:rFonts w:ascii="Times New Roman" w:eastAsia="Times New Roman" w:hAnsi="Times New Roman" w:cs="Times New Roman"/>
-          <w:b/>
-          <w:bCs/>
-          <w:sz w:val="24"/>
-          <w:szCs w:val="24"/>
-          <w:lang w:val="en-VN" w:eastAsia="en-US"/>
+          <w:lang w:eastAsia="en-US"/>
+        </w:rPr>
+      </w:pPr>
+      <w:r>
+        <w:rPr>
+          <w:rFonts w:ascii="Times New Roman" w:eastAsia="Times New Roman" w:hAnsi="Times New Roman" w:cs="Times New Roman"/>
+          <w:b/>
+          <w:bCs/>
+          <w:sz w:val="24"/>
+          <w:szCs w:val="24"/>
+          <w:lang w:eastAsia="en-US"/>
         </w:rPr>
         <w:t xml:space="preserve">Test your built function on ‘Harris-5.jpg’ (Harris-5.jpg can be downloaded from wattle.). Analyse the results why we cannot get corners by discussing and visualising your corner response scores of the image. </w:t>
       </w:r>
@@ -2705,7 +2906,7 @@
           <w:color w:val="0000FF"/>
           <w:sz w:val="24"/>
           <w:szCs w:val="24"/>
-          <w:lang w:val="en-VN" w:eastAsia="en-US"/>
+          <w:lang w:eastAsia="en-US"/>
         </w:rPr>
         <w:t xml:space="preserve">(0.5mark) </w:t>
       </w:r>
@@ -2799,7 +3000,7 @@
           <w:color w:val="FF0000"/>
           <w:sz w:val="24"/>
           <w:szCs w:val="24"/>
-          <w:lang w:val="en-VN" w:eastAsia="en-US"/>
+          <w:lang w:eastAsia="en-US"/>
         </w:rPr>
         <w:t>Analyse the results why we cannot get corners by discussing and visualising your corner response scores of the image</w:t>
       </w:r>
@@ -3169,7 +3370,7 @@
           <w:rFonts w:ascii="Times New Roman" w:eastAsia="Times New Roman" w:hAnsi="Times New Roman" w:cs="Times New Roman"/>
           <w:sz w:val="20"/>
           <w:szCs w:val="20"/>
-          <w:lang w:val="en-VN" w:eastAsia="en-US"/>
+          <w:lang w:eastAsia="en-US"/>
         </w:rPr>
       </w:pPr>
     </w:p>
@@ -3187,17 +3388,17 @@
           <w:bCs/>
           <w:sz w:val="24"/>
           <w:szCs w:val="24"/>
-          <w:lang w:val="en-VN" w:eastAsia="en-US"/>
-        </w:rPr>
-      </w:pPr>
-      <w:r>
-        <w:rPr>
-          <w:rFonts w:ascii="Times New Roman" w:eastAsia="Times New Roman" w:hAnsi="Times New Roman" w:cs="Times New Roman"/>
-          <w:b/>
-          <w:bCs/>
-          <w:sz w:val="24"/>
-          <w:szCs w:val="24"/>
-          <w:lang w:val="en-VN" w:eastAsia="en-US"/>
+          <w:lang w:eastAsia="en-US"/>
+        </w:rPr>
+      </w:pPr>
+      <w:r>
+        <w:rPr>
+          <w:rFonts w:ascii="Times New Roman" w:eastAsia="Times New Roman" w:hAnsi="Times New Roman" w:cs="Times New Roman"/>
+          <w:b/>
+          <w:bCs/>
+          <w:sz w:val="24"/>
+          <w:szCs w:val="24"/>
+          <w:lang w:eastAsia="en-US"/>
         </w:rPr>
         <w:t xml:space="preserve">Test your built function on ‘Harris-6.jpg’ (Harris-6.jpg can be downloaded from wattle.). Plot your harris corner detector results in your report and propose a solution to obtain the salient corners which is robust to noise. </w:t>
       </w:r>
@@ -3209,7 +3410,7 @@
           <w:color w:val="0000FF"/>
           <w:sz w:val="24"/>
           <w:szCs w:val="24"/>
-          <w:lang w:val="en-VN" w:eastAsia="en-US"/>
+          <w:lang w:eastAsia="en-US"/>
         </w:rPr>
         <w:t xml:space="preserve">(0.5mark) </w:t>
       </w:r>
@@ -3232,6 +3433,7 @@
           <w:sz w:val="24"/>
           <w:szCs w:val="24"/>
         </w:rPr>
+        <w:lastRenderedPageBreak/>
         <w:t># Display</w:t>
       </w:r>
       <w:r>
@@ -3313,7 +3515,7 @@
           <w:color w:val="FF0000"/>
           <w:sz w:val="24"/>
           <w:szCs w:val="24"/>
-          <w:lang w:val="en-VN" w:eastAsia="en-US"/>
+          <w:lang w:eastAsia="en-US"/>
         </w:rPr>
         <w:t>ropose a solution to obtain the salient corners which is robust to noise</w:t>
       </w:r>
@@ -3424,7 +3626,6 @@
                 <w:sz w:val="24"/>
                 <w:szCs w:val="24"/>
               </w:rPr>
-              <w:lastRenderedPageBreak/>
               <w:t>Wrong images or no annotations</w:t>
             </w:r>
           </w:p>
@@ -3624,7 +3825,7 @@
           <w:bCs/>
           <w:sz w:val="36"/>
           <w:szCs w:val="48"/>
-          <w:lang w:val="en-VN" w:eastAsia="en-US"/>
+          <w:lang w:eastAsia="en-US"/>
         </w:rPr>
         <w:lastRenderedPageBreak/>
         <w:t>Task 2 - Deep Learning Classification</w:t>
@@ -3649,7 +3850,7 @@
           <w:rFonts w:ascii="SFRM1000" w:eastAsia="Times New Roman" w:hAnsi="SFRM1000" w:cs="Times New Roman"/>
           <w:sz w:val="20"/>
           <w:szCs w:val="20"/>
-          <w:lang w:val="en-VN" w:eastAsia="en-US"/>
+          <w:lang w:eastAsia="en-US"/>
         </w:rPr>
       </w:pPr>
     </w:p>
@@ -3663,17 +3864,17 @@
           <w:bCs/>
           <w:sz w:val="24"/>
           <w:szCs w:val="24"/>
-          <w:lang w:val="en-VN" w:eastAsia="en-US"/>
-        </w:rPr>
-      </w:pPr>
-      <w:r>
-        <w:rPr>
-          <w:rFonts w:ascii="Times New Roman" w:eastAsia="Times New Roman" w:hAnsi="Times New Roman" w:cs="Times New Roman"/>
-          <w:b/>
-          <w:bCs/>
-          <w:sz w:val="24"/>
-          <w:szCs w:val="24"/>
-          <w:lang w:val="en-VN" w:eastAsia="en-US"/>
+          <w:lang w:eastAsia="en-US"/>
+        </w:rPr>
+      </w:pPr>
+      <w:r>
+        <w:rPr>
+          <w:rFonts w:ascii="Times New Roman" w:eastAsia="Times New Roman" w:hAnsi="Times New Roman" w:cs="Times New Roman"/>
+          <w:b/>
+          <w:bCs/>
+          <w:sz w:val="24"/>
+          <w:szCs w:val="24"/>
+          <w:lang w:eastAsia="en-US"/>
         </w:rPr>
         <w:t>In this lab, we will train a CNN with the Fashion-MNIST using the PyTorch</w:t>
       </w:r>
@@ -3686,7 +3887,7 @@
           <w:position w:val="8"/>
           <w:sz w:val="24"/>
           <w:szCs w:val="24"/>
-          <w:lang w:val="en-VN" w:eastAsia="en-US"/>
+          <w:lang w:eastAsia="en-US"/>
         </w:rPr>
         <w:t xml:space="preserve">1 </w:t>
       </w:r>
@@ -3697,7 +3898,7 @@
           <w:bCs/>
           <w:sz w:val="24"/>
           <w:szCs w:val="24"/>
-          <w:lang w:val="en-VN" w:eastAsia="en-US"/>
+          <w:lang w:eastAsia="en-US"/>
         </w:rPr>
         <w:t>deep learning frame- work. The Fashion-MNIST dataset contains 70000 images: 60000 training images and validation images, 10000 testing images</w:t>
       </w:r>
@@ -3710,7 +3911,7 @@
           <w:position w:val="8"/>
           <w:sz w:val="24"/>
           <w:szCs w:val="24"/>
-          <w:lang w:val="en-VN" w:eastAsia="en-US"/>
+          <w:lang w:eastAsia="en-US"/>
         </w:rPr>
         <w:t xml:space="preserve">2 </w:t>
       </w:r>
@@ -3721,7 +3922,7 @@
           <w:bCs/>
           <w:sz w:val="24"/>
           <w:szCs w:val="24"/>
-          <w:lang w:val="en-VN" w:eastAsia="en-US"/>
+          <w:lang w:eastAsia="en-US"/>
         </w:rPr>
         <w:t>for fashion classification task. Note that we have 60000 training images with labels. You are required to split the 60k training data further by yourself to reserve 1000 images for validation (they should be from 10 classes). Images are of size 28×28 Greyscale, for 10 classes:</w:t>
       </w:r>
@@ -3737,7 +3938,7 @@
           <w:bCs/>
           <w:sz w:val="24"/>
           <w:szCs w:val="24"/>
-          <w:lang w:val="en-VN" w:eastAsia="en-US"/>
+          <w:lang w:eastAsia="en-US"/>
         </w:rPr>
       </w:pPr>
       <w:r>
@@ -3748,7 +3949,7 @@
           <w:noProof/>
           <w:sz w:val="24"/>
           <w:szCs w:val="24"/>
-          <w:lang w:val="en-VN" w:eastAsia="en-US"/>
+          <w:lang w:eastAsia="en-US"/>
         </w:rPr>
         <w:drawing>
           <wp:inline distT="0" distB="0" distL="0" distR="0" wp14:anchorId="6361CB63" wp14:editId="1D38B60C">
@@ -3766,7 +3967,7 @@
                     <pic:cNvPicPr/>
                   </pic:nvPicPr>
                   <pic:blipFill>
-                    <a:blip r:embed="rId6"/>
+                    <a:blip r:embed="rId9"/>
                     <a:stretch>
                       <a:fillRect/>
                     </a:stretch>
@@ -3802,21 +4003,21 @@
           <w:bCs/>
           <w:sz w:val="24"/>
           <w:szCs w:val="24"/>
-          <w:lang w:val="en-VN" w:eastAsia="en-US"/>
-        </w:rPr>
-      </w:pPr>
-      <w:r>
-        <w:rPr>
-          <w:rFonts w:ascii="Times New Roman" w:eastAsia="Times New Roman" w:hAnsi="Times New Roman" w:cs="Times New Roman"/>
-          <w:b/>
-          <w:bCs/>
-          <w:sz w:val="24"/>
-          <w:szCs w:val="24"/>
-          <w:lang w:val="en-VN" w:eastAsia="en-US"/>
+          <w:lang w:eastAsia="en-US"/>
+        </w:rPr>
+      </w:pPr>
+      <w:r>
+        <w:rPr>
+          <w:rFonts w:ascii="Times New Roman" w:eastAsia="Times New Roman" w:hAnsi="Times New Roman" w:cs="Times New Roman"/>
+          <w:b/>
+          <w:bCs/>
+          <w:sz w:val="24"/>
+          <w:szCs w:val="24"/>
+          <w:lang w:eastAsia="en-US"/>
         </w:rPr>
         <w:t xml:space="preserve">Download the Fashion-MNIST dataset from the following </w:t>
       </w:r>
-      <w:hyperlink r:id="rId7" w:history="1">
+      <w:hyperlink r:id="rId10" w:history="1">
         <w:r>
           <w:rPr>
             <w:rStyle w:val="Hyperlink"/>
@@ -3825,7 +4026,7 @@
             <w:bCs/>
             <w:sz w:val="24"/>
             <w:szCs w:val="24"/>
-            <w:lang w:val="en-VN" w:eastAsia="en-US"/>
+            <w:lang w:eastAsia="en-US"/>
           </w:rPr>
           <w:t>git link</w:t>
         </w:r>
@@ -3842,7 +4043,7 @@
           <w:bCs/>
           <w:sz w:val="24"/>
           <w:szCs w:val="24"/>
-          <w:lang w:val="en-VN" w:eastAsia="en-US"/>
+          <w:lang w:eastAsia="en-US"/>
         </w:rPr>
       </w:pPr>
     </w:p>
@@ -3857,7 +4058,7 @@
           <w:bCs/>
           <w:sz w:val="24"/>
           <w:szCs w:val="24"/>
-          <w:lang w:val="en-VN" w:eastAsia="en-US"/>
+          <w:lang w:eastAsia="en-US"/>
         </w:rPr>
       </w:pPr>
     </w:p>
@@ -3872,7 +4073,7 @@
           <w:bCs/>
           <w:sz w:val="24"/>
           <w:szCs w:val="24"/>
-          <w:lang w:val="en-VN" w:eastAsia="en-US"/>
+          <w:lang w:eastAsia="en-US"/>
         </w:rPr>
       </w:pPr>
     </w:p>
@@ -3890,17 +4091,17 @@
           <w:bCs/>
           <w:sz w:val="24"/>
           <w:szCs w:val="24"/>
-          <w:lang w:val="en-VN" w:eastAsia="en-US"/>
-        </w:rPr>
-      </w:pPr>
-      <w:r>
-        <w:rPr>
-          <w:rFonts w:ascii="Times New Roman" w:eastAsia="Times New Roman" w:hAnsi="Times New Roman" w:cs="Times New Roman"/>
-          <w:b/>
-          <w:bCs/>
-          <w:sz w:val="24"/>
-          <w:szCs w:val="24"/>
-          <w:lang w:val="en-VN" w:eastAsia="en-US"/>
+          <w:lang w:eastAsia="en-US"/>
+        </w:rPr>
+      </w:pPr>
+      <w:r>
+        <w:rPr>
+          <w:rFonts w:ascii="Times New Roman" w:eastAsia="Times New Roman" w:hAnsi="Times New Roman" w:cs="Times New Roman"/>
+          <w:b/>
+          <w:bCs/>
+          <w:sz w:val="24"/>
+          <w:szCs w:val="24"/>
+          <w:lang w:eastAsia="en-US"/>
         </w:rPr>
         <w:t>After loading the data using numpy, normalize the data to the range between (-1, 1). Also perform the following data augmentation when training</w:t>
       </w:r>
@@ -3923,7 +4124,7 @@
           <w:color w:val="0000FF"/>
           <w:sz w:val="24"/>
           <w:szCs w:val="24"/>
-          <w:lang w:val="en-VN" w:eastAsia="en-US"/>
+          <w:lang w:eastAsia="en-US"/>
         </w:rPr>
         <w:t>(</w:t>
       </w:r>
@@ -3947,7 +4148,7 @@
           <w:color w:val="0000FF"/>
           <w:sz w:val="24"/>
           <w:szCs w:val="24"/>
-          <w:lang w:val="en-VN" w:eastAsia="en-US"/>
+          <w:lang w:eastAsia="en-US"/>
         </w:rPr>
         <w:t xml:space="preserve"> </w:t>
       </w:r>
@@ -3971,7 +4172,7 @@
           <w:color w:val="0000FF"/>
           <w:sz w:val="24"/>
           <w:szCs w:val="24"/>
-          <w:lang w:val="en-VN" w:eastAsia="en-US"/>
+          <w:lang w:eastAsia="en-US"/>
         </w:rPr>
         <w:t>)</w:t>
       </w:r>
@@ -3994,7 +4195,7 @@
           <w:bCs/>
           <w:sz w:val="24"/>
           <w:szCs w:val="24"/>
-          <w:lang w:val="en-VN" w:eastAsia="en-US"/>
+          <w:lang w:eastAsia="en-US"/>
         </w:rPr>
         <w:t xml:space="preserve"> </w:t>
       </w:r>
@@ -4013,17 +4214,17 @@
           <w:bCs/>
           <w:sz w:val="24"/>
           <w:szCs w:val="24"/>
-          <w:lang w:val="en-VN" w:eastAsia="en-US"/>
-        </w:rPr>
-      </w:pPr>
-      <w:r>
-        <w:rPr>
-          <w:rFonts w:ascii="Times New Roman" w:eastAsia="Times New Roman" w:hAnsi="Times New Roman" w:cs="Times New Roman"/>
-          <w:b/>
-          <w:bCs/>
-          <w:sz w:val="24"/>
-          <w:szCs w:val="24"/>
-          <w:lang w:val="en-VN" w:eastAsia="en-US"/>
+          <w:lang w:eastAsia="en-US"/>
+        </w:rPr>
+      </w:pPr>
+      <w:r>
+        <w:rPr>
+          <w:rFonts w:ascii="Times New Roman" w:eastAsia="Times New Roman" w:hAnsi="Times New Roman" w:cs="Times New Roman"/>
+          <w:b/>
+          <w:bCs/>
+          <w:sz w:val="24"/>
+          <w:szCs w:val="24"/>
+          <w:lang w:eastAsia="en-US"/>
         </w:rPr>
         <w:t xml:space="preserve">randomly flip the image left and right. </w:t>
       </w:r>
@@ -4042,17 +4243,17 @@
           <w:bCs/>
           <w:sz w:val="24"/>
           <w:szCs w:val="24"/>
-          <w:lang w:val="en-VN" w:eastAsia="en-US"/>
-        </w:rPr>
-      </w:pPr>
-      <w:r>
-        <w:rPr>
-          <w:rFonts w:ascii="Times New Roman" w:eastAsia="Times New Roman" w:hAnsi="Times New Roman" w:cs="Times New Roman"/>
-          <w:b/>
-          <w:bCs/>
-          <w:sz w:val="24"/>
-          <w:szCs w:val="24"/>
-          <w:lang w:val="en-VN" w:eastAsia="en-US"/>
+          <w:lang w:eastAsia="en-US"/>
+        </w:rPr>
+      </w:pPr>
+      <w:r>
+        <w:rPr>
+          <w:rFonts w:ascii="Times New Roman" w:eastAsia="Times New Roman" w:hAnsi="Times New Roman" w:cs="Times New Roman"/>
+          <w:b/>
+          <w:bCs/>
+          <w:sz w:val="24"/>
+          <w:szCs w:val="24"/>
+          <w:lang w:eastAsia="en-US"/>
         </w:rPr>
         <w:t xml:space="preserve">zero-pad 4 pixels on each side of the input image and randomly crop 28x28 as input to the network. </w:t>
       </w:r>
@@ -4462,7 +4663,7 @@
           <w:bCs/>
           <w:sz w:val="24"/>
           <w:szCs w:val="24"/>
-          <w:lang w:val="en-VN" w:eastAsia="en-US"/>
+          <w:lang w:eastAsia="en-US"/>
         </w:rPr>
       </w:pPr>
     </w:p>
@@ -4477,7 +4678,7 @@
           <w:bCs/>
           <w:sz w:val="24"/>
           <w:szCs w:val="24"/>
-          <w:lang w:val="en-VN" w:eastAsia="en-US"/>
+          <w:lang w:eastAsia="en-US"/>
         </w:rPr>
       </w:pPr>
     </w:p>
@@ -4495,17 +4696,17 @@
           <w:bCs/>
           <w:sz w:val="24"/>
           <w:szCs w:val="24"/>
-          <w:lang w:val="en-VN" w:eastAsia="en-US"/>
-        </w:rPr>
-      </w:pPr>
-      <w:r>
-        <w:rPr>
-          <w:rFonts w:ascii="Times New Roman" w:eastAsia="Times New Roman" w:hAnsi="Times New Roman" w:cs="Times New Roman"/>
-          <w:b/>
-          <w:bCs/>
-          <w:sz w:val="24"/>
-          <w:szCs w:val="24"/>
-          <w:lang w:val="en-VN" w:eastAsia="en-US"/>
+          <w:lang w:eastAsia="en-US"/>
+        </w:rPr>
+      </w:pPr>
+      <w:r>
+        <w:rPr>
+          <w:rFonts w:ascii="Times New Roman" w:eastAsia="Times New Roman" w:hAnsi="Times New Roman" w:cs="Times New Roman"/>
+          <w:b/>
+          <w:bCs/>
+          <w:sz w:val="24"/>
+          <w:szCs w:val="24"/>
+          <w:lang w:eastAsia="en-US"/>
         </w:rPr>
         <w:lastRenderedPageBreak/>
         <w:t>Build a CNN with the following architecture</w:t>
@@ -4529,7 +4730,7 @@
           <w:color w:val="0000FF"/>
           <w:sz w:val="24"/>
           <w:szCs w:val="24"/>
-          <w:lang w:val="en-VN" w:eastAsia="en-US"/>
+          <w:lang w:eastAsia="en-US"/>
         </w:rPr>
         <w:t>(</w:t>
       </w:r>
@@ -4553,7 +4754,7 @@
           <w:color w:val="0000FF"/>
           <w:sz w:val="24"/>
           <w:szCs w:val="24"/>
-          <w:lang w:val="en-VN" w:eastAsia="en-US"/>
+          <w:lang w:eastAsia="en-US"/>
         </w:rPr>
         <w:t xml:space="preserve"> </w:t>
       </w:r>
@@ -4577,7 +4778,7 @@
           <w:color w:val="0000FF"/>
           <w:sz w:val="24"/>
           <w:szCs w:val="24"/>
-          <w:lang w:val="en-VN" w:eastAsia="en-US"/>
+          <w:lang w:eastAsia="en-US"/>
         </w:rPr>
         <w:t>)</w:t>
       </w:r>
@@ -4588,7 +4789,7 @@
           <w:bCs/>
           <w:sz w:val="24"/>
           <w:szCs w:val="24"/>
-          <w:lang w:val="en-VN" w:eastAsia="en-US"/>
+          <w:lang w:eastAsia="en-US"/>
         </w:rPr>
         <w:t xml:space="preserve">: </w:t>
       </w:r>
@@ -4608,17 +4809,17 @@
           <w:bCs/>
           <w:sz w:val="24"/>
           <w:szCs w:val="24"/>
-          <w:lang w:val="en-VN" w:eastAsia="en-US"/>
-        </w:rPr>
-      </w:pPr>
-      <w:r>
-        <w:rPr>
-          <w:rFonts w:ascii="Times New Roman" w:eastAsia="Times New Roman" w:hAnsi="Times New Roman" w:cs="Times New Roman"/>
-          <w:b/>
-          <w:bCs/>
-          <w:sz w:val="24"/>
-          <w:szCs w:val="24"/>
-          <w:lang w:val="en-VN" w:eastAsia="en-US"/>
+          <w:lang w:eastAsia="en-US"/>
+        </w:rPr>
+      </w:pPr>
+      <w:r>
+        <w:rPr>
+          <w:rFonts w:ascii="Times New Roman" w:eastAsia="Times New Roman" w:hAnsi="Times New Roman" w:cs="Times New Roman"/>
+          <w:b/>
+          <w:bCs/>
+          <w:sz w:val="24"/>
+          <w:szCs w:val="24"/>
+          <w:lang w:eastAsia="en-US"/>
         </w:rPr>
         <w:t xml:space="preserve">5×5 Convolutional Layer with 32 filters, stride 1 and padding 2. </w:t>
       </w:r>
@@ -4638,17 +4839,17 @@
           <w:bCs/>
           <w:sz w:val="24"/>
           <w:szCs w:val="24"/>
-          <w:lang w:val="en-VN" w:eastAsia="en-US"/>
-        </w:rPr>
-      </w:pPr>
-      <w:r>
-        <w:rPr>
-          <w:rFonts w:ascii="Times New Roman" w:eastAsia="Times New Roman" w:hAnsi="Times New Roman" w:cs="Times New Roman"/>
-          <w:b/>
-          <w:bCs/>
-          <w:sz w:val="24"/>
-          <w:szCs w:val="24"/>
-          <w:lang w:val="en-VN" w:eastAsia="en-US"/>
+          <w:lang w:eastAsia="en-US"/>
+        </w:rPr>
+      </w:pPr>
+      <w:r>
+        <w:rPr>
+          <w:rFonts w:ascii="Times New Roman" w:eastAsia="Times New Roman" w:hAnsi="Times New Roman" w:cs="Times New Roman"/>
+          <w:b/>
+          <w:bCs/>
+          <w:sz w:val="24"/>
+          <w:szCs w:val="24"/>
+          <w:lang w:eastAsia="en-US"/>
         </w:rPr>
         <w:t>ReLU Activation Layer.</w:t>
       </w:r>
@@ -4668,17 +4869,17 @@
           <w:bCs/>
           <w:sz w:val="24"/>
           <w:szCs w:val="24"/>
-          <w:lang w:val="en-VN" w:eastAsia="en-US"/>
-        </w:rPr>
-      </w:pPr>
-      <w:r>
-        <w:rPr>
-          <w:rFonts w:ascii="Times New Roman" w:eastAsia="Times New Roman" w:hAnsi="Times New Roman" w:cs="Times New Roman"/>
-          <w:b/>
-          <w:bCs/>
-          <w:sz w:val="24"/>
-          <w:szCs w:val="24"/>
-          <w:lang w:val="en-VN" w:eastAsia="en-US"/>
+          <w:lang w:eastAsia="en-US"/>
+        </w:rPr>
+      </w:pPr>
+      <w:r>
+        <w:rPr>
+          <w:rFonts w:ascii="Times New Roman" w:eastAsia="Times New Roman" w:hAnsi="Times New Roman" w:cs="Times New Roman"/>
+          <w:b/>
+          <w:bCs/>
+          <w:sz w:val="24"/>
+          <w:szCs w:val="24"/>
+          <w:lang w:eastAsia="en-US"/>
         </w:rPr>
         <w:t>2×2 Max Pooling Layer with a stride of 2.</w:t>
       </w:r>
@@ -4698,17 +4899,17 @@
           <w:bCs/>
           <w:sz w:val="24"/>
           <w:szCs w:val="24"/>
-          <w:lang w:val="en-VN" w:eastAsia="en-US"/>
-        </w:rPr>
-      </w:pPr>
-      <w:r>
-        <w:rPr>
-          <w:rFonts w:ascii="Times New Roman" w:eastAsia="Times New Roman" w:hAnsi="Times New Roman" w:cs="Times New Roman"/>
-          <w:b/>
-          <w:bCs/>
-          <w:sz w:val="24"/>
-          <w:szCs w:val="24"/>
-          <w:lang w:val="en-VN" w:eastAsia="en-US"/>
+          <w:lang w:eastAsia="en-US"/>
+        </w:rPr>
+      </w:pPr>
+      <w:r>
+        <w:rPr>
+          <w:rFonts w:ascii="Times New Roman" w:eastAsia="Times New Roman" w:hAnsi="Times New Roman" w:cs="Times New Roman"/>
+          <w:b/>
+          <w:bCs/>
+          <w:sz w:val="24"/>
+          <w:szCs w:val="24"/>
+          <w:lang w:eastAsia="en-US"/>
         </w:rPr>
         <w:t xml:space="preserve">3×3 Convolutional Layer with 64 filters, stride 1 and padding 1. </w:t>
       </w:r>
@@ -4728,17 +4929,17 @@
           <w:bCs/>
           <w:sz w:val="24"/>
           <w:szCs w:val="24"/>
-          <w:lang w:val="en-VN" w:eastAsia="en-US"/>
-        </w:rPr>
-      </w:pPr>
-      <w:r>
-        <w:rPr>
-          <w:rFonts w:ascii="Times New Roman" w:eastAsia="Times New Roman" w:hAnsi="Times New Roman" w:cs="Times New Roman"/>
-          <w:b/>
-          <w:bCs/>
-          <w:sz w:val="24"/>
-          <w:szCs w:val="24"/>
-          <w:lang w:val="en-VN" w:eastAsia="en-US"/>
+          <w:lang w:eastAsia="en-US"/>
+        </w:rPr>
+      </w:pPr>
+      <w:r>
+        <w:rPr>
+          <w:rFonts w:ascii="Times New Roman" w:eastAsia="Times New Roman" w:hAnsi="Times New Roman" w:cs="Times New Roman"/>
+          <w:b/>
+          <w:bCs/>
+          <w:sz w:val="24"/>
+          <w:szCs w:val="24"/>
+          <w:lang w:eastAsia="en-US"/>
         </w:rPr>
         <w:t xml:space="preserve">ReLU Activation Layer. </w:t>
       </w:r>
@@ -4758,17 +4959,17 @@
           <w:bCs/>
           <w:sz w:val="24"/>
           <w:szCs w:val="24"/>
-          <w:lang w:val="en-VN" w:eastAsia="en-US"/>
-        </w:rPr>
-      </w:pPr>
-      <w:r>
-        <w:rPr>
-          <w:rFonts w:ascii="Times New Roman" w:eastAsia="Times New Roman" w:hAnsi="Times New Roman" w:cs="Times New Roman"/>
-          <w:b/>
-          <w:bCs/>
-          <w:sz w:val="24"/>
-          <w:szCs w:val="24"/>
-          <w:lang w:val="en-VN" w:eastAsia="en-US"/>
+          <w:lang w:eastAsia="en-US"/>
+        </w:rPr>
+      </w:pPr>
+      <w:r>
+        <w:rPr>
+          <w:rFonts w:ascii="Times New Roman" w:eastAsia="Times New Roman" w:hAnsi="Times New Roman" w:cs="Times New Roman"/>
+          <w:b/>
+          <w:bCs/>
+          <w:sz w:val="24"/>
+          <w:szCs w:val="24"/>
+          <w:lang w:eastAsia="en-US"/>
         </w:rPr>
         <w:t>2×2 Max Pooling Layer with a stride of 2.</w:t>
       </w:r>
@@ -4788,17 +4989,17 @@
           <w:bCs/>
           <w:sz w:val="24"/>
           <w:szCs w:val="24"/>
-          <w:lang w:val="en-VN" w:eastAsia="en-US"/>
-        </w:rPr>
-      </w:pPr>
-      <w:r>
-        <w:rPr>
-          <w:rFonts w:ascii="Times New Roman" w:eastAsia="Times New Roman" w:hAnsi="Times New Roman" w:cs="Times New Roman"/>
-          <w:b/>
-          <w:bCs/>
-          <w:sz w:val="24"/>
-          <w:szCs w:val="24"/>
-          <w:lang w:val="en-VN" w:eastAsia="en-US"/>
+          <w:lang w:eastAsia="en-US"/>
+        </w:rPr>
+      </w:pPr>
+      <w:r>
+        <w:rPr>
+          <w:rFonts w:ascii="Times New Roman" w:eastAsia="Times New Roman" w:hAnsi="Times New Roman" w:cs="Times New Roman"/>
+          <w:b/>
+          <w:bCs/>
+          <w:sz w:val="24"/>
+          <w:szCs w:val="24"/>
+          <w:lang w:eastAsia="en-US"/>
         </w:rPr>
         <w:t xml:space="preserve">Fully-connected layer with 1024 output units. </w:t>
       </w:r>
@@ -4818,17 +5019,17 @@
           <w:bCs/>
           <w:sz w:val="24"/>
           <w:szCs w:val="24"/>
-          <w:lang w:val="en-VN" w:eastAsia="en-US"/>
-        </w:rPr>
-      </w:pPr>
-      <w:r>
-        <w:rPr>
-          <w:rFonts w:ascii="Times New Roman" w:eastAsia="Times New Roman" w:hAnsi="Times New Roman" w:cs="Times New Roman"/>
-          <w:b/>
-          <w:bCs/>
-          <w:sz w:val="24"/>
-          <w:szCs w:val="24"/>
-          <w:lang w:val="en-VN" w:eastAsia="en-US"/>
+          <w:lang w:eastAsia="en-US"/>
+        </w:rPr>
+      </w:pPr>
+      <w:r>
+        <w:rPr>
+          <w:rFonts w:ascii="Times New Roman" w:eastAsia="Times New Roman" w:hAnsi="Times New Roman" w:cs="Times New Roman"/>
+          <w:b/>
+          <w:bCs/>
+          <w:sz w:val="24"/>
+          <w:szCs w:val="24"/>
+          <w:lang w:eastAsia="en-US"/>
         </w:rPr>
         <w:t>ReLU Activation Layer.</w:t>
       </w:r>
@@ -4848,17 +5049,17 @@
           <w:bCs/>
           <w:sz w:val="24"/>
           <w:szCs w:val="24"/>
-          <w:lang w:val="en-VN" w:eastAsia="en-US"/>
-        </w:rPr>
-      </w:pPr>
-      <w:r>
-        <w:rPr>
-          <w:rFonts w:ascii="Times New Roman" w:eastAsia="Times New Roman" w:hAnsi="Times New Roman" w:cs="Times New Roman"/>
-          <w:b/>
-          <w:bCs/>
-          <w:sz w:val="24"/>
-          <w:szCs w:val="24"/>
-          <w:lang w:val="en-VN" w:eastAsia="en-US"/>
+          <w:lang w:eastAsia="en-US"/>
+        </w:rPr>
+      </w:pPr>
+      <w:r>
+        <w:rPr>
+          <w:rFonts w:ascii="Times New Roman" w:eastAsia="Times New Roman" w:hAnsi="Times New Roman" w:cs="Times New Roman"/>
+          <w:b/>
+          <w:bCs/>
+          <w:sz w:val="24"/>
+          <w:szCs w:val="24"/>
+          <w:lang w:eastAsia="en-US"/>
         </w:rPr>
         <w:t xml:space="preserve">Fully-connected layer with 10 output units. </w:t>
       </w:r>
@@ -5091,7 +5292,7 @@
           <w:bCs/>
           <w:sz w:val="24"/>
           <w:szCs w:val="24"/>
-          <w:lang w:val="en-VN" w:eastAsia="en-US"/>
+          <w:lang w:eastAsia="en-US"/>
         </w:rPr>
       </w:pPr>
     </w:p>
@@ -5109,17 +5310,17 @@
           <w:bCs/>
           <w:sz w:val="24"/>
           <w:szCs w:val="24"/>
-          <w:lang w:val="en-VN" w:eastAsia="en-US"/>
-        </w:rPr>
-      </w:pPr>
-      <w:r>
-        <w:rPr>
-          <w:rFonts w:ascii="Times New Roman" w:eastAsia="Times New Roman" w:hAnsi="Times New Roman" w:cs="Times New Roman"/>
-          <w:b/>
-          <w:bCs/>
-          <w:sz w:val="24"/>
-          <w:szCs w:val="24"/>
-          <w:lang w:val="en-VN" w:eastAsia="en-US"/>
+          <w:lang w:eastAsia="en-US"/>
+        </w:rPr>
+      </w:pPr>
+      <w:r>
+        <w:rPr>
+          <w:rFonts w:ascii="Times New Roman" w:eastAsia="Times New Roman" w:hAnsi="Times New Roman" w:cs="Times New Roman"/>
+          <w:b/>
+          <w:bCs/>
+          <w:sz w:val="24"/>
+          <w:szCs w:val="24"/>
+          <w:lang w:eastAsia="en-US"/>
         </w:rPr>
         <w:t xml:space="preserve">Set up cross-entropy loss. </w:t>
       </w:r>
@@ -5131,7 +5332,7 @@
           <w:color w:val="0000FF"/>
           <w:sz w:val="24"/>
           <w:szCs w:val="24"/>
-          <w:lang w:val="en-VN" w:eastAsia="en-US"/>
+          <w:lang w:eastAsia="en-US"/>
         </w:rPr>
         <w:t>(</w:t>
       </w:r>
@@ -5155,7 +5356,7 @@
           <w:color w:val="0000FF"/>
           <w:sz w:val="24"/>
           <w:szCs w:val="24"/>
-          <w:lang w:val="en-VN" w:eastAsia="en-US"/>
+          <w:lang w:eastAsia="en-US"/>
         </w:rPr>
         <w:t xml:space="preserve"> </w:t>
       </w:r>
@@ -5179,7 +5380,7 @@
           <w:color w:val="0000FF"/>
           <w:sz w:val="24"/>
           <w:szCs w:val="24"/>
-          <w:lang w:val="en-VN" w:eastAsia="en-US"/>
+          <w:lang w:eastAsia="en-US"/>
         </w:rPr>
         <w:t>)</w:t>
       </w:r>
@@ -5384,7 +5585,7 @@
           <w:bCs/>
           <w:sz w:val="24"/>
           <w:szCs w:val="24"/>
-          <w:lang w:val="en-VN" w:eastAsia="en-US"/>
+          <w:lang w:eastAsia="en-US"/>
         </w:rPr>
       </w:pPr>
     </w:p>
@@ -5399,7 +5600,7 @@
           <w:bCs/>
           <w:sz w:val="24"/>
           <w:szCs w:val="24"/>
-          <w:lang w:val="en-VN" w:eastAsia="en-US"/>
+          <w:lang w:eastAsia="en-US"/>
         </w:rPr>
       </w:pPr>
     </w:p>
@@ -5417,17 +5618,17 @@
           <w:bCs/>
           <w:sz w:val="24"/>
           <w:szCs w:val="24"/>
-          <w:lang w:val="en-VN" w:eastAsia="en-US"/>
-        </w:rPr>
-      </w:pPr>
-      <w:r>
-        <w:rPr>
-          <w:rFonts w:ascii="Times New Roman" w:eastAsia="Times New Roman" w:hAnsi="Times New Roman" w:cs="Times New Roman"/>
-          <w:b/>
-          <w:bCs/>
-          <w:sz w:val="24"/>
-          <w:szCs w:val="24"/>
-          <w:lang w:val="en-VN" w:eastAsia="en-US"/>
+          <w:lang w:eastAsia="en-US"/>
+        </w:rPr>
+      </w:pPr>
+      <w:r>
+        <w:rPr>
+          <w:rFonts w:ascii="Times New Roman" w:eastAsia="Times New Roman" w:hAnsi="Times New Roman" w:cs="Times New Roman"/>
+          <w:b/>
+          <w:bCs/>
+          <w:sz w:val="24"/>
+          <w:szCs w:val="24"/>
+          <w:lang w:eastAsia="en-US"/>
         </w:rPr>
         <w:t xml:space="preserve">Set up Adam optimizer, with 1e-3 learning rate and betas=(0.9, 0.999). </w:t>
       </w:r>
@@ -5439,7 +5640,7 @@
           <w:color w:val="0000FF"/>
           <w:sz w:val="24"/>
           <w:szCs w:val="24"/>
-          <w:lang w:val="en-VN" w:eastAsia="en-US"/>
+          <w:lang w:eastAsia="en-US"/>
         </w:rPr>
         <w:t>(</w:t>
       </w:r>
@@ -5463,7 +5664,7 @@
           <w:color w:val="0000FF"/>
           <w:sz w:val="24"/>
           <w:szCs w:val="24"/>
-          <w:lang w:val="en-VN" w:eastAsia="en-US"/>
+          <w:lang w:eastAsia="en-US"/>
         </w:rPr>
         <w:t xml:space="preserve"> </w:t>
       </w:r>
@@ -5487,7 +5688,7 @@
           <w:color w:val="0000FF"/>
           <w:sz w:val="24"/>
           <w:szCs w:val="24"/>
-          <w:lang w:val="en-VN" w:eastAsia="en-US"/>
+          <w:lang w:eastAsia="en-US"/>
         </w:rPr>
         <w:t xml:space="preserve">) </w:t>
       </w:r>
@@ -5732,7 +5933,7 @@
           <w:bCs/>
           <w:sz w:val="24"/>
           <w:szCs w:val="24"/>
-          <w:lang w:val="en-VN" w:eastAsia="en-US"/>
+          <w:lang w:eastAsia="en-US"/>
         </w:rPr>
       </w:pPr>
     </w:p>
@@ -5750,17 +5951,17 @@
           <w:bCs/>
           <w:sz w:val="24"/>
           <w:szCs w:val="24"/>
-          <w:lang w:val="en-VN" w:eastAsia="en-US"/>
-        </w:rPr>
-      </w:pPr>
-      <w:r>
-        <w:rPr>
-          <w:rFonts w:ascii="Times New Roman" w:eastAsia="Times New Roman" w:hAnsi="Times New Roman" w:cs="Times New Roman"/>
-          <w:b/>
-          <w:bCs/>
-          <w:sz w:val="24"/>
-          <w:szCs w:val="24"/>
-          <w:lang w:val="en-VN" w:eastAsia="en-US"/>
+          <w:lang w:eastAsia="en-US"/>
+        </w:rPr>
+      </w:pPr>
+      <w:r>
+        <w:rPr>
+          <w:rFonts w:ascii="Times New Roman" w:eastAsia="Times New Roman" w:hAnsi="Times New Roman" w:cs="Times New Roman"/>
+          <w:b/>
+          <w:bCs/>
+          <w:sz w:val="24"/>
+          <w:szCs w:val="24"/>
+          <w:lang w:eastAsia="en-US"/>
         </w:rPr>
         <w:t xml:space="preserve">Train your model. Draw the following plots: </w:t>
       </w:r>
@@ -5780,17 +5981,17 @@
           <w:bCs/>
           <w:sz w:val="24"/>
           <w:szCs w:val="24"/>
-          <w:lang w:val="en-VN" w:eastAsia="en-US"/>
-        </w:rPr>
-      </w:pPr>
-      <w:r>
-        <w:rPr>
-          <w:rFonts w:ascii="Times New Roman" w:eastAsia="Times New Roman" w:hAnsi="Times New Roman" w:cs="Times New Roman"/>
-          <w:b/>
-          <w:bCs/>
-          <w:sz w:val="24"/>
-          <w:szCs w:val="24"/>
-          <w:lang w:val="en-VN" w:eastAsia="en-US"/>
+          <w:lang w:eastAsia="en-US"/>
+        </w:rPr>
+      </w:pPr>
+      <w:r>
+        <w:rPr>
+          <w:rFonts w:ascii="Times New Roman" w:eastAsia="Times New Roman" w:hAnsi="Times New Roman" w:cs="Times New Roman"/>
+          <w:b/>
+          <w:bCs/>
+          <w:sz w:val="24"/>
+          <w:szCs w:val="24"/>
+          <w:lang w:eastAsia="en-US"/>
         </w:rPr>
         <w:t>Training loss vs. epochs.</w:t>
       </w:r>
@@ -5810,17 +6011,17 @@
           <w:bCs/>
           <w:sz w:val="24"/>
           <w:szCs w:val="24"/>
-          <w:lang w:val="en-VN" w:eastAsia="en-US"/>
-        </w:rPr>
-      </w:pPr>
-      <w:r>
-        <w:rPr>
-          <w:rFonts w:ascii="Times New Roman" w:eastAsia="Times New Roman" w:hAnsi="Times New Roman" w:cs="Times New Roman"/>
-          <w:b/>
-          <w:bCs/>
-          <w:sz w:val="24"/>
-          <w:szCs w:val="24"/>
-          <w:lang w:val="en-VN" w:eastAsia="en-US"/>
+          <w:lang w:eastAsia="en-US"/>
+        </w:rPr>
+      </w:pPr>
+      <w:r>
+        <w:rPr>
+          <w:rFonts w:ascii="Times New Roman" w:eastAsia="Times New Roman" w:hAnsi="Times New Roman" w:cs="Times New Roman"/>
+          <w:b/>
+          <w:bCs/>
+          <w:sz w:val="24"/>
+          <w:szCs w:val="24"/>
+          <w:lang w:eastAsia="en-US"/>
         </w:rPr>
         <w:t>Training accuracy vs. epochs.</w:t>
       </w:r>
@@ -5840,17 +6041,17 @@
           <w:bCs/>
           <w:sz w:val="24"/>
           <w:szCs w:val="24"/>
-          <w:lang w:val="en-VN" w:eastAsia="en-US"/>
-        </w:rPr>
-      </w:pPr>
-      <w:r>
-        <w:rPr>
-          <w:rFonts w:ascii="Times New Roman" w:eastAsia="Times New Roman" w:hAnsi="Times New Roman" w:cs="Times New Roman"/>
-          <w:b/>
-          <w:bCs/>
-          <w:sz w:val="24"/>
-          <w:szCs w:val="24"/>
-          <w:lang w:val="en-VN" w:eastAsia="en-US"/>
+          <w:lang w:eastAsia="en-US"/>
+        </w:rPr>
+      </w:pPr>
+      <w:r>
+        <w:rPr>
+          <w:rFonts w:ascii="Times New Roman" w:eastAsia="Times New Roman" w:hAnsi="Times New Roman" w:cs="Times New Roman"/>
+          <w:b/>
+          <w:bCs/>
+          <w:sz w:val="24"/>
+          <w:szCs w:val="24"/>
+          <w:lang w:eastAsia="en-US"/>
         </w:rPr>
         <w:t>Validation loss vs. epochs.</w:t>
       </w:r>
@@ -5870,17 +6071,17 @@
           <w:bCs/>
           <w:sz w:val="24"/>
           <w:szCs w:val="24"/>
-          <w:lang w:val="en-VN" w:eastAsia="en-US"/>
-        </w:rPr>
-      </w:pPr>
-      <w:r>
-        <w:rPr>
-          <w:rFonts w:ascii="Times New Roman" w:eastAsia="Times New Roman" w:hAnsi="Times New Roman" w:cs="Times New Roman"/>
-          <w:b/>
-          <w:bCs/>
-          <w:sz w:val="24"/>
-          <w:szCs w:val="24"/>
-          <w:lang w:val="en-VN" w:eastAsia="en-US"/>
+          <w:lang w:eastAsia="en-US"/>
+        </w:rPr>
+      </w:pPr>
+      <w:r>
+        <w:rPr>
+          <w:rFonts w:ascii="Times New Roman" w:eastAsia="Times New Roman" w:hAnsi="Times New Roman" w:cs="Times New Roman"/>
+          <w:b/>
+          <w:bCs/>
+          <w:sz w:val="24"/>
+          <w:szCs w:val="24"/>
+          <w:lang w:eastAsia="en-US"/>
         </w:rPr>
         <w:t xml:space="preserve">Validation accuracy vs. epochs. </w:t>
       </w:r>
@@ -5897,17 +6098,17 @@
           <w:color w:val="0000FF"/>
           <w:sz w:val="24"/>
           <w:szCs w:val="24"/>
-          <w:lang w:val="en-VN" w:eastAsia="en-US"/>
-        </w:rPr>
-      </w:pPr>
-      <w:r>
-        <w:rPr>
-          <w:rFonts w:ascii="Times New Roman" w:eastAsia="Times New Roman" w:hAnsi="Times New Roman" w:cs="Times New Roman"/>
-          <w:b/>
-          <w:bCs/>
-          <w:sz w:val="24"/>
-          <w:szCs w:val="24"/>
-          <w:lang w:val="en-VN" w:eastAsia="en-US"/>
+          <w:lang w:eastAsia="en-US"/>
+        </w:rPr>
+      </w:pPr>
+      <w:r>
+        <w:rPr>
+          <w:rFonts w:ascii="Times New Roman" w:eastAsia="Times New Roman" w:hAnsi="Times New Roman" w:cs="Times New Roman"/>
+          <w:b/>
+          <w:bCs/>
+          <w:sz w:val="24"/>
+          <w:szCs w:val="24"/>
+          <w:lang w:eastAsia="en-US"/>
         </w:rPr>
         <w:lastRenderedPageBreak/>
         <w:t xml:space="preserve">You can either use Tensorboard to draw the plots or you can save the data (e.g. in a dictio- nary) then use Matplotlib to plot the curve. </w:t>
@@ -5920,7 +6121,7 @@
           <w:color w:val="0000FF"/>
           <w:sz w:val="24"/>
           <w:szCs w:val="24"/>
-          <w:lang w:val="en-VN" w:eastAsia="en-US"/>
+          <w:lang w:eastAsia="en-US"/>
         </w:rPr>
         <w:t xml:space="preserve">(2 marks) </w:t>
       </w:r>
@@ -6149,17 +6350,17 @@
           <w:bCs/>
           <w:sz w:val="24"/>
           <w:szCs w:val="24"/>
-          <w:lang w:val="en-VN" w:eastAsia="en-US"/>
-        </w:rPr>
-      </w:pPr>
-      <w:r>
-        <w:rPr>
-          <w:rFonts w:ascii="Times New Roman" w:eastAsia="Times New Roman" w:hAnsi="Times New Roman" w:cs="Times New Roman"/>
-          <w:b/>
-          <w:bCs/>
-          <w:sz w:val="24"/>
-          <w:szCs w:val="24"/>
-          <w:lang w:val="en-VN" w:eastAsia="en-US"/>
+          <w:lang w:eastAsia="en-US"/>
+        </w:rPr>
+      </w:pPr>
+      <w:r>
+        <w:rPr>
+          <w:rFonts w:ascii="Times New Roman" w:eastAsia="Times New Roman" w:hAnsi="Times New Roman" w:cs="Times New Roman"/>
+          <w:b/>
+          <w:bCs/>
+          <w:sz w:val="24"/>
+          <w:szCs w:val="24"/>
+          <w:lang w:eastAsia="en-US"/>
         </w:rPr>
         <w:t xml:space="preserve">Train a good model. Marks will be awarded for high performance and high efficiency in training time and parameters (there may be a trade-off), good design, and your discussion. You are not allowed to use a pre-trained model, you should train the model yourself. You need to describe what exactly you did to the base model to improve your results in your report, and your motivation for your approach (no more that 1 page of text). Please include plots as above for training and validation loss and accuracy vs. epochs, as well as the final accuracy on the test set. Please submit the code and your trained model for this. Your performance will be verified. Please ensure you follow the test/train splits as provided. You also must show your training and validation accuracy vs. epochs for this model in your report. Note that you may be asked to run training of your model to demonstrate its training and performance. </w:t>
       </w:r>
@@ -6171,7 +6372,7 @@
           <w:color w:val="0000FF"/>
           <w:sz w:val="24"/>
           <w:szCs w:val="24"/>
-          <w:lang w:val="en-VN" w:eastAsia="en-US"/>
+          <w:lang w:eastAsia="en-US"/>
         </w:rPr>
         <w:t>(4 marks)</w:t>
       </w:r>
@@ -6960,7 +7161,7 @@
           <w:bCs/>
           <w:sz w:val="24"/>
           <w:szCs w:val="24"/>
-          <w:lang w:val="en-VN" w:eastAsia="en-US"/>
+          <w:lang w:eastAsia="en-US"/>
         </w:rPr>
       </w:pPr>
     </w:p>
@@ -6974,7 +7175,7 @@
           <w:bCs/>
           <w:sz w:val="24"/>
           <w:szCs w:val="24"/>
-          <w:lang w:val="en-VN" w:eastAsia="en-US"/>
+          <w:lang w:eastAsia="en-US"/>
         </w:rPr>
       </w:pPr>
     </w:p>
@@ -6992,17 +7193,17 @@
           <w:bCs/>
           <w:sz w:val="24"/>
           <w:szCs w:val="24"/>
-          <w:lang w:val="en-VN" w:eastAsia="en-US"/>
-        </w:rPr>
-      </w:pPr>
-      <w:r>
-        <w:rPr>
-          <w:rFonts w:ascii="Times New Roman" w:eastAsia="Times New Roman" w:hAnsi="Times New Roman" w:cs="Times New Roman"/>
-          <w:b/>
-          <w:bCs/>
-          <w:sz w:val="24"/>
-          <w:szCs w:val="24"/>
-          <w:lang w:val="en-VN" w:eastAsia="en-US"/>
+          <w:lang w:eastAsia="en-US"/>
+        </w:rPr>
+      </w:pPr>
+      <w:r>
+        <w:rPr>
+          <w:rFonts w:ascii="Times New Roman" w:eastAsia="Times New Roman" w:hAnsi="Times New Roman" w:cs="Times New Roman"/>
+          <w:b/>
+          <w:bCs/>
+          <w:sz w:val="24"/>
+          <w:szCs w:val="24"/>
+          <w:lang w:eastAsia="en-US"/>
         </w:rPr>
         <w:t>The main dataset site on github (https://github.com/zalandoresearch/fashion-mnist) in- cludes a series of results for other network models (under Benchmark). How does your model compare? Explain why the ResNet18 model may produce better results than yours (or the other way around if this is the case).</w:t>
       </w:r>
@@ -7014,7 +7215,7 @@
           <w:color w:val="0000FF"/>
           <w:sz w:val="24"/>
           <w:szCs w:val="24"/>
-          <w:lang w:val="en-VN" w:eastAsia="en-US"/>
+          <w:lang w:eastAsia="en-US"/>
         </w:rPr>
         <w:t>(1 mark)</w:t>
       </w:r>
@@ -7025,7 +7226,7 @@
           <w:bCs/>
           <w:sz w:val="24"/>
           <w:szCs w:val="24"/>
-          <w:lang w:val="en-VN" w:eastAsia="en-US"/>
+          <w:lang w:eastAsia="en-US"/>
         </w:rPr>
         <w:t xml:space="preserve">. </w:t>
       </w:r>
@@ -8254,7 +8455,7 @@
         <w:rFonts w:asciiTheme="minorHAnsi" w:eastAsiaTheme="minorHAnsi" w:hAnsiTheme="minorHAnsi" w:cstheme="minorBidi"/>
         <w:sz w:val="24"/>
         <w:szCs w:val="24"/>
-        <w:lang w:val="en-VN" w:eastAsia="en-US" w:bidi="ar-SA"/>
+        <w:lang w:eastAsia="en-US" w:bidi="ar-SA"/>
       </w:rPr>
     </w:rPrDefault>
     <w:pPrDefault/>

--- a/COMP6528_CLAB2/Clab-2-Template.docx
+++ b/COMP6528_CLAB2/Clab-2-Template.docx
@@ -207,7 +207,7 @@
     </w:p>
     <w:p>
       <w:pPr>
-        <w:pStyle w:val="NormalWeb"/>
+        <w:pStyle w:val="a3"/>
         <w:spacing w:before="280" w:after="120" w:afterAutospacing="0"/>
         <w:jc w:val="center"/>
         <w:rPr>
@@ -593,7 +593,7 @@
     </w:p>
     <w:p>
       <w:pPr>
-        <w:pStyle w:val="ListParagraph"/>
+        <w:pStyle w:val="a5"/>
         <w:spacing w:after="120" w:line="240" w:lineRule="auto"/>
         <w:rPr>
           <w:rFonts w:ascii="Times New Roman" w:hAnsi="Times New Roman" w:cs="Times New Roman"/>
@@ -614,7 +614,7 @@
     </w:p>
     <w:p>
       <w:pPr>
-        <w:pStyle w:val="ListParagraph"/>
+        <w:pStyle w:val="a5"/>
         <w:spacing w:after="120" w:line="240" w:lineRule="auto"/>
         <w:rPr>
           <w:rFonts w:ascii="Times New Roman" w:hAnsi="Times New Roman" w:cs="Times New Roman"/>
@@ -626,6 +626,7 @@
       <w:r>
         <w:rPr>
           <w:rFonts w:ascii="Times New Roman" w:hAnsi="Times New Roman" w:cs="Times New Roman"/>
+          <w:noProof/>
           <w:color w:val="FF0000"/>
           <w:sz w:val="24"/>
           <w:szCs w:val="24"/>
@@ -635,428 +636,6 @@
             <wp:extent cx="5943600" cy="2791460"/>
             <wp:effectExtent l="0" t="0" r="0" b="2540"/>
             <wp:docPr id="3" name="Picture 3"/>
-            <wp:cNvGraphicFramePr>
-              <a:graphicFrameLocks xmlns:a="http://schemas.openxmlformats.org/drawingml/2006/main" noChangeAspect="1"/>
-            </wp:cNvGraphicFramePr>
-            <a:graphic xmlns:a="http://schemas.openxmlformats.org/drawingml/2006/main">
-              <a:graphicData uri="http://schemas.openxmlformats.org/drawingml/2006/picture">
-                <pic:pic xmlns:pic="http://schemas.openxmlformats.org/drawingml/2006/picture">
-                  <pic:nvPicPr>
-                    <pic:cNvPr id="1" name=""/>
-                    <pic:cNvPicPr/>
-                  </pic:nvPicPr>
-                  <pic:blipFill>
-                    <a:blip r:embed="rId5"/>
-                    <a:stretch>
-                      <a:fillRect/>
-                    </a:stretch>
-                  </pic:blipFill>
-                  <pic:spPr>
-                    <a:xfrm>
-                      <a:off x="0" y="0"/>
-                      <a:ext cx="5943600" cy="2791460"/>
-                    </a:xfrm>
-                    <a:prstGeom prst="rect">
-                      <a:avLst/>
-                    </a:prstGeom>
-                  </pic:spPr>
-                </pic:pic>
-              </a:graphicData>
-            </a:graphic>
-          </wp:inline>
-        </w:drawing>
-      </w:r>
-    </w:p>
-    <w:tbl>
-      <w:tblPr>
-        <w:tblStyle w:val="TableGrid"/>
-        <w:tblpPr w:leftFromText="180" w:rightFromText="180" w:vertAnchor="text" w:horzAnchor="margin" w:tblpXSpec="center" w:tblpY="132"/>
-        <w:tblW w:w="0" w:type="auto"/>
-        <w:tblLook w:val="04A0" w:firstRow="1" w:lastRow="0" w:firstColumn="1" w:lastColumn="0" w:noHBand="0" w:noVBand="1"/>
-      </w:tblPr>
-      <w:tblGrid>
-        <w:gridCol w:w="4148"/>
-        <w:gridCol w:w="4148"/>
-      </w:tblGrid>
-      <w:tr>
-        <w:tc>
-          <w:tcPr>
-            <w:tcW w:w="4148" w:type="dxa"/>
-            <w:shd w:val="clear" w:color="auto" w:fill="8EAADB" w:themeFill="accent1" w:themeFillTint="99"/>
-          </w:tcPr>
-          <w:p>
-            <w:pPr>
-              <w:spacing w:before="100" w:beforeAutospacing="1" w:after="100" w:afterAutospacing="1"/>
-              <w:jc w:val="center"/>
-              <w:rPr>
-                <w:rFonts w:ascii="Times New Roman" w:hAnsi="Times New Roman" w:cs="Times New Roman"/>
-                <w:b/>
-                <w:bCs/>
-                <w:color w:val="171717" w:themeColor="background2" w:themeShade="1A"/>
-                <w:sz w:val="24"/>
-                <w:szCs w:val="24"/>
-              </w:rPr>
-            </w:pPr>
-            <w:r>
-              <w:rPr>
-                <w:rFonts w:ascii="Times New Roman" w:hAnsi="Times New Roman" w:cs="Times New Roman"/>
-                <w:b/>
-                <w:bCs/>
-                <w:color w:val="171717" w:themeColor="background2" w:themeShade="1A"/>
-                <w:sz w:val="24"/>
-                <w:szCs w:val="24"/>
-              </w:rPr>
-              <w:t>Mistake</w:t>
-            </w:r>
-          </w:p>
-        </w:tc>
-        <w:tc>
-          <w:tcPr>
-            <w:tcW w:w="4148" w:type="dxa"/>
-            <w:shd w:val="clear" w:color="auto" w:fill="8EAADB" w:themeFill="accent1" w:themeFillTint="99"/>
-          </w:tcPr>
-          <w:p>
-            <w:pPr>
-              <w:spacing w:before="100" w:beforeAutospacing="1" w:after="100" w:afterAutospacing="1"/>
-              <w:jc w:val="center"/>
-              <w:rPr>
-                <w:rFonts w:ascii="Times New Roman" w:hAnsi="Times New Roman" w:cs="Times New Roman"/>
-                <w:b/>
-                <w:bCs/>
-                <w:color w:val="171717" w:themeColor="background2" w:themeShade="1A"/>
-                <w:sz w:val="24"/>
-                <w:szCs w:val="24"/>
-              </w:rPr>
-            </w:pPr>
-            <w:r>
-              <w:rPr>
-                <w:rFonts w:ascii="Times New Roman" w:hAnsi="Times New Roman" w:cs="Times New Roman"/>
-                <w:b/>
-                <w:bCs/>
-                <w:color w:val="171717" w:themeColor="background2" w:themeShade="1A"/>
-                <w:sz w:val="24"/>
-                <w:szCs w:val="24"/>
-              </w:rPr>
-              <w:t>Marks Deducted</w:t>
-            </w:r>
-          </w:p>
-        </w:tc>
-      </w:tr>
-      <w:tr>
-        <w:tc>
-          <w:tcPr>
-            <w:tcW w:w="4148" w:type="dxa"/>
-          </w:tcPr>
-          <w:p>
-            <w:pPr>
-              <w:spacing w:before="100" w:beforeAutospacing="1" w:after="100" w:afterAutospacing="1"/>
-              <w:rPr>
-                <w:rFonts w:ascii="Times New Roman" w:hAnsi="Times New Roman" w:cs="Times New Roman"/>
-                <w:color w:val="171717" w:themeColor="background2" w:themeShade="1A"/>
-                <w:sz w:val="24"/>
-                <w:szCs w:val="24"/>
-              </w:rPr>
-            </w:pPr>
-            <w:r>
-              <w:rPr>
-                <w:rFonts w:ascii="Times New Roman" w:hAnsi="Times New Roman" w:cs="Times New Roman"/>
-                <w:color w:val="171717" w:themeColor="background2" w:themeShade="1A"/>
-                <w:sz w:val="24"/>
-                <w:szCs w:val="24"/>
-              </w:rPr>
-              <w:t>Wrong/inappropriate codes of Harris corner detector</w:t>
-            </w:r>
-          </w:p>
-        </w:tc>
-        <w:tc>
-          <w:tcPr>
-            <w:tcW w:w="4148" w:type="dxa"/>
-          </w:tcPr>
-          <w:p>
-            <w:pPr>
-              <w:spacing w:before="100" w:beforeAutospacing="1" w:after="100" w:afterAutospacing="1"/>
-              <w:jc w:val="center"/>
-              <w:rPr>
-                <w:rFonts w:ascii="Times New Roman" w:hAnsi="Times New Roman" w:cs="Times New Roman"/>
-                <w:color w:val="171717" w:themeColor="background2" w:themeShade="1A"/>
-                <w:sz w:val="24"/>
-                <w:szCs w:val="24"/>
-              </w:rPr>
-            </w:pPr>
-            <w:r>
-              <w:rPr>
-                <w:rFonts w:ascii="Times New Roman" w:hAnsi="Times New Roman" w:cs="Times New Roman"/>
-                <w:color w:val="171717" w:themeColor="background2" w:themeShade="1A"/>
-                <w:sz w:val="24"/>
-                <w:szCs w:val="24"/>
-              </w:rPr>
-              <w:t>-1.0</w:t>
-            </w:r>
-          </w:p>
-        </w:tc>
-      </w:tr>
-      <w:tr>
-        <w:tc>
-          <w:tcPr>
-            <w:tcW w:w="4148" w:type="dxa"/>
-          </w:tcPr>
-          <w:p>
-            <w:pPr>
-              <w:spacing w:before="100" w:beforeAutospacing="1" w:after="100" w:afterAutospacing="1"/>
-              <w:rPr>
-                <w:rFonts w:ascii="Times New Roman" w:hAnsi="Times New Roman" w:cs="Times New Roman"/>
-                <w:color w:val="171717" w:themeColor="background2" w:themeShade="1A"/>
-                <w:sz w:val="24"/>
-                <w:szCs w:val="24"/>
-              </w:rPr>
-            </w:pPr>
-            <w:r>
-              <w:rPr>
-                <w:rFonts w:ascii="Times New Roman" w:hAnsi="Times New Roman" w:cs="Times New Roman"/>
-                <w:color w:val="171717" w:themeColor="background2" w:themeShade="1A"/>
-                <w:sz w:val="24"/>
-                <w:szCs w:val="24"/>
-              </w:rPr>
-              <w:t>Inappropriate function signature</w:t>
-            </w:r>
-          </w:p>
-        </w:tc>
-        <w:tc>
-          <w:tcPr>
-            <w:tcW w:w="4148" w:type="dxa"/>
-          </w:tcPr>
-          <w:p>
-            <w:pPr>
-              <w:spacing w:before="100" w:beforeAutospacing="1" w:after="100" w:afterAutospacing="1"/>
-              <w:jc w:val="center"/>
-              <w:rPr>
-                <w:rFonts w:ascii="Times New Roman" w:hAnsi="Times New Roman" w:cs="Times New Roman"/>
-                <w:color w:val="171717" w:themeColor="background2" w:themeShade="1A"/>
-                <w:sz w:val="24"/>
-                <w:szCs w:val="24"/>
-              </w:rPr>
-            </w:pPr>
-            <w:r>
-              <w:rPr>
-                <w:rFonts w:ascii="Times New Roman" w:hAnsi="Times New Roman" w:cs="Times New Roman"/>
-                <w:color w:val="171717" w:themeColor="background2" w:themeShade="1A"/>
-                <w:sz w:val="24"/>
-                <w:szCs w:val="24"/>
-              </w:rPr>
-              <w:t>-0.2</w:t>
-            </w:r>
-          </w:p>
-        </w:tc>
-      </w:tr>
-    </w:tbl>
-    <w:p>
-      <w:pPr>
-        <w:suppressAutoHyphens w:val="0"/>
-        <w:spacing w:before="100" w:beforeAutospacing="1" w:after="100" w:afterAutospacing="1" w:line="240" w:lineRule="auto"/>
-        <w:rPr>
-          <w:rFonts w:ascii="Times New Roman" w:hAnsi="Times New Roman" w:cs="Times New Roman"/>
-          <w:sz w:val="24"/>
-          <w:szCs w:val="24"/>
-        </w:rPr>
-      </w:pPr>
-    </w:p>
-    <w:p>
-      <w:pPr>
-        <w:suppressAutoHyphens w:val="0"/>
-        <w:spacing w:before="100" w:beforeAutospacing="1" w:after="100" w:afterAutospacing="1" w:line="240" w:lineRule="auto"/>
-        <w:rPr>
-          <w:rFonts w:ascii="Times New Roman" w:eastAsia="Times New Roman" w:hAnsi="Times New Roman" w:cs="Times New Roman"/>
-          <w:sz w:val="24"/>
-          <w:szCs w:val="24"/>
-          <w:lang w:eastAsia="en-US"/>
-        </w:rPr>
-      </w:pPr>
-    </w:p>
-    <w:p>
-      <w:pPr>
-        <w:numPr>
-          <w:ilvl w:val="0"/>
-          <w:numId w:val="1"/>
-        </w:numPr>
-        <w:suppressAutoHyphens w:val="0"/>
-        <w:spacing w:before="100" w:beforeAutospacing="1" w:after="100" w:afterAutospacing="1" w:line="240" w:lineRule="auto"/>
-        <w:rPr>
-          <w:rFonts w:ascii="Times New Roman" w:eastAsia="Times New Roman" w:hAnsi="Times New Roman" w:cs="Times New Roman"/>
-          <w:b/>
-          <w:bCs/>
-          <w:sz w:val="24"/>
-          <w:szCs w:val="24"/>
-          <w:lang w:eastAsia="en-US"/>
-        </w:rPr>
-      </w:pPr>
-      <w:r>
-        <w:rPr>
-          <w:rFonts w:ascii="Times New Roman" w:eastAsia="Times New Roman" w:hAnsi="Times New Roman" w:cs="Times New Roman"/>
-          <w:b/>
-          <w:bCs/>
-          <w:sz w:val="24"/>
-          <w:szCs w:val="24"/>
-          <w:lang w:eastAsia="en-US"/>
-        </w:rPr>
-        <w:t xml:space="preserve">Please provide comments on line </w:t>
-      </w:r>
-      <w:r>
-        <w:rPr>
-          <w:rFonts w:ascii="Times New Roman" w:eastAsia="Times New Roman" w:hAnsi="Times New Roman" w:cs="Times New Roman"/>
-          <w:b/>
-          <w:bCs/>
-          <w:sz w:val="24"/>
-          <w:szCs w:val="24"/>
-          <w:lang w:val="en-AU" w:eastAsia="en-US"/>
-        </w:rPr>
-        <w:t>…</w:t>
-      </w:r>
-      <w:r>
-        <w:rPr>
-          <w:rFonts w:ascii="Times New Roman" w:eastAsia="Times New Roman" w:hAnsi="Times New Roman" w:cs="Times New Roman"/>
-          <w:b/>
-          <w:bCs/>
-          <w:sz w:val="24"/>
-          <w:szCs w:val="24"/>
-          <w:lang w:eastAsia="en-US"/>
-        </w:rPr>
-        <w:t xml:space="preserve"> and every line of your solution after line </w:t>
-      </w:r>
-      <w:r>
-        <w:rPr>
-          <w:rFonts w:ascii="Times New Roman" w:eastAsia="Times New Roman" w:hAnsi="Times New Roman" w:cs="Times New Roman"/>
-          <w:b/>
-          <w:bCs/>
-          <w:sz w:val="24"/>
-          <w:szCs w:val="24"/>
-          <w:lang w:val="en-AU" w:eastAsia="en-US"/>
-        </w:rPr>
-        <w:t>…</w:t>
-      </w:r>
-      <w:r>
-        <w:rPr>
-          <w:rFonts w:ascii="Times New Roman" w:eastAsia="Times New Roman" w:hAnsi="Times New Roman" w:cs="Times New Roman"/>
-          <w:b/>
-          <w:bCs/>
-          <w:sz w:val="24"/>
-          <w:szCs w:val="24"/>
-          <w:lang w:eastAsia="en-US"/>
-        </w:rPr>
-        <w:t xml:space="preserve"> </w:t>
-      </w:r>
-      <w:r>
-        <w:rPr>
-          <w:rFonts w:ascii="Times New Roman" w:eastAsia="Times New Roman" w:hAnsi="Times New Roman" w:cs="Times New Roman"/>
-          <w:b/>
-          <w:bCs/>
-          <w:color w:val="0000FF"/>
-          <w:sz w:val="24"/>
-          <w:szCs w:val="24"/>
-          <w:lang w:eastAsia="en-US"/>
-        </w:rPr>
-        <w:t>(0.5 mark)</w:t>
-      </w:r>
-      <w:r>
-        <w:rPr>
-          <w:rFonts w:ascii="Times New Roman" w:eastAsia="Times New Roman" w:hAnsi="Times New Roman" w:cs="Times New Roman"/>
-          <w:b/>
-          <w:bCs/>
-          <w:sz w:val="24"/>
-          <w:szCs w:val="24"/>
-          <w:lang w:eastAsia="en-US"/>
-        </w:rPr>
-        <w:t xml:space="preserve">. Specifically, you need to provide short comments on your code, which should make your code readable. </w:t>
-      </w:r>
-    </w:p>
-    <w:p>
-      <w:pPr>
-        <w:suppressAutoHyphens w:val="0"/>
-        <w:spacing w:before="100" w:beforeAutospacing="1" w:after="100" w:afterAutospacing="1" w:line="240" w:lineRule="auto"/>
-        <w:ind w:left="720"/>
-        <w:rPr>
-          <w:rFonts w:ascii="Times New Roman" w:eastAsia="Times New Roman" w:hAnsi="Times New Roman" w:cs="Times New Roman"/>
-          <w:b/>
-          <w:bCs/>
-          <w:sz w:val="24"/>
-          <w:szCs w:val="24"/>
-          <w:lang w:eastAsia="en-US"/>
-        </w:rPr>
-      </w:pPr>
-      <w:r>
-        <w:rPr>
-          <w:rFonts w:ascii="Times New Roman" w:eastAsia="Times New Roman" w:hAnsi="Times New Roman" w:cs="Times New Roman"/>
-          <w:b/>
-          <w:bCs/>
-          <w:sz w:val="24"/>
-          <w:szCs w:val="24"/>
-          <w:lang w:eastAsia="en-US"/>
-        </w:rPr>
-        <w:drawing>
-          <wp:inline distT="0" distB="0" distL="0" distR="0" wp14:anchorId="4DEFF6B8" wp14:editId="5796F456">
-            <wp:extent cx="5943600" cy="457200"/>
-            <wp:effectExtent l="0" t="0" r="0" b="0"/>
-            <wp:docPr id="4" name="Picture 4"/>
-            <wp:cNvGraphicFramePr>
-              <a:graphicFrameLocks xmlns:a="http://schemas.openxmlformats.org/drawingml/2006/main" noChangeAspect="1"/>
-            </wp:cNvGraphicFramePr>
-            <a:graphic xmlns:a="http://schemas.openxmlformats.org/drawingml/2006/main">
-              <a:graphicData uri="http://schemas.openxmlformats.org/drawingml/2006/picture">
-                <pic:pic xmlns:pic="http://schemas.openxmlformats.org/drawingml/2006/picture">
-                  <pic:nvPicPr>
-                    <pic:cNvPr id="1" name=""/>
-                    <pic:cNvPicPr/>
-                  </pic:nvPicPr>
-                  <pic:blipFill>
-                    <a:blip r:embed="rId6"/>
-                    <a:stretch>
-                      <a:fillRect/>
-                    </a:stretch>
-                  </pic:blipFill>
-                  <pic:spPr>
-                    <a:xfrm>
-                      <a:off x="0" y="0"/>
-                      <a:ext cx="5943600" cy="457200"/>
-                    </a:xfrm>
-                    <a:prstGeom prst="rect">
-                      <a:avLst/>
-                    </a:prstGeom>
-                  </pic:spPr>
-                </pic:pic>
-              </a:graphicData>
-            </a:graphic>
-          </wp:inline>
-        </w:drawing>
-      </w:r>
-    </w:p>
-    <w:p>
-      <w:pPr>
-        <w:suppressAutoHyphens w:val="0"/>
-        <w:spacing w:before="100" w:beforeAutospacing="1" w:after="100" w:afterAutospacing="1" w:line="240" w:lineRule="auto"/>
-        <w:ind w:left="720"/>
-        <w:rPr>
-          <w:rFonts w:ascii="Times New Roman" w:eastAsia="Times New Roman" w:hAnsi="Times New Roman" w:cs="Times New Roman"/>
-          <w:b/>
-          <w:bCs/>
-          <w:sz w:val="24"/>
-          <w:szCs w:val="24"/>
-          <w:lang w:eastAsia="en-US"/>
-        </w:rPr>
-      </w:pPr>
-      <w:r>
-        <w:rPr>
-          <w:rFonts w:ascii="Times New Roman" w:eastAsia="Times New Roman" w:hAnsi="Times New Roman" w:cs="Times New Roman"/>
-          <w:b/>
-          <w:bCs/>
-          <w:sz w:val="24"/>
-          <w:szCs w:val="24"/>
-          <w:lang w:eastAsia="en-US"/>
-        </w:rPr>
-        <w:lastRenderedPageBreak/>
-        <w:drawing>
-          <wp:inline distT="0" distB="0" distL="0" distR="0" wp14:anchorId="7AD6887B" wp14:editId="0304CB63">
-            <wp:extent cx="5943600" cy="5690235"/>
-            <wp:effectExtent l="0" t="0" r="0" b="0"/>
-            <wp:docPr id="5" name="Picture 5"/>
             <wp:cNvGraphicFramePr>
               <a:graphicFrameLocks xmlns:a="http://schemas.openxmlformats.org/drawingml/2006/main" noChangeAspect="1"/>
             </wp:cNvGraphicFramePr>
@@ -1076,6 +655,430 @@
                   <pic:spPr>
                     <a:xfrm>
                       <a:off x="0" y="0"/>
+                      <a:ext cx="5943600" cy="2791460"/>
+                    </a:xfrm>
+                    <a:prstGeom prst="rect">
+                      <a:avLst/>
+                    </a:prstGeom>
+                  </pic:spPr>
+                </pic:pic>
+              </a:graphicData>
+            </a:graphic>
+          </wp:inline>
+        </w:drawing>
+      </w:r>
+    </w:p>
+    <w:tbl>
+      <w:tblPr>
+        <w:tblStyle w:val="a4"/>
+        <w:tblpPr w:leftFromText="180" w:rightFromText="180" w:vertAnchor="text" w:horzAnchor="margin" w:tblpXSpec="center" w:tblpY="132"/>
+        <w:tblW w:w="0" w:type="auto"/>
+        <w:tblLook w:val="04A0" w:firstRow="1" w:lastRow="0" w:firstColumn="1" w:lastColumn="0" w:noHBand="0" w:noVBand="1"/>
+      </w:tblPr>
+      <w:tblGrid>
+        <w:gridCol w:w="4148"/>
+        <w:gridCol w:w="4148"/>
+      </w:tblGrid>
+      <w:tr>
+        <w:tc>
+          <w:tcPr>
+            <w:tcW w:w="4148" w:type="dxa"/>
+            <w:shd w:val="clear" w:color="auto" w:fill="8EAADB" w:themeFill="accent1" w:themeFillTint="99"/>
+          </w:tcPr>
+          <w:p>
+            <w:pPr>
+              <w:spacing w:before="100" w:beforeAutospacing="1" w:after="100" w:afterAutospacing="1"/>
+              <w:jc w:val="center"/>
+              <w:rPr>
+                <w:rFonts w:ascii="Times New Roman" w:hAnsi="Times New Roman" w:cs="Times New Roman"/>
+                <w:b/>
+                <w:bCs/>
+                <w:color w:val="171717" w:themeColor="background2" w:themeShade="1A"/>
+                <w:sz w:val="24"/>
+                <w:szCs w:val="24"/>
+              </w:rPr>
+            </w:pPr>
+            <w:r>
+              <w:rPr>
+                <w:rFonts w:ascii="Times New Roman" w:hAnsi="Times New Roman" w:cs="Times New Roman"/>
+                <w:b/>
+                <w:bCs/>
+                <w:color w:val="171717" w:themeColor="background2" w:themeShade="1A"/>
+                <w:sz w:val="24"/>
+                <w:szCs w:val="24"/>
+              </w:rPr>
+              <w:t>Mistake</w:t>
+            </w:r>
+          </w:p>
+        </w:tc>
+        <w:tc>
+          <w:tcPr>
+            <w:tcW w:w="4148" w:type="dxa"/>
+            <w:shd w:val="clear" w:color="auto" w:fill="8EAADB" w:themeFill="accent1" w:themeFillTint="99"/>
+          </w:tcPr>
+          <w:p>
+            <w:pPr>
+              <w:spacing w:before="100" w:beforeAutospacing="1" w:after="100" w:afterAutospacing="1"/>
+              <w:jc w:val="center"/>
+              <w:rPr>
+                <w:rFonts w:ascii="Times New Roman" w:hAnsi="Times New Roman" w:cs="Times New Roman"/>
+                <w:b/>
+                <w:bCs/>
+                <w:color w:val="171717" w:themeColor="background2" w:themeShade="1A"/>
+                <w:sz w:val="24"/>
+                <w:szCs w:val="24"/>
+              </w:rPr>
+            </w:pPr>
+            <w:r>
+              <w:rPr>
+                <w:rFonts w:ascii="Times New Roman" w:hAnsi="Times New Roman" w:cs="Times New Roman"/>
+                <w:b/>
+                <w:bCs/>
+                <w:color w:val="171717" w:themeColor="background2" w:themeShade="1A"/>
+                <w:sz w:val="24"/>
+                <w:szCs w:val="24"/>
+              </w:rPr>
+              <w:t>Marks Deducted</w:t>
+            </w:r>
+          </w:p>
+        </w:tc>
+      </w:tr>
+      <w:tr>
+        <w:tc>
+          <w:tcPr>
+            <w:tcW w:w="4148" w:type="dxa"/>
+          </w:tcPr>
+          <w:p>
+            <w:pPr>
+              <w:spacing w:before="100" w:beforeAutospacing="1" w:after="100" w:afterAutospacing="1"/>
+              <w:rPr>
+                <w:rFonts w:ascii="Times New Roman" w:hAnsi="Times New Roman" w:cs="Times New Roman"/>
+                <w:color w:val="171717" w:themeColor="background2" w:themeShade="1A"/>
+                <w:sz w:val="24"/>
+                <w:szCs w:val="24"/>
+              </w:rPr>
+            </w:pPr>
+            <w:r>
+              <w:rPr>
+                <w:rFonts w:ascii="Times New Roman" w:hAnsi="Times New Roman" w:cs="Times New Roman"/>
+                <w:color w:val="171717" w:themeColor="background2" w:themeShade="1A"/>
+                <w:sz w:val="24"/>
+                <w:szCs w:val="24"/>
+              </w:rPr>
+              <w:t>Wrong/inappropriate codes of Harris corner detector</w:t>
+            </w:r>
+          </w:p>
+        </w:tc>
+        <w:tc>
+          <w:tcPr>
+            <w:tcW w:w="4148" w:type="dxa"/>
+          </w:tcPr>
+          <w:p>
+            <w:pPr>
+              <w:spacing w:before="100" w:beforeAutospacing="1" w:after="100" w:afterAutospacing="1"/>
+              <w:jc w:val="center"/>
+              <w:rPr>
+                <w:rFonts w:ascii="Times New Roman" w:hAnsi="Times New Roman" w:cs="Times New Roman"/>
+                <w:color w:val="171717" w:themeColor="background2" w:themeShade="1A"/>
+                <w:sz w:val="24"/>
+                <w:szCs w:val="24"/>
+              </w:rPr>
+            </w:pPr>
+            <w:r>
+              <w:rPr>
+                <w:rFonts w:ascii="Times New Roman" w:hAnsi="Times New Roman" w:cs="Times New Roman"/>
+                <w:color w:val="171717" w:themeColor="background2" w:themeShade="1A"/>
+                <w:sz w:val="24"/>
+                <w:szCs w:val="24"/>
+              </w:rPr>
+              <w:t>-1.0</w:t>
+            </w:r>
+          </w:p>
+        </w:tc>
+      </w:tr>
+      <w:tr>
+        <w:tc>
+          <w:tcPr>
+            <w:tcW w:w="4148" w:type="dxa"/>
+          </w:tcPr>
+          <w:p>
+            <w:pPr>
+              <w:spacing w:before="100" w:beforeAutospacing="1" w:after="100" w:afterAutospacing="1"/>
+              <w:rPr>
+                <w:rFonts w:ascii="Times New Roman" w:hAnsi="Times New Roman" w:cs="Times New Roman"/>
+                <w:color w:val="171717" w:themeColor="background2" w:themeShade="1A"/>
+                <w:sz w:val="24"/>
+                <w:szCs w:val="24"/>
+              </w:rPr>
+            </w:pPr>
+            <w:r>
+              <w:rPr>
+                <w:rFonts w:ascii="Times New Roman" w:hAnsi="Times New Roman" w:cs="Times New Roman"/>
+                <w:color w:val="171717" w:themeColor="background2" w:themeShade="1A"/>
+                <w:sz w:val="24"/>
+                <w:szCs w:val="24"/>
+              </w:rPr>
+              <w:t>Inappropriate function signature</w:t>
+            </w:r>
+          </w:p>
+        </w:tc>
+        <w:tc>
+          <w:tcPr>
+            <w:tcW w:w="4148" w:type="dxa"/>
+          </w:tcPr>
+          <w:p>
+            <w:pPr>
+              <w:spacing w:before="100" w:beforeAutospacing="1" w:after="100" w:afterAutospacing="1"/>
+              <w:jc w:val="center"/>
+              <w:rPr>
+                <w:rFonts w:ascii="Times New Roman" w:hAnsi="Times New Roman" w:cs="Times New Roman"/>
+                <w:color w:val="171717" w:themeColor="background2" w:themeShade="1A"/>
+                <w:sz w:val="24"/>
+                <w:szCs w:val="24"/>
+              </w:rPr>
+            </w:pPr>
+            <w:r>
+              <w:rPr>
+                <w:rFonts w:ascii="Times New Roman" w:hAnsi="Times New Roman" w:cs="Times New Roman"/>
+                <w:color w:val="171717" w:themeColor="background2" w:themeShade="1A"/>
+                <w:sz w:val="24"/>
+                <w:szCs w:val="24"/>
+              </w:rPr>
+              <w:t>-0.2</w:t>
+            </w:r>
+          </w:p>
+        </w:tc>
+      </w:tr>
+    </w:tbl>
+    <w:p>
+      <w:pPr>
+        <w:suppressAutoHyphens w:val="0"/>
+        <w:spacing w:before="100" w:beforeAutospacing="1" w:after="100" w:afterAutospacing="1" w:line="240" w:lineRule="auto"/>
+        <w:rPr>
+          <w:rFonts w:ascii="Times New Roman" w:hAnsi="Times New Roman" w:cs="Times New Roman"/>
+          <w:sz w:val="24"/>
+          <w:szCs w:val="24"/>
+        </w:rPr>
+      </w:pPr>
+    </w:p>
+    <w:p>
+      <w:pPr>
+        <w:suppressAutoHyphens w:val="0"/>
+        <w:spacing w:before="100" w:beforeAutospacing="1" w:after="100" w:afterAutospacing="1" w:line="240" w:lineRule="auto"/>
+        <w:rPr>
+          <w:rFonts w:ascii="Times New Roman" w:eastAsia="Times New Roman" w:hAnsi="Times New Roman" w:cs="Times New Roman"/>
+          <w:sz w:val="24"/>
+          <w:szCs w:val="24"/>
+          <w:lang w:eastAsia="en-US"/>
+        </w:rPr>
+      </w:pPr>
+    </w:p>
+    <w:p>
+      <w:pPr>
+        <w:numPr>
+          <w:ilvl w:val="0"/>
+          <w:numId w:val="1"/>
+        </w:numPr>
+        <w:suppressAutoHyphens w:val="0"/>
+        <w:spacing w:before="100" w:beforeAutospacing="1" w:after="100" w:afterAutospacing="1" w:line="240" w:lineRule="auto"/>
+        <w:rPr>
+          <w:rFonts w:ascii="Times New Roman" w:eastAsia="Times New Roman" w:hAnsi="Times New Roman" w:cs="Times New Roman"/>
+          <w:b/>
+          <w:bCs/>
+          <w:sz w:val="24"/>
+          <w:szCs w:val="24"/>
+          <w:lang w:eastAsia="en-US"/>
+        </w:rPr>
+      </w:pPr>
+      <w:r>
+        <w:rPr>
+          <w:rFonts w:ascii="Times New Roman" w:eastAsia="Times New Roman" w:hAnsi="Times New Roman" w:cs="Times New Roman"/>
+          <w:b/>
+          <w:bCs/>
+          <w:sz w:val="24"/>
+          <w:szCs w:val="24"/>
+          <w:lang w:eastAsia="en-US"/>
+        </w:rPr>
+        <w:t xml:space="preserve">Please provide comments on line </w:t>
+      </w:r>
+      <w:r>
+        <w:rPr>
+          <w:rFonts w:ascii="Times New Roman" w:eastAsia="Times New Roman" w:hAnsi="Times New Roman" w:cs="Times New Roman"/>
+          <w:b/>
+          <w:bCs/>
+          <w:sz w:val="24"/>
+          <w:szCs w:val="24"/>
+          <w:lang w:val="en-AU" w:eastAsia="en-US"/>
+        </w:rPr>
+        <w:t>…</w:t>
+      </w:r>
+      <w:r>
+        <w:rPr>
+          <w:rFonts w:ascii="Times New Roman" w:eastAsia="Times New Roman" w:hAnsi="Times New Roman" w:cs="Times New Roman"/>
+          <w:b/>
+          <w:bCs/>
+          <w:sz w:val="24"/>
+          <w:szCs w:val="24"/>
+          <w:lang w:eastAsia="en-US"/>
+        </w:rPr>
+        <w:t xml:space="preserve"> and every line of your solution after line </w:t>
+      </w:r>
+      <w:r>
+        <w:rPr>
+          <w:rFonts w:ascii="Times New Roman" w:eastAsia="Times New Roman" w:hAnsi="Times New Roman" w:cs="Times New Roman"/>
+          <w:b/>
+          <w:bCs/>
+          <w:sz w:val="24"/>
+          <w:szCs w:val="24"/>
+          <w:lang w:val="en-AU" w:eastAsia="en-US"/>
+        </w:rPr>
+        <w:t>…</w:t>
+      </w:r>
+      <w:r>
+        <w:rPr>
+          <w:rFonts w:ascii="Times New Roman" w:eastAsia="Times New Roman" w:hAnsi="Times New Roman" w:cs="Times New Roman"/>
+          <w:b/>
+          <w:bCs/>
+          <w:sz w:val="24"/>
+          <w:szCs w:val="24"/>
+          <w:lang w:eastAsia="en-US"/>
+        </w:rPr>
+        <w:t xml:space="preserve"> </w:t>
+      </w:r>
+      <w:r>
+        <w:rPr>
+          <w:rFonts w:ascii="Times New Roman" w:eastAsia="Times New Roman" w:hAnsi="Times New Roman" w:cs="Times New Roman"/>
+          <w:b/>
+          <w:bCs/>
+          <w:color w:val="0000FF"/>
+          <w:sz w:val="24"/>
+          <w:szCs w:val="24"/>
+          <w:lang w:eastAsia="en-US"/>
+        </w:rPr>
+        <w:t>(0.5 mark)</w:t>
+      </w:r>
+      <w:r>
+        <w:rPr>
+          <w:rFonts w:ascii="Times New Roman" w:eastAsia="Times New Roman" w:hAnsi="Times New Roman" w:cs="Times New Roman"/>
+          <w:b/>
+          <w:bCs/>
+          <w:sz w:val="24"/>
+          <w:szCs w:val="24"/>
+          <w:lang w:eastAsia="en-US"/>
+        </w:rPr>
+        <w:t xml:space="preserve">. Specifically, you need to provide short comments on your code, which should make your code readable. </w:t>
+      </w:r>
+    </w:p>
+    <w:p>
+      <w:pPr>
+        <w:suppressAutoHyphens w:val="0"/>
+        <w:spacing w:before="100" w:beforeAutospacing="1" w:after="100" w:afterAutospacing="1" w:line="240" w:lineRule="auto"/>
+        <w:ind w:left="720"/>
+        <w:rPr>
+          <w:rFonts w:ascii="Times New Roman" w:eastAsia="Times New Roman" w:hAnsi="Times New Roman" w:cs="Times New Roman"/>
+          <w:b/>
+          <w:bCs/>
+          <w:sz w:val="24"/>
+          <w:szCs w:val="24"/>
+          <w:lang w:eastAsia="en-US"/>
+        </w:rPr>
+      </w:pPr>
+      <w:r>
+        <w:rPr>
+          <w:rFonts w:ascii="Times New Roman" w:eastAsia="Times New Roman" w:hAnsi="Times New Roman" w:cs="Times New Roman"/>
+          <w:b/>
+          <w:bCs/>
+          <w:noProof/>
+          <w:sz w:val="24"/>
+          <w:szCs w:val="24"/>
+          <w:lang w:eastAsia="en-US"/>
+        </w:rPr>
+        <w:drawing>
+          <wp:inline distT="0" distB="0" distL="0" distR="0" wp14:anchorId="4DEFF6B8" wp14:editId="5796F456">
+            <wp:extent cx="5943600" cy="457200"/>
+            <wp:effectExtent l="0" t="0" r="0" b="0"/>
+            <wp:docPr id="4" name="Picture 4"/>
+            <wp:cNvGraphicFramePr>
+              <a:graphicFrameLocks xmlns:a="http://schemas.openxmlformats.org/drawingml/2006/main" noChangeAspect="1"/>
+            </wp:cNvGraphicFramePr>
+            <a:graphic xmlns:a="http://schemas.openxmlformats.org/drawingml/2006/main">
+              <a:graphicData uri="http://schemas.openxmlformats.org/drawingml/2006/picture">
+                <pic:pic xmlns:pic="http://schemas.openxmlformats.org/drawingml/2006/picture">
+                  <pic:nvPicPr>
+                    <pic:cNvPr id="1" name=""/>
+                    <pic:cNvPicPr/>
+                  </pic:nvPicPr>
+                  <pic:blipFill>
+                    <a:blip r:embed="rId8"/>
+                    <a:stretch>
+                      <a:fillRect/>
+                    </a:stretch>
+                  </pic:blipFill>
+                  <pic:spPr>
+                    <a:xfrm>
+                      <a:off x="0" y="0"/>
+                      <a:ext cx="5943600" cy="457200"/>
+                    </a:xfrm>
+                    <a:prstGeom prst="rect">
+                      <a:avLst/>
+                    </a:prstGeom>
+                  </pic:spPr>
+                </pic:pic>
+              </a:graphicData>
+            </a:graphic>
+          </wp:inline>
+        </w:drawing>
+      </w:r>
+    </w:p>
+    <w:p>
+      <w:pPr>
+        <w:suppressAutoHyphens w:val="0"/>
+        <w:spacing w:before="100" w:beforeAutospacing="1" w:after="100" w:afterAutospacing="1" w:line="240" w:lineRule="auto"/>
+        <w:ind w:left="720"/>
+        <w:rPr>
+          <w:rFonts w:ascii="Times New Roman" w:eastAsia="Times New Roman" w:hAnsi="Times New Roman" w:cs="Times New Roman"/>
+          <w:b/>
+          <w:bCs/>
+          <w:sz w:val="24"/>
+          <w:szCs w:val="24"/>
+          <w:lang w:eastAsia="en-US"/>
+        </w:rPr>
+      </w:pPr>
+      <w:r>
+        <w:rPr>
+          <w:rFonts w:ascii="Times New Roman" w:eastAsia="Times New Roman" w:hAnsi="Times New Roman" w:cs="Times New Roman"/>
+          <w:b/>
+          <w:bCs/>
+          <w:noProof/>
+          <w:sz w:val="24"/>
+          <w:szCs w:val="24"/>
+          <w:lang w:eastAsia="en-US"/>
+        </w:rPr>
+        <w:lastRenderedPageBreak/>
+        <w:drawing>
+          <wp:inline distT="0" distB="0" distL="0" distR="0" wp14:anchorId="7AD6887B" wp14:editId="0304CB63">
+            <wp:extent cx="5943600" cy="5690235"/>
+            <wp:effectExtent l="0" t="0" r="0" b="0"/>
+            <wp:docPr id="5" name="Picture 5"/>
+            <wp:cNvGraphicFramePr>
+              <a:graphicFrameLocks xmlns:a="http://schemas.openxmlformats.org/drawingml/2006/main" noChangeAspect="1"/>
+            </wp:cNvGraphicFramePr>
+            <a:graphic xmlns:a="http://schemas.openxmlformats.org/drawingml/2006/main">
+              <a:graphicData uri="http://schemas.openxmlformats.org/drawingml/2006/picture">
+                <pic:pic xmlns:pic="http://schemas.openxmlformats.org/drawingml/2006/picture">
+                  <pic:nvPicPr>
+                    <pic:cNvPr id="1" name=""/>
+                    <pic:cNvPicPr/>
+                  </pic:nvPicPr>
+                  <pic:blipFill>
+                    <a:blip r:embed="rId9"/>
+                    <a:stretch>
+                      <a:fillRect/>
+                    </a:stretch>
+                  </pic:blipFill>
+                  <pic:spPr>
+                    <a:xfrm>
+                      <a:off x="0" y="0"/>
                       <a:ext cx="5943600" cy="5690235"/>
                     </a:xfrm>
                     <a:prstGeom prst="rect">
@@ -1091,7 +1094,7 @@
     </w:p>
     <w:p>
       <w:pPr>
-        <w:pStyle w:val="ListParagraph"/>
+        <w:pStyle w:val="a5"/>
         <w:spacing w:after="120" w:line="240" w:lineRule="auto"/>
         <w:rPr>
           <w:rFonts w:ascii="Times New Roman" w:hAnsi="Times New Roman" w:cs="Times New Roman"/>
@@ -1121,7 +1124,7 @@
     </w:p>
     <w:p>
       <w:pPr>
-        <w:pStyle w:val="ListParagraph"/>
+        <w:pStyle w:val="a5"/>
         <w:spacing w:after="120" w:line="240" w:lineRule="auto"/>
         <w:rPr>
           <w:rFonts w:ascii="Times New Roman" w:hAnsi="Times New Roman" w:cs="Times New Roman"/>
@@ -1142,7 +1145,7 @@
     </w:p>
     <w:p>
       <w:pPr>
-        <w:pStyle w:val="ListParagraph"/>
+        <w:pStyle w:val="a5"/>
         <w:spacing w:after="120" w:line="240" w:lineRule="auto"/>
         <w:rPr>
           <w:rFonts w:ascii="Times New Roman" w:hAnsi="Times New Roman" w:cs="Times New Roman"/>
@@ -1154,7 +1157,7 @@
     </w:p>
     <w:tbl>
       <w:tblPr>
-        <w:tblStyle w:val="TableGrid"/>
+        <w:tblStyle w:val="a4"/>
         <w:tblW w:w="0" w:type="auto"/>
         <w:tblInd w:w="524" w:type="dxa"/>
         <w:tblLook w:val="04A0" w:firstRow="1" w:lastRow="0" w:firstColumn="1" w:lastColumn="0" w:noHBand="0" w:noVBand="1"/>
@@ -1249,19 +1252,8 @@
                 <w:sz w:val="24"/>
                 <w:szCs w:val="24"/>
               </w:rPr>
-              <w:t xml:space="preserve">Wrong comments </w:t>
-            </w:r>
-            <w:proofErr w:type="gramStart"/>
-            <w:r>
-              <w:rPr>
-                <w:rFonts w:ascii="Times New Roman" w:hAnsi="Times New Roman" w:cs="Times New Roman" w:hint="eastAsia"/>
-                <w:color w:val="FF0000"/>
-                <w:sz w:val="24"/>
-                <w:szCs w:val="24"/>
-              </w:rPr>
-              <w:t>on line</w:t>
-            </w:r>
-            <w:proofErr w:type="gramEnd"/>
+              <w:t>Wrong comments on line</w:t>
+            </w:r>
             <w:r>
               <w:rPr>
                 <w:rFonts w:ascii="Times New Roman" w:hAnsi="Times New Roman" w:cs="Times New Roman"/>
@@ -1641,14 +1633,105 @@
         <w:spacing w:after="120" w:line="240" w:lineRule="auto"/>
         <w:ind w:firstLine="720"/>
         <w:rPr>
-          <w:rFonts w:ascii="Times New Roman" w:hAnsi="Times New Roman" w:cs="Times New Roman"/>
-          <w:b/>
-          <w:bCs/>
-          <w:color w:val="FF0000"/>
-          <w:sz w:val="24"/>
-          <w:szCs w:val="24"/>
-        </w:rPr>
-      </w:pPr>
+          <w:noProof/>
+        </w:rPr>
+      </w:pPr>
+      <w:r>
+        <w:rPr>
+          <w:rFonts w:ascii="Times New Roman" w:hAnsi="Times New Roman" w:cs="Times New Roman"/>
+          <w:b/>
+          <w:bCs/>
+          <w:color w:val="FF0000"/>
+          <w:sz w:val="24"/>
+          <w:szCs w:val="24"/>
+        </w:rPr>
+        <w:drawing>
+          <wp:inline distT="0" distB="0" distL="0" distR="0" wp14:anchorId="7A8CD584" wp14:editId="0B0AE24A">
+            <wp:extent cx="2686374" cy="2014780"/>
+            <wp:effectExtent l="0" t="0" r="0" b="5080"/>
+            <wp:docPr id="1107445390" name="图片 1"/>
+            <wp:cNvGraphicFramePr>
+              <a:graphicFrameLocks xmlns:a="http://schemas.openxmlformats.org/drawingml/2006/main" noChangeAspect="1"/>
+            </wp:cNvGraphicFramePr>
+            <a:graphic xmlns:a="http://schemas.openxmlformats.org/drawingml/2006/main">
+              <a:graphicData uri="http://schemas.openxmlformats.org/drawingml/2006/picture">
+                <pic:pic xmlns:pic="http://schemas.openxmlformats.org/drawingml/2006/picture">
+                  <pic:nvPicPr>
+                    <pic:cNvPr id="1107445390" name=""/>
+                    <pic:cNvPicPr/>
+                  </pic:nvPicPr>
+                  <pic:blipFill>
+                    <a:blip r:embed="rId10"/>
+                    <a:stretch>
+                      <a:fillRect/>
+                    </a:stretch>
+                  </pic:blipFill>
+                  <pic:spPr>
+                    <a:xfrm>
+                      <a:off x="0" y="0"/>
+                      <a:ext cx="2709572" cy="2032179"/>
+                    </a:xfrm>
+                    <a:prstGeom prst="rect">
+                      <a:avLst/>
+                    </a:prstGeom>
+                  </pic:spPr>
+                </pic:pic>
+              </a:graphicData>
+            </a:graphic>
+          </wp:inline>
+        </w:drawing>
+      </w:r>
+      <w:r>
+        <w:rPr>
+          <w:noProof/>
+        </w:rPr>
+        <w:t xml:space="preserve"> </w:t>
+      </w:r>
+      <w:r>
+        <w:rPr>
+          <w:rFonts w:ascii="Times New Roman" w:hAnsi="Times New Roman" w:cs="Times New Roman"/>
+          <w:b/>
+          <w:bCs/>
+          <w:color w:val="FF0000"/>
+          <w:sz w:val="24"/>
+          <w:szCs w:val="24"/>
+        </w:rPr>
+        <w:drawing>
+          <wp:inline distT="0" distB="0" distL="0" distR="0" wp14:anchorId="5BD05E29" wp14:editId="7446D5DC">
+            <wp:extent cx="2681207" cy="2010905"/>
+            <wp:effectExtent l="0" t="0" r="5080" b="8890"/>
+            <wp:docPr id="1475705922" name="图片 1"/>
+            <wp:cNvGraphicFramePr>
+              <a:graphicFrameLocks xmlns:a="http://schemas.openxmlformats.org/drawingml/2006/main" noChangeAspect="1"/>
+            </wp:cNvGraphicFramePr>
+            <a:graphic xmlns:a="http://schemas.openxmlformats.org/drawingml/2006/main">
+              <a:graphicData uri="http://schemas.openxmlformats.org/drawingml/2006/picture">
+                <pic:pic xmlns:pic="http://schemas.openxmlformats.org/drawingml/2006/picture">
+                  <pic:nvPicPr>
+                    <pic:cNvPr id="1475705922" name=""/>
+                    <pic:cNvPicPr/>
+                  </pic:nvPicPr>
+                  <pic:blipFill>
+                    <a:blip r:embed="rId11"/>
+                    <a:stretch>
+                      <a:fillRect/>
+                    </a:stretch>
+                  </pic:blipFill>
+                  <pic:spPr>
+                    <a:xfrm>
+                      <a:off x="0" y="0"/>
+                      <a:ext cx="2702000" cy="2026500"/>
+                    </a:xfrm>
+                    <a:prstGeom prst="rect">
+                      <a:avLst/>
+                    </a:prstGeom>
+                  </pic:spPr>
+                </pic:pic>
+              </a:graphicData>
+            </a:graphic>
+          </wp:inline>
+        </w:drawing>
+      </w:r>
     </w:p>
     <w:p>
       <w:pPr>
@@ -1656,6 +1739,116 @@
         <w:ind w:firstLine="720"/>
         <w:rPr>
           <w:rFonts w:ascii="Times New Roman" w:hAnsi="Times New Roman" w:cs="Times New Roman"/>
+          <w:b/>
+          <w:bCs/>
+          <w:color w:val="FF0000"/>
+          <w:sz w:val="24"/>
+          <w:szCs w:val="24"/>
+        </w:rPr>
+      </w:pPr>
+      <w:r>
+        <w:rPr>
+          <w:rFonts w:ascii="Times New Roman" w:hAnsi="Times New Roman" w:cs="Times New Roman"/>
+          <w:b/>
+          <w:bCs/>
+          <w:color w:val="FF0000"/>
+          <w:sz w:val="24"/>
+          <w:szCs w:val="24"/>
+        </w:rPr>
+        <w:drawing>
+          <wp:inline distT="0" distB="0" distL="0" distR="0" wp14:anchorId="72DD35DD" wp14:editId="0EAD7C12">
+            <wp:extent cx="2686372" cy="2014780"/>
+            <wp:effectExtent l="0" t="0" r="0" b="5080"/>
+            <wp:docPr id="606160077" name="图片 1"/>
+            <wp:cNvGraphicFramePr>
+              <a:graphicFrameLocks xmlns:a="http://schemas.openxmlformats.org/drawingml/2006/main" noChangeAspect="1"/>
+            </wp:cNvGraphicFramePr>
+            <a:graphic xmlns:a="http://schemas.openxmlformats.org/drawingml/2006/main">
+              <a:graphicData uri="http://schemas.openxmlformats.org/drawingml/2006/picture">
+                <pic:pic xmlns:pic="http://schemas.openxmlformats.org/drawingml/2006/picture">
+                  <pic:nvPicPr>
+                    <pic:cNvPr id="606160077" name=""/>
+                    <pic:cNvPicPr/>
+                  </pic:nvPicPr>
+                  <pic:blipFill>
+                    <a:blip r:embed="rId12"/>
+                    <a:stretch>
+                      <a:fillRect/>
+                    </a:stretch>
+                  </pic:blipFill>
+                  <pic:spPr>
+                    <a:xfrm>
+                      <a:off x="0" y="0"/>
+                      <a:ext cx="2693907" cy="2020432"/>
+                    </a:xfrm>
+                    <a:prstGeom prst="rect">
+                      <a:avLst/>
+                    </a:prstGeom>
+                  </pic:spPr>
+                </pic:pic>
+              </a:graphicData>
+            </a:graphic>
+          </wp:inline>
+        </w:drawing>
+      </w:r>
+      <w:r>
+        <w:rPr>
+          <w:noProof/>
+        </w:rPr>
+        <w:t xml:space="preserve"> </w:t>
+      </w:r>
+      <w:r>
+        <w:rPr>
+          <w:rFonts w:ascii="Times New Roman" w:hAnsi="Times New Roman" w:cs="Times New Roman"/>
+          <w:b/>
+          <w:bCs/>
+          <w:color w:val="FF0000"/>
+          <w:sz w:val="24"/>
+          <w:szCs w:val="24"/>
+        </w:rPr>
+        <w:drawing>
+          <wp:inline distT="0" distB="0" distL="0" distR="0" wp14:anchorId="726A77F1" wp14:editId="3685BF5E">
+            <wp:extent cx="2691065" cy="2018299"/>
+            <wp:effectExtent l="0" t="0" r="0" b="1270"/>
+            <wp:docPr id="640455144" name="图片 1"/>
+            <wp:cNvGraphicFramePr>
+              <a:graphicFrameLocks xmlns:a="http://schemas.openxmlformats.org/drawingml/2006/main" noChangeAspect="1"/>
+            </wp:cNvGraphicFramePr>
+            <a:graphic xmlns:a="http://schemas.openxmlformats.org/drawingml/2006/main">
+              <a:graphicData uri="http://schemas.openxmlformats.org/drawingml/2006/picture">
+                <pic:pic xmlns:pic="http://schemas.openxmlformats.org/drawingml/2006/picture">
+                  <pic:nvPicPr>
+                    <pic:cNvPr id="640455144" name=""/>
+                    <pic:cNvPicPr/>
+                  </pic:nvPicPr>
+                  <pic:blipFill>
+                    <a:blip r:embed="rId13"/>
+                    <a:stretch>
+                      <a:fillRect/>
+                    </a:stretch>
+                  </pic:blipFill>
+                  <pic:spPr>
+                    <a:xfrm>
+                      <a:off x="0" y="0"/>
+                      <a:ext cx="2709618" cy="2032214"/>
+                    </a:xfrm>
+                    <a:prstGeom prst="rect">
+                      <a:avLst/>
+                    </a:prstGeom>
+                  </pic:spPr>
+                </pic:pic>
+              </a:graphicData>
+            </a:graphic>
+          </wp:inline>
+        </w:drawing>
+      </w:r>
+    </w:p>
+    <w:p>
+      <w:pPr>
+        <w:spacing w:after="120" w:line="240" w:lineRule="auto"/>
+        <w:ind w:firstLine="720"/>
+        <w:rPr>
+          <w:rFonts w:ascii="Times New Roman" w:hAnsi="Times New Roman" w:cs="Times New Roman"/>
           <w:color w:val="FF0000"/>
           <w:sz w:val="24"/>
           <w:szCs w:val="24"/>
@@ -1684,7 +1877,7 @@
     </w:p>
     <w:tbl>
       <w:tblPr>
-        <w:tblStyle w:val="TableGrid"/>
+        <w:tblStyle w:val="a4"/>
         <w:tblpPr w:leftFromText="180" w:rightFromText="180" w:vertAnchor="text" w:tblpX="9869" w:tblpY="206"/>
         <w:tblOverlap w:val="never"/>
         <w:tblW w:w="324" w:type="dxa"/>
@@ -1726,7 +1919,7 @@
     </w:tbl>
     <w:tbl>
       <w:tblPr>
-        <w:tblStyle w:val="TableGrid"/>
+        <w:tblStyle w:val="a4"/>
         <w:tblpPr w:leftFromText="180" w:rightFromText="180" w:vertAnchor="text" w:tblpX="-1395" w:tblpY="192"/>
         <w:tblOverlap w:val="never"/>
         <w:tblW w:w="324" w:type="dxa"/>
@@ -1816,6 +2009,7 @@
           <w:noProof/>
           <w:color w:val="FF0000"/>
         </w:rPr>
+        <w:lastRenderedPageBreak/>
         <w:drawing>
           <wp:inline distT="0" distB="0" distL="0" distR="0" wp14:anchorId="51BE21C2" wp14:editId="0621F84E">
             <wp:extent cx="3126740" cy="2291715"/>
@@ -1834,7 +2028,7 @@
                     </pic:cNvPicPr>
                   </pic:nvPicPr>
                   <pic:blipFill>
-                    <a:blip r:embed="rId8">
+                    <a:blip r:embed="rId14">
                       <a:extLst>
                         <a:ext uri="{28A0092B-C50C-407E-A947-70E740481C1C}">
                           <a14:useLocalDpi xmlns:a14="http://schemas.microsoft.com/office/drawing/2010/main" val="0"/>
@@ -1913,7 +2107,7 @@
     </w:p>
     <w:tbl>
       <w:tblPr>
-        <w:tblStyle w:val="TableGrid"/>
+        <w:tblStyle w:val="a4"/>
         <w:tblW w:w="0" w:type="auto"/>
         <w:tblInd w:w="524" w:type="dxa"/>
         <w:tblLook w:val="04A0" w:firstRow="1" w:lastRow="0" w:firstColumn="1" w:lastColumn="0" w:noHBand="0" w:noVBand="1"/>
@@ -2205,9 +2399,8 @@
           <w:szCs w:val="24"/>
           <w:lang w:val="en-AU" w:eastAsia="en-US"/>
         </w:rPr>
-        <w:t xml:space="preserve"> used to detect </w:t>
-      </w:r>
-      <w:proofErr w:type="spellStart"/>
+        <w:t xml:space="preserve"> used to detect cor</w:t>
+      </w:r>
       <w:r>
         <w:rPr>
           <w:rFonts w:ascii="Times New Roman" w:eastAsia="Times New Roman" w:hAnsi="Times New Roman" w:cs="Times New Roman"/>
@@ -2217,9 +2410,19 @@
           <w:szCs w:val="24"/>
           <w:lang w:val="en-AU" w:eastAsia="en-US"/>
         </w:rPr>
-        <w:t>corcers</w:t>
-      </w:r>
-      <w:proofErr w:type="spellEnd"/>
+        <w:t>n</w:t>
+      </w:r>
+      <w:r>
+        <w:rPr>
+          <w:rFonts w:ascii="Times New Roman" w:eastAsia="Times New Roman" w:hAnsi="Times New Roman" w:cs="Times New Roman"/>
+          <w:b/>
+          <w:bCs/>
+          <w:sz w:val="24"/>
+          <w:szCs w:val="24"/>
+          <w:lang w:val="en-AU" w:eastAsia="en-US"/>
+        </w:rPr>
+        <w:t>ers</w:t>
+      </w:r>
       <w:r>
         <w:rPr>
           <w:rFonts w:ascii="Times New Roman" w:eastAsia="Times New Roman" w:hAnsi="Times New Roman" w:cs="Times New Roman"/>
@@ -2264,18 +2467,43 @@
           <w:szCs w:val="24"/>
           <w:lang w:eastAsia="en-US"/>
         </w:rPr>
-        <w:t xml:space="preserve">(1 mark) </w:t>
-      </w:r>
-      <w:r>
-        <w:rPr>
-          <w:rFonts w:ascii="Times New Roman" w:eastAsia="Times New Roman" w:hAnsi="Times New Roman" w:cs="Times New Roman"/>
-          <w:b/>
-          <w:bCs/>
-          <w:sz w:val="24"/>
-          <w:szCs w:val="24"/>
-          <w:lang w:eastAsia="en-US"/>
-        </w:rPr>
-        <w:t xml:space="preserve">. </w:t>
+        <w:t>(1 mark</w:t>
+      </w:r>
+      <w:proofErr w:type="gramStart"/>
+      <w:r>
+        <w:rPr>
+          <w:rFonts w:ascii="Times New Roman" w:eastAsia="Times New Roman" w:hAnsi="Times New Roman" w:cs="Times New Roman"/>
+          <w:b/>
+          <w:bCs/>
+          <w:color w:val="0000FF"/>
+          <w:sz w:val="24"/>
+          <w:szCs w:val="24"/>
+          <w:lang w:eastAsia="en-US"/>
+        </w:rPr>
+        <w:t xml:space="preserve">) </w:t>
+      </w:r>
+      <w:r>
+        <w:rPr>
+          <w:rFonts w:ascii="Times New Roman" w:eastAsia="Times New Roman" w:hAnsi="Times New Roman" w:cs="Times New Roman"/>
+          <w:b/>
+          <w:bCs/>
+          <w:sz w:val="24"/>
+          <w:szCs w:val="24"/>
+          <w:lang w:eastAsia="en-US"/>
+        </w:rPr>
+        <w:t>.</w:t>
+      </w:r>
+      <w:proofErr w:type="gramEnd"/>
+      <w:r>
+        <w:rPr>
+          <w:rFonts w:ascii="Times New Roman" w:eastAsia="Times New Roman" w:hAnsi="Times New Roman" w:cs="Times New Roman"/>
+          <w:b/>
+          <w:bCs/>
+          <w:sz w:val="24"/>
+          <w:szCs w:val="24"/>
+          <w:lang w:eastAsia="en-US"/>
+        </w:rPr>
+        <w:t xml:space="preserve"> </w:t>
       </w:r>
     </w:p>
     <w:p>
@@ -2301,7 +2529,6 @@
           <w:szCs w:val="24"/>
           <w:lang w:eastAsia="en-US"/>
         </w:rPr>
-        <w:lastRenderedPageBreak/>
         <w:t xml:space="preserve">In your Lab Report, you need to list your complete source code with detailed comments and show corner detection results and their comparisons for each of the test images. </w:t>
       </w:r>
     </w:p>
@@ -2588,7 +2815,7 @@
     </w:p>
     <w:tbl>
       <w:tblPr>
-        <w:tblStyle w:val="TableGrid"/>
+        <w:tblStyle w:val="a4"/>
         <w:tblW w:w="0" w:type="auto"/>
         <w:tblInd w:w="524" w:type="dxa"/>
         <w:tblLook w:val="04A0" w:firstRow="1" w:lastRow="0" w:firstColumn="1" w:lastColumn="0" w:noHBand="0" w:noVBand="1"/>
@@ -2807,6 +3034,7 @@
                 <w:sz w:val="24"/>
                 <w:szCs w:val="24"/>
               </w:rPr>
+              <w:lastRenderedPageBreak/>
               <w:t>Wrong discussion or no discussion provided.</w:t>
             </w:r>
           </w:p>
@@ -2913,7 +3141,7 @@
     </w:p>
     <w:p>
       <w:pPr>
-        <w:pStyle w:val="ListParagraph"/>
+        <w:pStyle w:val="a5"/>
         <w:spacing w:after="120" w:line="240" w:lineRule="auto"/>
         <w:rPr>
           <w:rFonts w:ascii="Times New Roman" w:hAnsi="Times New Roman" w:cs="Times New Roman"/>
@@ -2952,7 +3180,7 @@
     </w:p>
     <w:p>
       <w:pPr>
-        <w:pStyle w:val="ListParagraph"/>
+        <w:pStyle w:val="a5"/>
         <w:spacing w:after="120" w:line="240" w:lineRule="auto"/>
         <w:rPr>
           <w:rFonts w:ascii="Times New Roman" w:hAnsi="Times New Roman" w:cs="Times New Roman"/>
@@ -2961,10 +3189,96 @@
           <w:szCs w:val="24"/>
         </w:rPr>
       </w:pPr>
-    </w:p>
-    <w:p>
-      <w:pPr>
-        <w:pStyle w:val="ListParagraph"/>
+      <w:r>
+        <w:rPr>
+          <w:rFonts w:ascii="Times New Roman" w:hAnsi="Times New Roman" w:cs="Times New Roman"/>
+          <w:color w:val="FF0000"/>
+          <w:sz w:val="24"/>
+          <w:szCs w:val="24"/>
+        </w:rPr>
+        <w:drawing>
+          <wp:inline distT="0" distB="0" distL="0" distR="0" wp14:anchorId="48DFE744" wp14:editId="7822BA96">
+            <wp:extent cx="2650210" cy="1987659"/>
+            <wp:effectExtent l="0" t="0" r="0" b="0"/>
+            <wp:docPr id="1326122663" name="图片 1"/>
+            <wp:cNvGraphicFramePr>
+              <a:graphicFrameLocks xmlns:a="http://schemas.openxmlformats.org/drawingml/2006/main" noChangeAspect="1"/>
+            </wp:cNvGraphicFramePr>
+            <a:graphic xmlns:a="http://schemas.openxmlformats.org/drawingml/2006/main">
+              <a:graphicData uri="http://schemas.openxmlformats.org/drawingml/2006/picture">
+                <pic:pic xmlns:pic="http://schemas.openxmlformats.org/drawingml/2006/picture">
+                  <pic:nvPicPr>
+                    <pic:cNvPr id="1326122663" name=""/>
+                    <pic:cNvPicPr/>
+                  </pic:nvPicPr>
+                  <pic:blipFill>
+                    <a:blip r:embed="rId15"/>
+                    <a:stretch>
+                      <a:fillRect/>
+                    </a:stretch>
+                  </pic:blipFill>
+                  <pic:spPr>
+                    <a:xfrm>
+                      <a:off x="0" y="0"/>
+                      <a:ext cx="2678558" cy="2008920"/>
+                    </a:xfrm>
+                    <a:prstGeom prst="rect">
+                      <a:avLst/>
+                    </a:prstGeom>
+                  </pic:spPr>
+                </pic:pic>
+              </a:graphicData>
+            </a:graphic>
+          </wp:inline>
+        </w:drawing>
+      </w:r>
+      <w:r>
+        <w:rPr>
+          <w:rFonts w:ascii="Times New Roman" w:hAnsi="Times New Roman" w:cs="Times New Roman"/>
+          <w:color w:val="FF0000"/>
+          <w:sz w:val="24"/>
+          <w:szCs w:val="24"/>
+        </w:rPr>
+        <w:drawing>
+          <wp:inline distT="0" distB="0" distL="0" distR="0" wp14:anchorId="1E027B51" wp14:editId="496AD13F">
+            <wp:extent cx="2673213" cy="2004910"/>
+            <wp:effectExtent l="0" t="0" r="0" b="0"/>
+            <wp:docPr id="342057729" name="图片 1"/>
+            <wp:cNvGraphicFramePr>
+              <a:graphicFrameLocks xmlns:a="http://schemas.openxmlformats.org/drawingml/2006/main" noChangeAspect="1"/>
+            </wp:cNvGraphicFramePr>
+            <a:graphic xmlns:a="http://schemas.openxmlformats.org/drawingml/2006/main">
+              <a:graphicData uri="http://schemas.openxmlformats.org/drawingml/2006/picture">
+                <pic:pic xmlns:pic="http://schemas.openxmlformats.org/drawingml/2006/picture">
+                  <pic:nvPicPr>
+                    <pic:cNvPr id="342057729" name=""/>
+                    <pic:cNvPicPr/>
+                  </pic:nvPicPr>
+                  <pic:blipFill>
+                    <a:blip r:embed="rId16"/>
+                    <a:stretch>
+                      <a:fillRect/>
+                    </a:stretch>
+                  </pic:blipFill>
+                  <pic:spPr>
+                    <a:xfrm>
+                      <a:off x="0" y="0"/>
+                      <a:ext cx="2693495" cy="2020121"/>
+                    </a:xfrm>
+                    <a:prstGeom prst="rect">
+                      <a:avLst/>
+                    </a:prstGeom>
+                  </pic:spPr>
+                </pic:pic>
+              </a:graphicData>
+            </a:graphic>
+          </wp:inline>
+        </w:drawing>
+      </w:r>
+    </w:p>
+    <w:p>
+      <w:pPr>
+        <w:pStyle w:val="a5"/>
         <w:spacing w:after="120" w:line="240" w:lineRule="auto"/>
         <w:rPr>
           <w:rFonts w:ascii="Times New Roman" w:hAnsi="Times New Roman" w:cs="Times New Roman"/>
@@ -2976,7 +3290,7 @@
     </w:p>
     <w:p>
       <w:pPr>
-        <w:pStyle w:val="ListParagraph"/>
+        <w:pStyle w:val="a5"/>
         <w:spacing w:after="120" w:line="240" w:lineRule="auto"/>
         <w:rPr>
           <w:rFonts w:ascii="Times New Roman" w:hAnsi="Times New Roman" w:cs="Times New Roman"/>
@@ -3016,7 +3330,7 @@
     </w:p>
     <w:p>
       <w:pPr>
-        <w:pStyle w:val="ListParagraph"/>
+        <w:pStyle w:val="a5"/>
         <w:spacing w:after="120" w:line="240" w:lineRule="auto"/>
         <w:rPr>
           <w:rFonts w:ascii="Times New Roman" w:hAnsi="Times New Roman" w:cs="Times New Roman"/>
@@ -3028,7 +3342,7 @@
     </w:p>
     <w:p>
       <w:pPr>
-        <w:pStyle w:val="ListParagraph"/>
+        <w:pStyle w:val="a5"/>
         <w:spacing w:after="120" w:line="240" w:lineRule="auto"/>
         <w:rPr>
           <w:rFonts w:ascii="Times New Roman" w:hAnsi="Times New Roman" w:cs="Times New Roman"/>
@@ -3040,7 +3354,7 @@
     </w:p>
     <w:tbl>
       <w:tblPr>
-        <w:tblStyle w:val="TableGrid"/>
+        <w:tblStyle w:val="a4"/>
         <w:tblW w:w="0" w:type="auto"/>
         <w:tblInd w:w="533" w:type="dxa"/>
         <w:tblLook w:val="04A0" w:firstRow="1" w:lastRow="0" w:firstColumn="1" w:lastColumn="0" w:noHBand="0" w:noVBand="1"/>
@@ -3417,7 +3731,7 @@
     </w:p>
     <w:p>
       <w:pPr>
-        <w:pStyle w:val="ListParagraph"/>
+        <w:pStyle w:val="a5"/>
         <w:spacing w:after="120" w:line="240" w:lineRule="auto"/>
         <w:rPr>
           <w:rFonts w:ascii="Times New Roman" w:hAnsi="Times New Roman" w:cs="Times New Roman"/>
@@ -3433,12 +3747,97 @@
           <w:sz w:val="24"/>
           <w:szCs w:val="24"/>
         </w:rPr>
+        <w:t># Display</w:t>
+      </w:r>
+      <w:r>
+        <w:rPr>
+          <w:rFonts w:ascii="Times New Roman" w:hAnsi="Times New Roman" w:cs="Times New Roman" w:hint="eastAsia"/>
+          <w:color w:val="FF0000"/>
+          <w:sz w:val="24"/>
+          <w:szCs w:val="24"/>
+        </w:rPr>
+        <w:t xml:space="preserve"> </w:t>
+      </w:r>
+      <w:r>
+        <w:rPr>
+          <w:rFonts w:ascii="Times New Roman" w:hAnsi="Times New Roman" w:cs="Times New Roman"/>
+          <w:color w:val="FF0000"/>
+          <w:sz w:val="24"/>
+          <w:szCs w:val="24"/>
+        </w:rPr>
+        <w:t>the annotated image with corners detected using your function (0.1 marks)</w:t>
+      </w:r>
+    </w:p>
+    <w:p>
+      <w:pPr>
+        <w:pStyle w:val="a5"/>
+        <w:spacing w:after="120" w:line="240" w:lineRule="auto"/>
+        <w:rPr>
+          <w:rFonts w:ascii="Times New Roman" w:hAnsi="Times New Roman" w:cs="Times New Roman"/>
+          <w:color w:val="FF0000"/>
+          <w:sz w:val="24"/>
+          <w:szCs w:val="24"/>
+        </w:rPr>
+      </w:pPr>
+    </w:p>
+    <w:p>
+      <w:pPr>
+        <w:pStyle w:val="a5"/>
+        <w:spacing w:after="120" w:line="240" w:lineRule="auto"/>
+        <w:rPr>
+          <w:rFonts w:ascii="Times New Roman" w:hAnsi="Times New Roman" w:cs="Times New Roman"/>
+          <w:color w:val="FF0000"/>
+          <w:sz w:val="24"/>
+          <w:szCs w:val="24"/>
+        </w:rPr>
+      </w:pPr>
+      <w:r>
+        <w:rPr>
+          <w:rFonts w:ascii="Times New Roman" w:hAnsi="Times New Roman" w:cs="Times New Roman"/>
+          <w:color w:val="FF0000"/>
+          <w:sz w:val="24"/>
+          <w:szCs w:val="24"/>
+        </w:rPr>
         <w:lastRenderedPageBreak/>
-        <w:t># Display</w:t>
-      </w:r>
-      <w:r>
-        <w:rPr>
-          <w:rFonts w:ascii="Times New Roman" w:hAnsi="Times New Roman" w:cs="Times New Roman" w:hint="eastAsia"/>
+        <w:drawing>
+          <wp:inline distT="0" distB="0" distL="0" distR="0" wp14:anchorId="71383D36" wp14:editId="2BC00711">
+            <wp:extent cx="2650210" cy="1987658"/>
+            <wp:effectExtent l="0" t="0" r="0" b="0"/>
+            <wp:docPr id="741502574" name="图片 1"/>
+            <wp:cNvGraphicFramePr>
+              <a:graphicFrameLocks xmlns:a="http://schemas.openxmlformats.org/drawingml/2006/main" noChangeAspect="1"/>
+            </wp:cNvGraphicFramePr>
+            <a:graphic xmlns:a="http://schemas.openxmlformats.org/drawingml/2006/main">
+              <a:graphicData uri="http://schemas.openxmlformats.org/drawingml/2006/picture">
+                <pic:pic xmlns:pic="http://schemas.openxmlformats.org/drawingml/2006/picture">
+                  <pic:nvPicPr>
+                    <pic:cNvPr id="741502574" name=""/>
+                    <pic:cNvPicPr/>
+                  </pic:nvPicPr>
+                  <pic:blipFill>
+                    <a:blip r:embed="rId17"/>
+                    <a:stretch>
+                      <a:fillRect/>
+                    </a:stretch>
+                  </pic:blipFill>
+                  <pic:spPr>
+                    <a:xfrm>
+                      <a:off x="0" y="0"/>
+                      <a:ext cx="2665612" cy="1999210"/>
+                    </a:xfrm>
+                    <a:prstGeom prst="rect">
+                      <a:avLst/>
+                    </a:prstGeom>
+                  </pic:spPr>
+                </pic:pic>
+              </a:graphicData>
+            </a:graphic>
+          </wp:inline>
+        </w:drawing>
+      </w:r>
+      <w:r>
+        <w:rPr>
+          <w:rFonts w:ascii="Times New Roman" w:hAnsi="Times New Roman" w:cs="Times New Roman"/>
           <w:color w:val="FF0000"/>
           <w:sz w:val="24"/>
           <w:szCs w:val="24"/>
@@ -3452,36 +3851,46 @@
           <w:sz w:val="24"/>
           <w:szCs w:val="24"/>
         </w:rPr>
-        <w:t>the annotated image with corners detected using your function (0.1 marks)</w:t>
-      </w:r>
-    </w:p>
-    <w:p>
-      <w:pPr>
-        <w:pStyle w:val="ListParagraph"/>
-        <w:spacing w:after="120" w:line="240" w:lineRule="auto"/>
-        <w:rPr>
-          <w:rFonts w:ascii="Times New Roman" w:hAnsi="Times New Roman" w:cs="Times New Roman"/>
-          <w:color w:val="FF0000"/>
-          <w:sz w:val="24"/>
-          <w:szCs w:val="24"/>
-        </w:rPr>
-      </w:pPr>
-    </w:p>
-    <w:p>
-      <w:pPr>
-        <w:pStyle w:val="ListParagraph"/>
-        <w:spacing w:after="120" w:line="240" w:lineRule="auto"/>
-        <w:rPr>
-          <w:rFonts w:ascii="Times New Roman" w:hAnsi="Times New Roman" w:cs="Times New Roman"/>
-          <w:color w:val="FF0000"/>
-          <w:sz w:val="24"/>
-          <w:szCs w:val="24"/>
-        </w:rPr>
-      </w:pPr>
-    </w:p>
-    <w:p>
-      <w:pPr>
-        <w:pStyle w:val="ListParagraph"/>
+        <w:drawing>
+          <wp:inline distT="0" distB="0" distL="0" distR="0" wp14:anchorId="75252EC9" wp14:editId="18326255">
+            <wp:extent cx="2677977" cy="2008483"/>
+            <wp:effectExtent l="0" t="0" r="8255" b="0"/>
+            <wp:docPr id="1594811802" name="图片 1"/>
+            <wp:cNvGraphicFramePr>
+              <a:graphicFrameLocks xmlns:a="http://schemas.openxmlformats.org/drawingml/2006/main" noChangeAspect="1"/>
+            </wp:cNvGraphicFramePr>
+            <a:graphic xmlns:a="http://schemas.openxmlformats.org/drawingml/2006/main">
+              <a:graphicData uri="http://schemas.openxmlformats.org/drawingml/2006/picture">
+                <pic:pic xmlns:pic="http://schemas.openxmlformats.org/drawingml/2006/picture">
+                  <pic:nvPicPr>
+                    <pic:cNvPr id="1594811802" name=""/>
+                    <pic:cNvPicPr/>
+                  </pic:nvPicPr>
+                  <pic:blipFill>
+                    <a:blip r:embed="rId18"/>
+                    <a:stretch>
+                      <a:fillRect/>
+                    </a:stretch>
+                  </pic:blipFill>
+                  <pic:spPr>
+                    <a:xfrm>
+                      <a:off x="0" y="0"/>
+                      <a:ext cx="2703982" cy="2027987"/>
+                    </a:xfrm>
+                    <a:prstGeom prst="rect">
+                      <a:avLst/>
+                    </a:prstGeom>
+                  </pic:spPr>
+                </pic:pic>
+              </a:graphicData>
+            </a:graphic>
+          </wp:inline>
+        </w:drawing>
+      </w:r>
+    </w:p>
+    <w:p>
+      <w:pPr>
+        <w:pStyle w:val="a5"/>
         <w:spacing w:after="120" w:line="240" w:lineRule="auto"/>
         <w:rPr>
           <w:rFonts w:ascii="Times New Roman" w:hAnsi="Times New Roman" w:cs="Times New Roman"/>
@@ -3531,7 +3940,7 @@
     </w:p>
     <w:tbl>
       <w:tblPr>
-        <w:tblStyle w:val="TableGrid"/>
+        <w:tblStyle w:val="a4"/>
         <w:tblpPr w:leftFromText="180" w:rightFromText="180" w:vertAnchor="text" w:horzAnchor="margin" w:tblpXSpec="center" w:tblpY="274"/>
         <w:tblW w:w="0" w:type="auto"/>
         <w:tblLook w:val="04A0" w:firstRow="1" w:lastRow="0" w:firstColumn="1" w:lastColumn="0" w:noHBand="0" w:noVBand="1"/>
@@ -3967,7 +4376,7 @@
                     <pic:cNvPicPr/>
                   </pic:nvPicPr>
                   <pic:blipFill>
-                    <a:blip r:embed="rId9"/>
+                    <a:blip r:embed="rId19"/>
                     <a:stretch>
                       <a:fillRect/>
                     </a:stretch>
@@ -3990,7 +4399,7 @@
     </w:p>
     <w:p>
       <w:pPr>
-        <w:pStyle w:val="ListParagraph"/>
+        <w:pStyle w:val="a5"/>
         <w:numPr>
           <w:ilvl w:val="0"/>
           <w:numId w:val="3"/>
@@ -4017,10 +4426,10 @@
         </w:rPr>
         <w:t xml:space="preserve">Download the Fashion-MNIST dataset from the following </w:t>
       </w:r>
-      <w:hyperlink r:id="rId10" w:history="1">
+      <w:hyperlink r:id="rId20" w:history="1">
         <w:r>
           <w:rPr>
-            <w:rStyle w:val="Hyperlink"/>
+            <w:rStyle w:val="a6"/>
             <w:rFonts w:ascii="Times New Roman" w:eastAsia="Times New Roman" w:hAnsi="Times New Roman" w:cs="Times New Roman"/>
             <w:b/>
             <w:bCs/>
@@ -4034,7 +4443,7 @@
     </w:p>
     <w:p>
       <w:pPr>
-        <w:pStyle w:val="ListParagraph"/>
+        <w:pStyle w:val="a5"/>
         <w:suppressAutoHyphens w:val="0"/>
         <w:spacing w:before="100" w:beforeAutospacing="1" w:after="100" w:afterAutospacing="1" w:line="240" w:lineRule="auto"/>
         <w:rPr>
@@ -4049,7 +4458,7 @@
     </w:p>
     <w:p>
       <w:pPr>
-        <w:pStyle w:val="ListParagraph"/>
+        <w:pStyle w:val="a5"/>
         <w:suppressAutoHyphens w:val="0"/>
         <w:spacing w:before="100" w:beforeAutospacing="1" w:after="100" w:afterAutospacing="1" w:line="240" w:lineRule="auto"/>
         <w:rPr>
@@ -4064,7 +4473,7 @@
     </w:p>
     <w:p>
       <w:pPr>
-        <w:pStyle w:val="ListParagraph"/>
+        <w:pStyle w:val="a5"/>
         <w:suppressAutoHyphens w:val="0"/>
         <w:spacing w:before="100" w:beforeAutospacing="1" w:after="100" w:afterAutospacing="1" w:line="240" w:lineRule="auto"/>
         <w:rPr>
@@ -4260,7 +4669,7 @@
     </w:p>
     <w:p>
       <w:pPr>
-        <w:pStyle w:val="ListParagraph"/>
+        <w:pStyle w:val="a5"/>
         <w:spacing w:after="120" w:line="240" w:lineRule="auto"/>
         <w:rPr>
           <w:rFonts w:ascii="Times New Roman" w:hAnsi="Times New Roman"/>
@@ -4299,7 +4708,7 @@
     </w:p>
     <w:p>
       <w:pPr>
-        <w:pStyle w:val="ListParagraph"/>
+        <w:pStyle w:val="a5"/>
         <w:spacing w:after="120" w:line="240" w:lineRule="auto"/>
         <w:rPr>
           <w:rFonts w:ascii="Times New Roman" w:hAnsi="Times New Roman" w:cs="Times New Roman"/>
@@ -4309,10 +4718,115 @@
           <w:szCs w:val="24"/>
         </w:rPr>
       </w:pPr>
+      <w:r>
+        <w:rPr>
+          <w:rFonts w:ascii="Times New Roman" w:hAnsi="Times New Roman" w:cs="Times New Roman"/>
+          <w:b/>
+          <w:bCs/>
+          <w:noProof/>
+          <w:sz w:val="24"/>
+          <w:szCs w:val="24"/>
+        </w:rPr>
+        <w:lastRenderedPageBreak/>
+        <w:drawing>
+          <wp:inline distT="0" distB="0" distL="0" distR="0" wp14:anchorId="68A325CE" wp14:editId="09A3C2A8">
+            <wp:extent cx="5943600" cy="5393055"/>
+            <wp:effectExtent l="0" t="0" r="0" b="0"/>
+            <wp:docPr id="80788797" name="图片 1"/>
+            <wp:cNvGraphicFramePr>
+              <a:graphicFrameLocks xmlns:a="http://schemas.openxmlformats.org/drawingml/2006/main" noChangeAspect="1"/>
+            </wp:cNvGraphicFramePr>
+            <a:graphic xmlns:a="http://schemas.openxmlformats.org/drawingml/2006/main">
+              <a:graphicData uri="http://schemas.openxmlformats.org/drawingml/2006/picture">
+                <pic:pic xmlns:pic="http://schemas.openxmlformats.org/drawingml/2006/picture">
+                  <pic:nvPicPr>
+                    <pic:cNvPr id="80788797" name=""/>
+                    <pic:cNvPicPr/>
+                  </pic:nvPicPr>
+                  <pic:blipFill>
+                    <a:blip r:embed="rId21"/>
+                    <a:stretch>
+                      <a:fillRect/>
+                    </a:stretch>
+                  </pic:blipFill>
+                  <pic:spPr>
+                    <a:xfrm>
+                      <a:off x="0" y="0"/>
+                      <a:ext cx="5943600" cy="5393055"/>
+                    </a:xfrm>
+                    <a:prstGeom prst="rect">
+                      <a:avLst/>
+                    </a:prstGeom>
+                  </pic:spPr>
+                </pic:pic>
+              </a:graphicData>
+            </a:graphic>
+          </wp:inline>
+        </w:drawing>
+      </w:r>
+    </w:p>
+    <w:p>
+      <w:pPr>
+        <w:pStyle w:val="a5"/>
+        <w:spacing w:after="120" w:line="240" w:lineRule="auto"/>
+        <w:rPr>
+          <w:rFonts w:ascii="Times New Roman" w:hAnsi="Times New Roman" w:cs="Times New Roman"/>
+          <w:b/>
+          <w:bCs/>
+          <w:sz w:val="24"/>
+          <w:szCs w:val="24"/>
+        </w:rPr>
+      </w:pPr>
+      <w:r>
+        <w:rPr>
+          <w:rFonts w:ascii="Times New Roman" w:hAnsi="Times New Roman" w:cs="Times New Roman"/>
+          <w:b/>
+          <w:bCs/>
+          <w:noProof/>
+          <w:sz w:val="24"/>
+          <w:szCs w:val="24"/>
+        </w:rPr>
+        <w:lastRenderedPageBreak/>
+        <w:drawing>
+          <wp:inline distT="0" distB="0" distL="0" distR="0" wp14:anchorId="08758F50" wp14:editId="2107B4A0">
+            <wp:extent cx="4884843" cy="2979678"/>
+            <wp:effectExtent l="0" t="0" r="0" b="0"/>
+            <wp:docPr id="1502219142" name="图片 1"/>
+            <wp:cNvGraphicFramePr>
+              <a:graphicFrameLocks xmlns:a="http://schemas.openxmlformats.org/drawingml/2006/main" noChangeAspect="1"/>
+            </wp:cNvGraphicFramePr>
+            <a:graphic xmlns:a="http://schemas.openxmlformats.org/drawingml/2006/main">
+              <a:graphicData uri="http://schemas.openxmlformats.org/drawingml/2006/picture">
+                <pic:pic xmlns:pic="http://schemas.openxmlformats.org/drawingml/2006/picture">
+                  <pic:nvPicPr>
+                    <pic:cNvPr id="1502219142" name=""/>
+                    <pic:cNvPicPr/>
+                  </pic:nvPicPr>
+                  <pic:blipFill>
+                    <a:blip r:embed="rId22"/>
+                    <a:stretch>
+                      <a:fillRect/>
+                    </a:stretch>
+                  </pic:blipFill>
+                  <pic:spPr>
+                    <a:xfrm>
+                      <a:off x="0" y="0"/>
+                      <a:ext cx="4884843" cy="2979678"/>
+                    </a:xfrm>
+                    <a:prstGeom prst="rect">
+                      <a:avLst/>
+                    </a:prstGeom>
+                  </pic:spPr>
+                </pic:pic>
+              </a:graphicData>
+            </a:graphic>
+          </wp:inline>
+        </w:drawing>
+      </w:r>
     </w:p>
     <w:tbl>
       <w:tblPr>
-        <w:tblStyle w:val="TableGrid"/>
+        <w:tblStyle w:val="a4"/>
         <w:tblW w:w="0" w:type="auto"/>
         <w:tblInd w:w="524" w:type="dxa"/>
         <w:tblLook w:val="04A0" w:firstRow="1" w:lastRow="0" w:firstColumn="1" w:lastColumn="0" w:noHBand="0" w:noVBand="1"/>
@@ -4708,7 +5222,6 @@
           <w:szCs w:val="24"/>
           <w:lang w:eastAsia="en-US"/>
         </w:rPr>
-        <w:lastRenderedPageBreak/>
         <w:t>Build a CNN with the following architecture</w:t>
       </w:r>
       <w:r>
@@ -4796,7 +5309,7 @@
     </w:p>
     <w:p>
       <w:pPr>
-        <w:pStyle w:val="ListParagraph"/>
+        <w:pStyle w:val="a5"/>
         <w:numPr>
           <w:ilvl w:val="1"/>
           <w:numId w:val="3"/>
@@ -4826,7 +5339,7 @@
     </w:p>
     <w:p>
       <w:pPr>
-        <w:pStyle w:val="ListParagraph"/>
+        <w:pStyle w:val="a5"/>
         <w:numPr>
           <w:ilvl w:val="1"/>
           <w:numId w:val="3"/>
@@ -4856,7 +5369,7 @@
     </w:p>
     <w:p>
       <w:pPr>
-        <w:pStyle w:val="ListParagraph"/>
+        <w:pStyle w:val="a5"/>
         <w:numPr>
           <w:ilvl w:val="1"/>
           <w:numId w:val="3"/>
@@ -4886,7 +5399,7 @@
     </w:p>
     <w:p>
       <w:pPr>
-        <w:pStyle w:val="ListParagraph"/>
+        <w:pStyle w:val="a5"/>
         <w:numPr>
           <w:ilvl w:val="1"/>
           <w:numId w:val="3"/>
@@ -4916,7 +5429,7 @@
     </w:p>
     <w:p>
       <w:pPr>
-        <w:pStyle w:val="ListParagraph"/>
+        <w:pStyle w:val="a5"/>
         <w:numPr>
           <w:ilvl w:val="1"/>
           <w:numId w:val="3"/>
@@ -4946,7 +5459,7 @@
     </w:p>
     <w:p>
       <w:pPr>
-        <w:pStyle w:val="ListParagraph"/>
+        <w:pStyle w:val="a5"/>
         <w:numPr>
           <w:ilvl w:val="1"/>
           <w:numId w:val="3"/>
@@ -4976,7 +5489,7 @@
     </w:p>
     <w:p>
       <w:pPr>
-        <w:pStyle w:val="ListParagraph"/>
+        <w:pStyle w:val="a5"/>
         <w:numPr>
           <w:ilvl w:val="1"/>
           <w:numId w:val="3"/>
@@ -5006,7 +5519,7 @@
     </w:p>
     <w:p>
       <w:pPr>
-        <w:pStyle w:val="ListParagraph"/>
+        <w:pStyle w:val="a5"/>
         <w:numPr>
           <w:ilvl w:val="1"/>
           <w:numId w:val="3"/>
@@ -5036,7 +5549,7 @@
     </w:p>
     <w:p>
       <w:pPr>
-        <w:pStyle w:val="ListParagraph"/>
+        <w:pStyle w:val="a5"/>
         <w:numPr>
           <w:ilvl w:val="1"/>
           <w:numId w:val="3"/>
@@ -5064,9 +5577,70 @@
         <w:t xml:space="preserve">Fully-connected layer with 10 output units. </w:t>
       </w:r>
     </w:p>
+    <w:p>
+      <w:pPr>
+        <w:suppressAutoHyphens w:val="0"/>
+        <w:spacing w:before="100" w:beforeAutospacing="1" w:after="100" w:afterAutospacing="1" w:line="240" w:lineRule="auto"/>
+        <w:rPr>
+          <w:rFonts w:ascii="Times New Roman" w:eastAsia="Times New Roman" w:hAnsi="Times New Roman" w:cs="Times New Roman"/>
+          <w:b/>
+          <w:bCs/>
+          <w:sz w:val="24"/>
+          <w:szCs w:val="24"/>
+          <w:lang w:eastAsia="en-US"/>
+        </w:rPr>
+      </w:pPr>
+      <w:r>
+        <w:rPr>
+          <w:rFonts w:ascii="Times New Roman" w:eastAsia="Times New Roman" w:hAnsi="Times New Roman" w:cs="Times New Roman"/>
+          <w:b/>
+          <w:bCs/>
+          <w:noProof/>
+          <w:sz w:val="24"/>
+          <w:szCs w:val="24"/>
+          <w:lang w:eastAsia="en-US"/>
+        </w:rPr>
+        <w:lastRenderedPageBreak/>
+        <w:drawing>
+          <wp:inline distT="0" distB="0" distL="0" distR="0" wp14:anchorId="10AC1642" wp14:editId="468B9C02">
+            <wp:extent cx="5943600" cy="7662545"/>
+            <wp:effectExtent l="0" t="0" r="0" b="0"/>
+            <wp:docPr id="495517649" name="图片 1"/>
+            <wp:cNvGraphicFramePr>
+              <a:graphicFrameLocks xmlns:a="http://schemas.openxmlformats.org/drawingml/2006/main" noChangeAspect="1"/>
+            </wp:cNvGraphicFramePr>
+            <a:graphic xmlns:a="http://schemas.openxmlformats.org/drawingml/2006/main">
+              <a:graphicData uri="http://schemas.openxmlformats.org/drawingml/2006/picture">
+                <pic:pic xmlns:pic="http://schemas.openxmlformats.org/drawingml/2006/picture">
+                  <pic:nvPicPr>
+                    <pic:cNvPr id="495517649" name=""/>
+                    <pic:cNvPicPr/>
+                  </pic:nvPicPr>
+                  <pic:blipFill>
+                    <a:blip r:embed="rId23"/>
+                    <a:stretch>
+                      <a:fillRect/>
+                    </a:stretch>
+                  </pic:blipFill>
+                  <pic:spPr>
+                    <a:xfrm>
+                      <a:off x="0" y="0"/>
+                      <a:ext cx="5943600" cy="7662545"/>
+                    </a:xfrm>
+                    <a:prstGeom prst="rect">
+                      <a:avLst/>
+                    </a:prstGeom>
+                  </pic:spPr>
+                </pic:pic>
+              </a:graphicData>
+            </a:graphic>
+          </wp:inline>
+        </w:drawing>
+      </w:r>
+    </w:p>
     <w:tbl>
       <w:tblPr>
-        <w:tblStyle w:val="TableGrid"/>
+        <w:tblStyle w:val="a4"/>
         <w:tblW w:w="0" w:type="auto"/>
         <w:tblInd w:w="524" w:type="dxa"/>
         <w:tblLook w:val="04A0" w:firstRow="1" w:lastRow="0" w:firstColumn="1" w:lastColumn="0" w:noHBand="0" w:noVBand="1"/>
@@ -5161,6 +5735,7 @@
                 <w:sz w:val="24"/>
                 <w:szCs w:val="24"/>
               </w:rPr>
+              <w:lastRenderedPageBreak/>
               <w:t xml:space="preserve">Incorrect </w:t>
             </w:r>
             <w:r>
@@ -5387,7 +5962,7 @@
     </w:p>
     <w:p>
       <w:pPr>
-        <w:pStyle w:val="ListParagraph"/>
+        <w:pStyle w:val="a5"/>
         <w:spacing w:after="120" w:line="240" w:lineRule="auto"/>
         <w:rPr>
           <w:rFonts w:ascii="Times New Roman" w:hAnsi="Times New Roman" w:cs="Times New Roman"/>
@@ -5426,19 +6001,63 @@
     </w:p>
     <w:p>
       <w:pPr>
-        <w:pStyle w:val="ListParagraph"/>
         <w:spacing w:after="120" w:line="240" w:lineRule="auto"/>
-        <w:rPr>
-          <w:rFonts w:ascii="Times New Roman" w:hAnsi="Times New Roman" w:cs="Times New Roman"/>
-          <w:color w:val="FF0000"/>
-          <w:sz w:val="24"/>
-          <w:szCs w:val="24"/>
-        </w:rPr>
-      </w:pPr>
+        <w:jc w:val="center"/>
+        <w:rPr>
+          <w:rFonts w:ascii="Times New Roman" w:hAnsi="Times New Roman" w:cs="Times New Roman"/>
+          <w:color w:val="FF0000"/>
+          <w:sz w:val="24"/>
+          <w:szCs w:val="24"/>
+        </w:rPr>
+      </w:pPr>
+      <w:r>
+        <w:rPr>
+          <w:rFonts w:ascii="Times New Roman" w:hAnsi="Times New Roman" w:cs="Times New Roman"/>
+          <w:noProof/>
+          <w:color w:val="FF0000"/>
+          <w:sz w:val="24"/>
+          <w:szCs w:val="24"/>
+        </w:rPr>
+        <w:drawing>
+          <wp:inline distT="0" distB="0" distL="0" distR="0" wp14:anchorId="168699D9" wp14:editId="44C8D420">
+            <wp:extent cx="3124471" cy="434378"/>
+            <wp:effectExtent l="0" t="0" r="0" b="3810"/>
+            <wp:docPr id="524650300" name="图片 1"/>
+            <wp:cNvGraphicFramePr>
+              <a:graphicFrameLocks xmlns:a="http://schemas.openxmlformats.org/drawingml/2006/main" noChangeAspect="1"/>
+            </wp:cNvGraphicFramePr>
+            <a:graphic xmlns:a="http://schemas.openxmlformats.org/drawingml/2006/main">
+              <a:graphicData uri="http://schemas.openxmlformats.org/drawingml/2006/picture">
+                <pic:pic xmlns:pic="http://schemas.openxmlformats.org/drawingml/2006/picture">
+                  <pic:nvPicPr>
+                    <pic:cNvPr id="524650300" name=""/>
+                    <pic:cNvPicPr/>
+                  </pic:nvPicPr>
+                  <pic:blipFill>
+                    <a:blip r:embed="rId24"/>
+                    <a:stretch>
+                      <a:fillRect/>
+                    </a:stretch>
+                  </pic:blipFill>
+                  <pic:spPr>
+                    <a:xfrm>
+                      <a:off x="0" y="0"/>
+                      <a:ext cx="3124471" cy="434378"/>
+                    </a:xfrm>
+                    <a:prstGeom prst="rect">
+                      <a:avLst/>
+                    </a:prstGeom>
+                  </pic:spPr>
+                </pic:pic>
+              </a:graphicData>
+            </a:graphic>
+          </wp:inline>
+        </w:drawing>
+      </w:r>
     </w:p>
     <w:tbl>
       <w:tblPr>
-        <w:tblStyle w:val="TableGrid"/>
+        <w:tblStyle w:val="a4"/>
         <w:tblW w:w="0" w:type="auto"/>
         <w:tblInd w:w="524" w:type="dxa"/>
         <w:tblLook w:val="04A0" w:firstRow="1" w:lastRow="0" w:firstColumn="1" w:lastColumn="0" w:noHBand="0" w:noVBand="1"/>
@@ -5695,7 +6314,7 @@
     </w:p>
     <w:p>
       <w:pPr>
-        <w:pStyle w:val="ListParagraph"/>
+        <w:pStyle w:val="a5"/>
         <w:spacing w:after="120" w:line="240" w:lineRule="auto"/>
         <w:rPr>
           <w:rFonts w:ascii="Times New Roman" w:hAnsi="Times New Roman" w:cs="Times New Roman"/>
@@ -5730,11 +6349,123 @@
           <w:szCs w:val="24"/>
         </w:rPr>
         <w:t>our codes here #</w:t>
+      </w:r>
+    </w:p>
+    <w:p>
+      <w:pPr>
+        <w:pStyle w:val="a5"/>
+        <w:spacing w:after="120" w:line="240" w:lineRule="auto"/>
+        <w:rPr>
+          <w:rFonts w:ascii="Times New Roman" w:hAnsi="Times New Roman" w:cs="Times New Roman"/>
+          <w:color w:val="FF0000"/>
+          <w:sz w:val="24"/>
+          <w:szCs w:val="24"/>
+        </w:rPr>
+      </w:pPr>
+      <w:r>
+        <w:rPr>
+          <w:rFonts w:ascii="Times New Roman" w:hAnsi="Times New Roman" w:cs="Times New Roman"/>
+          <w:noProof/>
+          <w:color w:val="FF0000"/>
+          <w:sz w:val="24"/>
+          <w:szCs w:val="24"/>
+        </w:rPr>
+        <w:drawing>
+          <wp:inline distT="0" distB="0" distL="0" distR="0" wp14:anchorId="2C3930DC" wp14:editId="29142477">
+            <wp:extent cx="1714649" cy="480102"/>
+            <wp:effectExtent l="0" t="0" r="0" b="0"/>
+            <wp:docPr id="960557912" name="图片 1"/>
+            <wp:cNvGraphicFramePr>
+              <a:graphicFrameLocks xmlns:a="http://schemas.openxmlformats.org/drawingml/2006/main" noChangeAspect="1"/>
+            </wp:cNvGraphicFramePr>
+            <a:graphic xmlns:a="http://schemas.openxmlformats.org/drawingml/2006/main">
+              <a:graphicData uri="http://schemas.openxmlformats.org/drawingml/2006/picture">
+                <pic:pic xmlns:pic="http://schemas.openxmlformats.org/drawingml/2006/picture">
+                  <pic:nvPicPr>
+                    <pic:cNvPr id="960557912" name=""/>
+                    <pic:cNvPicPr/>
+                  </pic:nvPicPr>
+                  <pic:blipFill>
+                    <a:blip r:embed="rId25"/>
+                    <a:stretch>
+                      <a:fillRect/>
+                    </a:stretch>
+                  </pic:blipFill>
+                  <pic:spPr>
+                    <a:xfrm>
+                      <a:off x="0" y="0"/>
+                      <a:ext cx="1714649" cy="480102"/>
+                    </a:xfrm>
+                    <a:prstGeom prst="rect">
+                      <a:avLst/>
+                    </a:prstGeom>
+                  </pic:spPr>
+                </pic:pic>
+              </a:graphicData>
+            </a:graphic>
+          </wp:inline>
+        </w:drawing>
+      </w:r>
+    </w:p>
+    <w:p>
+      <w:pPr>
+        <w:pStyle w:val="a5"/>
+        <w:spacing w:after="120" w:line="240" w:lineRule="auto"/>
+        <w:rPr>
+          <w:rFonts w:ascii="Times New Roman" w:hAnsi="Times New Roman" w:cs="Times New Roman"/>
+          <w:color w:val="FF0000"/>
+          <w:sz w:val="24"/>
+          <w:szCs w:val="24"/>
+        </w:rPr>
+      </w:pPr>
+      <w:r>
+        <w:rPr>
+          <w:rFonts w:ascii="Times New Roman" w:hAnsi="Times New Roman" w:cs="Times New Roman"/>
+          <w:noProof/>
+          <w:color w:val="FF0000"/>
+          <w:sz w:val="24"/>
+          <w:szCs w:val="24"/>
+        </w:rPr>
+        <w:drawing>
+          <wp:inline distT="0" distB="0" distL="0" distR="0" wp14:anchorId="7AB0C14B" wp14:editId="69F452F4">
+            <wp:extent cx="4793395" cy="441998"/>
+            <wp:effectExtent l="0" t="0" r="7620" b="0"/>
+            <wp:docPr id="1700106017" name="图片 1"/>
+            <wp:cNvGraphicFramePr>
+              <a:graphicFrameLocks xmlns:a="http://schemas.openxmlformats.org/drawingml/2006/main" noChangeAspect="1"/>
+            </wp:cNvGraphicFramePr>
+            <a:graphic xmlns:a="http://schemas.openxmlformats.org/drawingml/2006/main">
+              <a:graphicData uri="http://schemas.openxmlformats.org/drawingml/2006/picture">
+                <pic:pic xmlns:pic="http://schemas.openxmlformats.org/drawingml/2006/picture">
+                  <pic:nvPicPr>
+                    <pic:cNvPr id="1700106017" name=""/>
+                    <pic:cNvPicPr/>
+                  </pic:nvPicPr>
+                  <pic:blipFill>
+                    <a:blip r:embed="rId26"/>
+                    <a:stretch>
+                      <a:fillRect/>
+                    </a:stretch>
+                  </pic:blipFill>
+                  <pic:spPr>
+                    <a:xfrm>
+                      <a:off x="0" y="0"/>
+                      <a:ext cx="4793395" cy="441998"/>
+                    </a:xfrm>
+                    <a:prstGeom prst="rect">
+                      <a:avLst/>
+                    </a:prstGeom>
+                  </pic:spPr>
+                </pic:pic>
+              </a:graphicData>
+            </a:graphic>
+          </wp:inline>
+        </w:drawing>
       </w:r>
     </w:p>
     <w:tbl>
       <w:tblPr>
-        <w:tblStyle w:val="TableGrid"/>
+        <w:tblStyle w:val="a4"/>
         <w:tblW w:w="0" w:type="auto"/>
         <w:tblInd w:w="524" w:type="dxa"/>
         <w:tblLook w:val="04A0" w:firstRow="1" w:lastRow="0" w:firstColumn="1" w:lastColumn="0" w:noHBand="0" w:noVBand="1"/>
@@ -5968,7 +6699,7 @@
     </w:p>
     <w:p>
       <w:pPr>
-        <w:pStyle w:val="ListParagraph"/>
+        <w:pStyle w:val="a5"/>
         <w:numPr>
           <w:ilvl w:val="1"/>
           <w:numId w:val="3"/>
@@ -5998,7 +6729,7 @@
     </w:p>
     <w:p>
       <w:pPr>
-        <w:pStyle w:val="ListParagraph"/>
+        <w:pStyle w:val="a5"/>
         <w:numPr>
           <w:ilvl w:val="1"/>
           <w:numId w:val="3"/>
@@ -6028,7 +6759,7 @@
     </w:p>
     <w:p>
       <w:pPr>
-        <w:pStyle w:val="ListParagraph"/>
+        <w:pStyle w:val="a5"/>
         <w:numPr>
           <w:ilvl w:val="1"/>
           <w:numId w:val="3"/>
@@ -6058,7 +6789,7 @@
     </w:p>
     <w:p>
       <w:pPr>
-        <w:pStyle w:val="ListParagraph"/>
+        <w:pStyle w:val="a5"/>
         <w:numPr>
           <w:ilvl w:val="1"/>
           <w:numId w:val="3"/>
@@ -6110,7 +6841,6 @@
           <w:szCs w:val="24"/>
           <w:lang w:eastAsia="en-US"/>
         </w:rPr>
-        <w:lastRenderedPageBreak/>
         <w:t xml:space="preserve">You can either use Tensorboard to draw the plots or you can save the data (e.g. in a dictio- nary) then use Matplotlib to plot the curve. </w:t>
       </w:r>
       <w:r>
@@ -6170,10 +6900,130 @@
           <w:szCs w:val="24"/>
         </w:rPr>
       </w:pPr>
+      <w:r>
+        <w:rPr>
+          <w:rFonts w:ascii="Times New Roman" w:hAnsi="Times New Roman" w:cs="Times New Roman"/>
+          <w:noProof/>
+          <w:color w:val="FF0000"/>
+          <w:sz w:val="24"/>
+          <w:szCs w:val="24"/>
+        </w:rPr>
+        <w:lastRenderedPageBreak/>
+        <w:drawing>
+          <wp:inline distT="0" distB="0" distL="0" distR="0" wp14:anchorId="76D6D3BB" wp14:editId="288BA041">
+            <wp:extent cx="5943600" cy="6042660"/>
+            <wp:effectExtent l="0" t="0" r="0" b="0"/>
+            <wp:docPr id="1767320616" name="图片 1"/>
+            <wp:cNvGraphicFramePr>
+              <a:graphicFrameLocks xmlns:a="http://schemas.openxmlformats.org/drawingml/2006/main" noChangeAspect="1"/>
+            </wp:cNvGraphicFramePr>
+            <a:graphic xmlns:a="http://schemas.openxmlformats.org/drawingml/2006/main">
+              <a:graphicData uri="http://schemas.openxmlformats.org/drawingml/2006/picture">
+                <pic:pic xmlns:pic="http://schemas.openxmlformats.org/drawingml/2006/picture">
+                  <pic:nvPicPr>
+                    <pic:cNvPr id="1767320616" name=""/>
+                    <pic:cNvPicPr/>
+                  </pic:nvPicPr>
+                  <pic:blipFill>
+                    <a:blip r:embed="rId27"/>
+                    <a:stretch>
+                      <a:fillRect/>
+                    </a:stretch>
+                  </pic:blipFill>
+                  <pic:spPr>
+                    <a:xfrm>
+                      <a:off x="0" y="0"/>
+                      <a:ext cx="5943600" cy="6042660"/>
+                    </a:xfrm>
+                    <a:prstGeom prst="rect">
+                      <a:avLst/>
+                    </a:prstGeom>
+                  </pic:spPr>
+                </pic:pic>
+              </a:graphicData>
+            </a:graphic>
+          </wp:inline>
+        </w:drawing>
+      </w:r>
+    </w:p>
+    <w:p>
+      <w:pPr>
+        <w:spacing w:after="120" w:line="240" w:lineRule="auto"/>
+        <w:ind w:firstLine="720"/>
+        <w:rPr>
+          <w:rFonts w:ascii="Times New Roman" w:hAnsi="Times New Roman" w:cs="Times New Roman"/>
+          <w:color w:val="FF0000"/>
+          <w:sz w:val="24"/>
+          <w:szCs w:val="24"/>
+        </w:rPr>
+      </w:pPr>
+    </w:p>
+    <w:p>
+      <w:pPr>
+        <w:spacing w:after="120" w:line="240" w:lineRule="auto"/>
+        <w:ind w:firstLine="720"/>
+        <w:rPr>
+          <w:rFonts w:ascii="Times New Roman" w:hAnsi="Times New Roman" w:cs="Times New Roman"/>
+          <w:color w:val="FF0000"/>
+          <w:sz w:val="24"/>
+          <w:szCs w:val="24"/>
+        </w:rPr>
+      </w:pPr>
+      <w:r>
+        <w:rPr>
+          <w:rFonts w:ascii="Times New Roman" w:hAnsi="Times New Roman" w:cs="Times New Roman"/>
+          <w:color w:val="FF0000"/>
+          <w:sz w:val="24"/>
+          <w:szCs w:val="24"/>
+        </w:rPr>
+        <w:t>Epoch 100, training loss 0.0005587212414938515, training accuracy 0.9586779661016949, validation loss 0.0011096658408641816, validation accuracy 0.922.</w:t>
+      </w:r>
+    </w:p>
+    <w:p>
+      <w:pPr>
+        <w:spacing w:after="120" w:line="240" w:lineRule="auto"/>
+        <w:ind w:firstLine="720"/>
+        <w:rPr>
+          <w:rFonts w:ascii="Times New Roman" w:hAnsi="Times New Roman" w:cs="Times New Roman"/>
+          <w:color w:val="FF0000"/>
+          <w:sz w:val="24"/>
+          <w:szCs w:val="24"/>
+        </w:rPr>
+      </w:pPr>
+      <w:r>
+        <w:rPr>
+          <w:rFonts w:ascii="Times New Roman" w:hAnsi="Times New Roman" w:cs="Times New Roman"/>
+          <w:color w:val="FF0000"/>
+          <w:sz w:val="24"/>
+          <w:szCs w:val="24"/>
+        </w:rPr>
+        <w:t>Finished training in 393.17488503456116 seconds, 3.9317488503456115 seconds per epoch</w:t>
+      </w:r>
+    </w:p>
+    <w:p>
+      <w:pPr>
+        <w:spacing w:after="120" w:line="240" w:lineRule="auto"/>
+        <w:ind w:firstLine="720"/>
+        <w:rPr>
+          <w:rFonts w:ascii="Times New Roman" w:hAnsi="Times New Roman" w:cs="Times New Roman"/>
+          <w:color w:val="FF0000"/>
+          <w:sz w:val="24"/>
+          <w:szCs w:val="24"/>
+        </w:rPr>
+      </w:pPr>
+      <w:r>
+        <w:rPr>
+          <w:rFonts w:ascii="Times New Roman" w:hAnsi="Times New Roman" w:cs="Times New Roman"/>
+          <w:color w:val="FF0000"/>
+          <w:sz w:val="24"/>
+          <w:szCs w:val="24"/>
+        </w:rPr>
+        <w:t>Test loss 0.001374639219045639, test accuracy: 0.9173</w:t>
+      </w:r>
     </w:p>
     <w:tbl>
       <w:tblPr>
-        <w:tblStyle w:val="TableGrid"/>
+        <w:tblStyle w:val="a4"/>
         <w:tblW w:w="0" w:type="auto"/>
         <w:tblInd w:w="524" w:type="dxa"/>
         <w:tblLook w:val="04A0" w:firstRow="1" w:lastRow="0" w:firstColumn="1" w:lastColumn="0" w:noHBand="0" w:noVBand="1"/>
@@ -6490,6 +7340,50 @@
         </w:rPr>
         <w:t xml:space="preserve"> </w:t>
       </w:r>
+      <w:r>
+        <w:rPr>
+          <w:rFonts w:ascii="Times New Roman" w:hAnsi="Times New Roman" w:cs="Times New Roman"/>
+          <w:noProof/>
+          <w:color w:val="FF0000"/>
+          <w:sz w:val="24"/>
+          <w:szCs w:val="24"/>
+        </w:rPr>
+        <w:drawing>
+          <wp:inline distT="0" distB="0" distL="0" distR="0" wp14:anchorId="1BEBE6BF" wp14:editId="68BCB964">
+            <wp:extent cx="5943600" cy="4439920"/>
+            <wp:effectExtent l="0" t="0" r="0" b="0"/>
+            <wp:docPr id="1458986028" name="图片 1"/>
+            <wp:cNvGraphicFramePr>
+              <a:graphicFrameLocks xmlns:a="http://schemas.openxmlformats.org/drawingml/2006/main" noChangeAspect="1"/>
+            </wp:cNvGraphicFramePr>
+            <a:graphic xmlns:a="http://schemas.openxmlformats.org/drawingml/2006/main">
+              <a:graphicData uri="http://schemas.openxmlformats.org/drawingml/2006/picture">
+                <pic:pic xmlns:pic="http://schemas.openxmlformats.org/drawingml/2006/picture">
+                  <pic:nvPicPr>
+                    <pic:cNvPr id="1458986028" name=""/>
+                    <pic:cNvPicPr/>
+                  </pic:nvPicPr>
+                  <pic:blipFill>
+                    <a:blip r:embed="rId28"/>
+                    <a:stretch>
+                      <a:fillRect/>
+                    </a:stretch>
+                  </pic:blipFill>
+                  <pic:spPr>
+                    <a:xfrm>
+                      <a:off x="0" y="0"/>
+                      <a:ext cx="5943600" cy="4439920"/>
+                    </a:xfrm>
+                    <a:prstGeom prst="rect">
+                      <a:avLst/>
+                    </a:prstGeom>
+                  </pic:spPr>
+                </pic:pic>
+              </a:graphicData>
+            </a:graphic>
+          </wp:inline>
+        </w:drawing>
+      </w:r>
     </w:p>
     <w:p>
       <w:pPr>
@@ -6509,61 +7403,8 @@
           <w:sz w:val="24"/>
           <w:szCs w:val="24"/>
         </w:rPr>
-        <w:t xml:space="preserve"># </w:t>
-      </w:r>
-      <w:r>
-        <w:rPr>
-          <w:rFonts w:ascii="Times New Roman" w:hAnsi="Times New Roman" w:cs="Times New Roman" w:hint="eastAsia"/>
-          <w:color w:val="FF0000"/>
-          <w:sz w:val="24"/>
-          <w:szCs w:val="24"/>
-        </w:rPr>
-        <w:t xml:space="preserve">Good design/ high performance/ high </w:t>
-      </w:r>
-      <w:r>
-        <w:rPr>
-          <w:rFonts w:ascii="Times New Roman" w:hAnsi="Times New Roman" w:cs="Times New Roman"/>
-          <w:color w:val="FF0000"/>
-          <w:sz w:val="24"/>
-          <w:szCs w:val="24"/>
-        </w:rPr>
-        <w:t xml:space="preserve">model </w:t>
-      </w:r>
-      <w:r>
-        <w:rPr>
-          <w:rFonts w:ascii="Times New Roman" w:hAnsi="Times New Roman" w:cs="Times New Roman" w:hint="eastAsia"/>
-          <w:color w:val="FF0000"/>
-          <w:sz w:val="24"/>
-          <w:szCs w:val="24"/>
-        </w:rPr>
-        <w:t xml:space="preserve">efficiency/ good discussion </w:t>
-      </w:r>
-      <w:r>
-        <w:rPr>
-          <w:rFonts w:ascii="Times New Roman" w:hAnsi="Times New Roman" w:cs="Times New Roman"/>
-          <w:color w:val="FF0000"/>
-          <w:sz w:val="24"/>
-          <w:szCs w:val="24"/>
-        </w:rPr>
-        <w:t>(</w:t>
-      </w:r>
-      <w:r>
-        <w:rPr>
-          <w:rFonts w:ascii="Times New Roman" w:hAnsi="Times New Roman" w:cs="Times New Roman" w:hint="eastAsia"/>
-          <w:color w:val="FF0000"/>
-          <w:sz w:val="24"/>
-          <w:szCs w:val="24"/>
-        </w:rPr>
-        <w:t>1 mark</w:t>
-      </w:r>
-      <w:r>
-        <w:rPr>
-          <w:rFonts w:ascii="Times New Roman" w:hAnsi="Times New Roman" w:cs="Times New Roman"/>
-          <w:color w:val="FF0000"/>
-          <w:sz w:val="24"/>
-          <w:szCs w:val="24"/>
-        </w:rPr>
-        <w:t>)</w:t>
+        <w:lastRenderedPageBreak/>
+        <w:t>Epoch 100, training loss 0.0006281563676262306, training accuracy 0.9523389830508474, validation loss 0.0009255427569150925, validation accuracy 0.936, LR [0.0004717333229069918].</w:t>
       </w:r>
     </w:p>
     <w:p>
@@ -6577,6 +7418,15 @@
           <w:szCs w:val="24"/>
         </w:rPr>
       </w:pPr>
+      <w:r>
+        <w:rPr>
+          <w:rFonts w:ascii="Times New Roman" w:hAnsi="Times New Roman" w:cs="Times New Roman"/>
+          <w:color w:val="FF0000"/>
+          <w:sz w:val="24"/>
+          <w:szCs w:val="24"/>
+        </w:rPr>
+        <w:t>Finished training in 147.66043949127197 seconds, 1.4766043949127197 seconds per epoch</w:t>
+      </w:r>
     </w:p>
     <w:p>
       <w:pPr>
@@ -6596,26 +7446,815 @@
           <w:sz w:val="24"/>
           <w:szCs w:val="24"/>
         </w:rPr>
-        <w:t>(</w:t>
-      </w:r>
-      <w:r>
-        <w:rPr>
-          <w:rFonts w:ascii="Times New Roman" w:hAnsi="Times New Roman" w:cs="Times New Roman" w:hint="eastAsia"/>
-          <w:color w:val="FF0000"/>
-          <w:sz w:val="24"/>
-          <w:szCs w:val="24"/>
-        </w:rPr>
-        <w:t>Listing your modifications and corresponding motivations by dots are preferred</w:t>
-      </w:r>
-      <w:r>
-        <w:rPr>
-          <w:rFonts w:ascii="Times New Roman" w:hAnsi="Times New Roman" w:cs="Times New Roman"/>
-          <w:color w:val="FF0000"/>
-          <w:sz w:val="24"/>
-          <w:szCs w:val="24"/>
-        </w:rPr>
-        <w:t>)</w:t>
-      </w:r>
+        <w:t xml:space="preserve">Test loss 0.0011745612069964408, test accuracy: 0.9294 </w:t>
+      </w:r>
+    </w:p>
+    <w:tbl>
+      <w:tblPr>
+        <w:tblStyle w:val="a4"/>
+        <w:tblW w:w="0" w:type="auto"/>
+        <w:tblInd w:w="720" w:type="dxa"/>
+        <w:tblLook w:val="04A0" w:firstRow="1" w:lastRow="0" w:firstColumn="1" w:lastColumn="0" w:noHBand="0" w:noVBand="1"/>
+      </w:tblPr>
+      <w:tblGrid>
+        <w:gridCol w:w="2890"/>
+        <w:gridCol w:w="2864"/>
+        <w:gridCol w:w="2876"/>
+      </w:tblGrid>
+      <w:tr>
+        <w:tc>
+          <w:tcPr>
+            <w:tcW w:w="2890" w:type="dxa"/>
+          </w:tcPr>
+          <w:p>
+            <w:pPr>
+              <w:spacing w:after="120" w:line="240" w:lineRule="auto"/>
+              <w:rPr>
+                <w:rFonts w:ascii="Times New Roman" w:hAnsi="Times New Roman" w:cs="Times New Roman"/>
+                <w:color w:val="FF0000"/>
+                <w:sz w:val="24"/>
+                <w:szCs w:val="24"/>
+              </w:rPr>
+            </w:pPr>
+          </w:p>
+        </w:tc>
+        <w:tc>
+          <w:tcPr>
+            <w:tcW w:w="2864" w:type="dxa"/>
+          </w:tcPr>
+          <w:p>
+            <w:pPr>
+              <w:spacing w:after="120" w:line="240" w:lineRule="auto"/>
+              <w:rPr>
+                <w:rFonts w:ascii="Times New Roman" w:hAnsi="Times New Roman" w:cs="Times New Roman"/>
+                <w:color w:val="FF0000"/>
+                <w:sz w:val="24"/>
+                <w:szCs w:val="24"/>
+              </w:rPr>
+            </w:pPr>
+            <w:r>
+              <w:rPr>
+                <w:rFonts w:ascii="Times New Roman" w:hAnsi="Times New Roman" w:cs="Times New Roman"/>
+                <w:color w:val="FF0000"/>
+                <w:sz w:val="24"/>
+                <w:szCs w:val="24"/>
+              </w:rPr>
+              <w:t>Original Model</w:t>
+            </w:r>
+          </w:p>
+        </w:tc>
+        <w:tc>
+          <w:tcPr>
+            <w:tcW w:w="2876" w:type="dxa"/>
+          </w:tcPr>
+          <w:p>
+            <w:pPr>
+              <w:spacing w:after="120" w:line="240" w:lineRule="auto"/>
+              <w:rPr>
+                <w:rFonts w:ascii="Times New Roman" w:hAnsi="Times New Roman" w:cs="Times New Roman"/>
+                <w:color w:val="FF0000"/>
+                <w:sz w:val="24"/>
+                <w:szCs w:val="24"/>
+              </w:rPr>
+            </w:pPr>
+            <w:r>
+              <w:rPr>
+                <w:rFonts w:ascii="Times New Roman" w:hAnsi="Times New Roman" w:cs="Times New Roman"/>
+                <w:color w:val="FF0000"/>
+                <w:sz w:val="24"/>
+                <w:szCs w:val="24"/>
+              </w:rPr>
+              <w:t>My Model</w:t>
+            </w:r>
+          </w:p>
+        </w:tc>
+      </w:tr>
+      <w:tr>
+        <w:tc>
+          <w:tcPr>
+            <w:tcW w:w="2890" w:type="dxa"/>
+          </w:tcPr>
+          <w:p>
+            <w:pPr>
+              <w:spacing w:after="120" w:line="240" w:lineRule="auto"/>
+              <w:rPr>
+                <w:rFonts w:ascii="Times New Roman" w:hAnsi="Times New Roman" w:cs="Times New Roman"/>
+                <w:color w:val="FF0000"/>
+                <w:sz w:val="24"/>
+                <w:szCs w:val="24"/>
+              </w:rPr>
+            </w:pPr>
+            <w:r>
+              <w:rPr>
+                <w:rFonts w:ascii="Times New Roman" w:hAnsi="Times New Roman" w:cs="Times New Roman"/>
+                <w:color w:val="FF0000"/>
+                <w:sz w:val="24"/>
+                <w:szCs w:val="24"/>
+              </w:rPr>
+              <w:t>Training Accuracy</w:t>
+            </w:r>
+          </w:p>
+        </w:tc>
+        <w:tc>
+          <w:tcPr>
+            <w:tcW w:w="2864" w:type="dxa"/>
+          </w:tcPr>
+          <w:p>
+            <w:pPr>
+              <w:spacing w:after="120" w:line="240" w:lineRule="auto"/>
+              <w:rPr>
+                <w:rFonts w:ascii="Times New Roman" w:hAnsi="Times New Roman" w:cs="Times New Roman"/>
+                <w:color w:val="FF0000"/>
+                <w:sz w:val="24"/>
+                <w:szCs w:val="24"/>
+              </w:rPr>
+            </w:pPr>
+            <w:r>
+              <w:rPr>
+                <w:rFonts w:ascii="Times New Roman" w:hAnsi="Times New Roman" w:cs="Times New Roman"/>
+                <w:color w:val="FF0000"/>
+                <w:sz w:val="24"/>
+                <w:szCs w:val="24"/>
+              </w:rPr>
+              <w:t>0.9586</w:t>
+            </w:r>
+            <w:r>
+              <w:rPr>
+                <w:rFonts w:ascii="Times New Roman" w:hAnsi="Times New Roman" w:cs="Times New Roman"/>
+                <w:color w:val="FF0000"/>
+                <w:sz w:val="24"/>
+                <w:szCs w:val="24"/>
+              </w:rPr>
+              <w:t>78</w:t>
+            </w:r>
+          </w:p>
+        </w:tc>
+        <w:tc>
+          <w:tcPr>
+            <w:tcW w:w="2876" w:type="dxa"/>
+          </w:tcPr>
+          <w:p>
+            <w:pPr>
+              <w:spacing w:after="120" w:line="240" w:lineRule="auto"/>
+              <w:rPr>
+                <w:rFonts w:ascii="Times New Roman" w:hAnsi="Times New Roman" w:cs="Times New Roman"/>
+                <w:color w:val="FF0000"/>
+                <w:sz w:val="24"/>
+                <w:szCs w:val="24"/>
+              </w:rPr>
+            </w:pPr>
+            <w:r>
+              <w:rPr>
+                <w:rFonts w:ascii="Times New Roman" w:hAnsi="Times New Roman" w:cs="Times New Roman"/>
+                <w:color w:val="FF0000"/>
+                <w:sz w:val="24"/>
+                <w:szCs w:val="24"/>
+              </w:rPr>
+              <w:t>0.95233</w:t>
+            </w:r>
+            <w:r>
+              <w:rPr>
+                <w:rFonts w:ascii="Times New Roman" w:hAnsi="Times New Roman" w:cs="Times New Roman"/>
+                <w:color w:val="FF0000"/>
+                <w:sz w:val="24"/>
+                <w:szCs w:val="24"/>
+              </w:rPr>
+              <w:t>9</w:t>
+            </w:r>
+          </w:p>
+        </w:tc>
+      </w:tr>
+      <w:tr>
+        <w:tc>
+          <w:tcPr>
+            <w:tcW w:w="2890" w:type="dxa"/>
+          </w:tcPr>
+          <w:p>
+            <w:pPr>
+              <w:spacing w:after="120" w:line="240" w:lineRule="auto"/>
+              <w:rPr>
+                <w:rFonts w:ascii="Times New Roman" w:hAnsi="Times New Roman" w:cs="Times New Roman"/>
+                <w:color w:val="FF0000"/>
+                <w:sz w:val="24"/>
+                <w:szCs w:val="24"/>
+              </w:rPr>
+            </w:pPr>
+            <w:r>
+              <w:rPr>
+                <w:rFonts w:ascii="Times New Roman" w:hAnsi="Times New Roman" w:cs="Times New Roman"/>
+                <w:color w:val="FF0000"/>
+                <w:sz w:val="24"/>
+                <w:szCs w:val="24"/>
+              </w:rPr>
+              <w:t>Training Loss</w:t>
+            </w:r>
+          </w:p>
+        </w:tc>
+        <w:tc>
+          <w:tcPr>
+            <w:tcW w:w="2864" w:type="dxa"/>
+          </w:tcPr>
+          <w:p>
+            <w:pPr>
+              <w:spacing w:after="120" w:line="240" w:lineRule="auto"/>
+              <w:rPr>
+                <w:rFonts w:ascii="Times New Roman" w:hAnsi="Times New Roman" w:cs="Times New Roman"/>
+                <w:color w:val="FF0000"/>
+                <w:sz w:val="24"/>
+                <w:szCs w:val="24"/>
+              </w:rPr>
+            </w:pPr>
+            <w:r>
+              <w:rPr>
+                <w:rFonts w:ascii="Times New Roman" w:hAnsi="Times New Roman" w:cs="Times New Roman"/>
+                <w:color w:val="FF0000"/>
+                <w:sz w:val="24"/>
+                <w:szCs w:val="24"/>
+              </w:rPr>
+              <w:t>0.00055</w:t>
+            </w:r>
+            <w:r>
+              <w:rPr>
+                <w:rFonts w:ascii="Times New Roman" w:hAnsi="Times New Roman" w:cs="Times New Roman"/>
+                <w:color w:val="FF0000"/>
+                <w:sz w:val="24"/>
+                <w:szCs w:val="24"/>
+              </w:rPr>
+              <w:t>9</w:t>
+            </w:r>
+          </w:p>
+        </w:tc>
+        <w:tc>
+          <w:tcPr>
+            <w:tcW w:w="2876" w:type="dxa"/>
+          </w:tcPr>
+          <w:p>
+            <w:pPr>
+              <w:spacing w:after="120" w:line="240" w:lineRule="auto"/>
+              <w:rPr>
+                <w:rFonts w:ascii="Times New Roman" w:hAnsi="Times New Roman" w:cs="Times New Roman"/>
+                <w:color w:val="FF0000"/>
+                <w:sz w:val="24"/>
+                <w:szCs w:val="24"/>
+              </w:rPr>
+            </w:pPr>
+            <w:r>
+              <w:rPr>
+                <w:rFonts w:ascii="Times New Roman" w:hAnsi="Times New Roman" w:cs="Times New Roman"/>
+                <w:color w:val="FF0000"/>
+                <w:sz w:val="24"/>
+                <w:szCs w:val="24"/>
+              </w:rPr>
+              <w:t>0.000628</w:t>
+            </w:r>
+          </w:p>
+        </w:tc>
+      </w:tr>
+      <w:tr>
+        <w:tc>
+          <w:tcPr>
+            <w:tcW w:w="2890" w:type="dxa"/>
+          </w:tcPr>
+          <w:p>
+            <w:pPr>
+              <w:spacing w:after="120" w:line="240" w:lineRule="auto"/>
+              <w:rPr>
+                <w:rFonts w:ascii="Times New Roman" w:hAnsi="Times New Roman" w:cs="Times New Roman"/>
+                <w:color w:val="FF0000"/>
+                <w:sz w:val="24"/>
+                <w:szCs w:val="24"/>
+              </w:rPr>
+            </w:pPr>
+            <w:r>
+              <w:rPr>
+                <w:rFonts w:ascii="Times New Roman" w:hAnsi="Times New Roman" w:cs="Times New Roman"/>
+                <w:color w:val="FF0000"/>
+                <w:sz w:val="24"/>
+                <w:szCs w:val="24"/>
+              </w:rPr>
+              <w:t>Validation Accuracy</w:t>
+            </w:r>
+          </w:p>
+        </w:tc>
+        <w:tc>
+          <w:tcPr>
+            <w:tcW w:w="2864" w:type="dxa"/>
+          </w:tcPr>
+          <w:p>
+            <w:pPr>
+              <w:spacing w:after="120" w:line="240" w:lineRule="auto"/>
+              <w:rPr>
+                <w:rFonts w:ascii="Times New Roman" w:hAnsi="Times New Roman" w:cs="Times New Roman"/>
+                <w:color w:val="FF0000"/>
+                <w:sz w:val="24"/>
+                <w:szCs w:val="24"/>
+              </w:rPr>
+            </w:pPr>
+            <w:r>
+              <w:rPr>
+                <w:rFonts w:ascii="Times New Roman" w:hAnsi="Times New Roman" w:cs="Times New Roman"/>
+                <w:color w:val="FF0000"/>
+                <w:sz w:val="24"/>
+                <w:szCs w:val="24"/>
+              </w:rPr>
+              <w:t>0.9220</w:t>
+            </w:r>
+            <w:r>
+              <w:rPr>
+                <w:rFonts w:ascii="Times New Roman" w:hAnsi="Times New Roman" w:cs="Times New Roman"/>
+                <w:color w:val="FF0000"/>
+                <w:sz w:val="24"/>
+                <w:szCs w:val="24"/>
+              </w:rPr>
+              <w:t>00</w:t>
+            </w:r>
+          </w:p>
+        </w:tc>
+        <w:tc>
+          <w:tcPr>
+            <w:tcW w:w="2876" w:type="dxa"/>
+          </w:tcPr>
+          <w:p>
+            <w:pPr>
+              <w:spacing w:after="120" w:line="240" w:lineRule="auto"/>
+              <w:rPr>
+                <w:rFonts w:ascii="Times New Roman" w:hAnsi="Times New Roman" w:cs="Times New Roman"/>
+                <w:color w:val="FF0000"/>
+                <w:sz w:val="24"/>
+                <w:szCs w:val="24"/>
+              </w:rPr>
+            </w:pPr>
+            <w:r>
+              <w:rPr>
+                <w:rFonts w:ascii="Times New Roman" w:hAnsi="Times New Roman" w:cs="Times New Roman"/>
+                <w:color w:val="FF0000"/>
+                <w:sz w:val="24"/>
+                <w:szCs w:val="24"/>
+              </w:rPr>
+              <w:t>0.936</w:t>
+            </w:r>
+            <w:r>
+              <w:rPr>
+                <w:rFonts w:ascii="Times New Roman" w:hAnsi="Times New Roman" w:cs="Times New Roman"/>
+                <w:color w:val="FF0000"/>
+                <w:sz w:val="24"/>
+                <w:szCs w:val="24"/>
+              </w:rPr>
+              <w:t>000</w:t>
+            </w:r>
+          </w:p>
+        </w:tc>
+      </w:tr>
+      <w:tr>
+        <w:tc>
+          <w:tcPr>
+            <w:tcW w:w="2890" w:type="dxa"/>
+          </w:tcPr>
+          <w:p>
+            <w:pPr>
+              <w:spacing w:after="120" w:line="240" w:lineRule="auto"/>
+              <w:rPr>
+                <w:rFonts w:ascii="Times New Roman" w:hAnsi="Times New Roman" w:cs="Times New Roman"/>
+                <w:color w:val="FF0000"/>
+                <w:sz w:val="24"/>
+                <w:szCs w:val="24"/>
+              </w:rPr>
+            </w:pPr>
+            <w:r>
+              <w:rPr>
+                <w:rFonts w:ascii="Times New Roman" w:hAnsi="Times New Roman" w:cs="Times New Roman"/>
+                <w:color w:val="FF0000"/>
+                <w:sz w:val="24"/>
+                <w:szCs w:val="24"/>
+              </w:rPr>
+              <w:t>Validation Loss</w:t>
+            </w:r>
+          </w:p>
+        </w:tc>
+        <w:tc>
+          <w:tcPr>
+            <w:tcW w:w="2864" w:type="dxa"/>
+          </w:tcPr>
+          <w:p>
+            <w:pPr>
+              <w:spacing w:after="120" w:line="240" w:lineRule="auto"/>
+              <w:rPr>
+                <w:rFonts w:ascii="Times New Roman" w:hAnsi="Times New Roman" w:cs="Times New Roman"/>
+                <w:color w:val="FF0000"/>
+                <w:sz w:val="24"/>
+                <w:szCs w:val="24"/>
+              </w:rPr>
+            </w:pPr>
+            <w:r>
+              <w:rPr>
+                <w:rFonts w:ascii="Times New Roman" w:hAnsi="Times New Roman" w:cs="Times New Roman"/>
+                <w:color w:val="FF0000"/>
+                <w:sz w:val="24"/>
+                <w:szCs w:val="24"/>
+              </w:rPr>
+              <w:t>0</w:t>
+            </w:r>
+            <w:r>
+              <w:rPr>
+                <w:rFonts w:ascii="Times New Roman" w:hAnsi="Times New Roman" w:cs="Times New Roman"/>
+                <w:color w:val="FF0000"/>
+                <w:sz w:val="24"/>
+                <w:szCs w:val="24"/>
+              </w:rPr>
+              <w:t>.0011</w:t>
+            </w:r>
+            <w:r>
+              <w:rPr>
+                <w:rFonts w:ascii="Times New Roman" w:hAnsi="Times New Roman" w:cs="Times New Roman"/>
+                <w:color w:val="FF0000"/>
+                <w:sz w:val="24"/>
+                <w:szCs w:val="24"/>
+              </w:rPr>
+              <w:t>10</w:t>
+            </w:r>
+          </w:p>
+        </w:tc>
+        <w:tc>
+          <w:tcPr>
+            <w:tcW w:w="2876" w:type="dxa"/>
+          </w:tcPr>
+          <w:p>
+            <w:pPr>
+              <w:spacing w:after="120" w:line="240" w:lineRule="auto"/>
+              <w:rPr>
+                <w:rFonts w:ascii="Times New Roman" w:hAnsi="Times New Roman" w:cs="Times New Roman"/>
+                <w:color w:val="FF0000"/>
+                <w:sz w:val="24"/>
+                <w:szCs w:val="24"/>
+              </w:rPr>
+            </w:pPr>
+            <w:r>
+              <w:rPr>
+                <w:rFonts w:ascii="Times New Roman" w:hAnsi="Times New Roman" w:cs="Times New Roman"/>
+                <w:color w:val="FF0000"/>
+                <w:sz w:val="24"/>
+                <w:szCs w:val="24"/>
+              </w:rPr>
+              <w:t>0.000925</w:t>
+            </w:r>
+          </w:p>
+        </w:tc>
+      </w:tr>
+      <w:tr>
+        <w:tc>
+          <w:tcPr>
+            <w:tcW w:w="2890" w:type="dxa"/>
+          </w:tcPr>
+          <w:p>
+            <w:pPr>
+              <w:spacing w:after="120" w:line="240" w:lineRule="auto"/>
+              <w:rPr>
+                <w:rFonts w:ascii="Times New Roman" w:hAnsi="Times New Roman" w:cs="Times New Roman"/>
+                <w:color w:val="FF0000"/>
+                <w:sz w:val="24"/>
+                <w:szCs w:val="24"/>
+              </w:rPr>
+            </w:pPr>
+            <w:r>
+              <w:rPr>
+                <w:rFonts w:ascii="Times New Roman" w:hAnsi="Times New Roman" w:cs="Times New Roman"/>
+                <w:color w:val="FF0000"/>
+                <w:sz w:val="24"/>
+                <w:szCs w:val="24"/>
+              </w:rPr>
+              <w:t>Test Accuracy</w:t>
+            </w:r>
+          </w:p>
+        </w:tc>
+        <w:tc>
+          <w:tcPr>
+            <w:tcW w:w="2864" w:type="dxa"/>
+          </w:tcPr>
+          <w:p>
+            <w:pPr>
+              <w:spacing w:after="120" w:line="240" w:lineRule="auto"/>
+              <w:rPr>
+                <w:rFonts w:ascii="Times New Roman" w:hAnsi="Times New Roman" w:cs="Times New Roman"/>
+                <w:color w:val="FF0000"/>
+                <w:sz w:val="24"/>
+                <w:szCs w:val="24"/>
+              </w:rPr>
+            </w:pPr>
+            <w:r>
+              <w:rPr>
+                <w:rFonts w:ascii="Times New Roman" w:hAnsi="Times New Roman" w:cs="Times New Roman"/>
+                <w:color w:val="FF0000"/>
+                <w:sz w:val="24"/>
+                <w:szCs w:val="24"/>
+              </w:rPr>
+              <w:t>0.9173</w:t>
+            </w:r>
+            <w:r>
+              <w:rPr>
+                <w:rFonts w:ascii="Times New Roman" w:hAnsi="Times New Roman" w:cs="Times New Roman"/>
+                <w:color w:val="FF0000"/>
+                <w:sz w:val="24"/>
+                <w:szCs w:val="24"/>
+              </w:rPr>
+              <w:t>00</w:t>
+            </w:r>
+          </w:p>
+        </w:tc>
+        <w:tc>
+          <w:tcPr>
+            <w:tcW w:w="2876" w:type="dxa"/>
+          </w:tcPr>
+          <w:p>
+            <w:pPr>
+              <w:spacing w:after="120" w:line="240" w:lineRule="auto"/>
+              <w:rPr>
+                <w:rFonts w:ascii="Times New Roman" w:hAnsi="Times New Roman" w:cs="Times New Roman"/>
+                <w:color w:val="FF0000"/>
+                <w:sz w:val="24"/>
+                <w:szCs w:val="24"/>
+              </w:rPr>
+            </w:pPr>
+            <w:r>
+              <w:rPr>
+                <w:rFonts w:ascii="Times New Roman" w:hAnsi="Times New Roman" w:cs="Times New Roman"/>
+                <w:color w:val="FF0000"/>
+                <w:sz w:val="24"/>
+                <w:szCs w:val="24"/>
+              </w:rPr>
+              <w:t>0.9294</w:t>
+            </w:r>
+            <w:r>
+              <w:rPr>
+                <w:rFonts w:ascii="Times New Roman" w:hAnsi="Times New Roman" w:cs="Times New Roman"/>
+                <w:color w:val="FF0000"/>
+                <w:sz w:val="24"/>
+                <w:szCs w:val="24"/>
+              </w:rPr>
+              <w:t>00</w:t>
+            </w:r>
+          </w:p>
+        </w:tc>
+      </w:tr>
+      <w:tr>
+        <w:tc>
+          <w:tcPr>
+            <w:tcW w:w="2890" w:type="dxa"/>
+          </w:tcPr>
+          <w:p>
+            <w:pPr>
+              <w:spacing w:after="120" w:line="240" w:lineRule="auto"/>
+              <w:rPr>
+                <w:rFonts w:ascii="Times New Roman" w:hAnsi="Times New Roman" w:cs="Times New Roman"/>
+                <w:color w:val="FF0000"/>
+                <w:sz w:val="24"/>
+                <w:szCs w:val="24"/>
+              </w:rPr>
+            </w:pPr>
+            <w:r>
+              <w:rPr>
+                <w:rFonts w:ascii="Times New Roman" w:hAnsi="Times New Roman" w:cs="Times New Roman"/>
+                <w:color w:val="FF0000"/>
+                <w:sz w:val="24"/>
+                <w:szCs w:val="24"/>
+              </w:rPr>
+              <w:t>Test Loss</w:t>
+            </w:r>
+          </w:p>
+        </w:tc>
+        <w:tc>
+          <w:tcPr>
+            <w:tcW w:w="2864" w:type="dxa"/>
+          </w:tcPr>
+          <w:p>
+            <w:pPr>
+              <w:spacing w:after="120" w:line="240" w:lineRule="auto"/>
+              <w:rPr>
+                <w:rFonts w:ascii="Times New Roman" w:hAnsi="Times New Roman" w:cs="Times New Roman"/>
+                <w:color w:val="FF0000"/>
+                <w:sz w:val="24"/>
+                <w:szCs w:val="24"/>
+              </w:rPr>
+            </w:pPr>
+            <w:r>
+              <w:rPr>
+                <w:rFonts w:ascii="Times New Roman" w:hAnsi="Times New Roman" w:cs="Times New Roman"/>
+                <w:color w:val="FF0000"/>
+                <w:sz w:val="24"/>
+                <w:szCs w:val="24"/>
+              </w:rPr>
+              <w:t>0.00137</w:t>
+            </w:r>
+            <w:r>
+              <w:rPr>
+                <w:rFonts w:ascii="Times New Roman" w:hAnsi="Times New Roman" w:cs="Times New Roman"/>
+                <w:color w:val="FF0000"/>
+                <w:sz w:val="24"/>
+                <w:szCs w:val="24"/>
+              </w:rPr>
+              <w:t>5</w:t>
+            </w:r>
+          </w:p>
+        </w:tc>
+        <w:tc>
+          <w:tcPr>
+            <w:tcW w:w="2876" w:type="dxa"/>
+          </w:tcPr>
+          <w:p>
+            <w:pPr>
+              <w:spacing w:after="120" w:line="240" w:lineRule="auto"/>
+              <w:rPr>
+                <w:rFonts w:ascii="Times New Roman" w:hAnsi="Times New Roman" w:cs="Times New Roman"/>
+                <w:color w:val="FF0000"/>
+                <w:sz w:val="24"/>
+                <w:szCs w:val="24"/>
+              </w:rPr>
+            </w:pPr>
+            <w:r>
+              <w:rPr>
+                <w:rFonts w:ascii="Times New Roman" w:hAnsi="Times New Roman" w:cs="Times New Roman"/>
+                <w:color w:val="FF0000"/>
+                <w:sz w:val="24"/>
+                <w:szCs w:val="24"/>
+              </w:rPr>
+              <w:t>0.00117</w:t>
+            </w:r>
+            <w:r>
+              <w:rPr>
+                <w:rFonts w:ascii="Times New Roman" w:hAnsi="Times New Roman" w:cs="Times New Roman"/>
+                <w:color w:val="FF0000"/>
+                <w:sz w:val="24"/>
+                <w:szCs w:val="24"/>
+              </w:rPr>
+              <w:t>5</w:t>
+            </w:r>
+          </w:p>
+        </w:tc>
+      </w:tr>
+      <w:tr>
+        <w:tc>
+          <w:tcPr>
+            <w:tcW w:w="2890" w:type="dxa"/>
+          </w:tcPr>
+          <w:p>
+            <w:pPr>
+              <w:spacing w:after="120" w:line="240" w:lineRule="auto"/>
+              <w:rPr>
+                <w:rFonts w:ascii="Times New Roman" w:hAnsi="Times New Roman" w:cs="Times New Roman"/>
+                <w:color w:val="FF0000"/>
+                <w:sz w:val="24"/>
+                <w:szCs w:val="24"/>
+              </w:rPr>
+            </w:pPr>
+            <w:r>
+              <w:rPr>
+                <w:rFonts w:ascii="Times New Roman" w:hAnsi="Times New Roman" w:cs="Times New Roman"/>
+                <w:color w:val="FF0000"/>
+                <w:sz w:val="24"/>
+                <w:szCs w:val="24"/>
+              </w:rPr>
+              <w:t>#Trainable Parameters</w:t>
+            </w:r>
+          </w:p>
+        </w:tc>
+        <w:tc>
+          <w:tcPr>
+            <w:tcW w:w="2864" w:type="dxa"/>
+          </w:tcPr>
+          <w:p>
+            <w:pPr>
+              <w:spacing w:after="120" w:line="240" w:lineRule="auto"/>
+              <w:rPr>
+                <w:rFonts w:ascii="Times New Roman" w:hAnsi="Times New Roman" w:cs="Times New Roman"/>
+                <w:color w:val="FF0000"/>
+                <w:sz w:val="24"/>
+                <w:szCs w:val="24"/>
+              </w:rPr>
+            </w:pPr>
+            <w:r>
+              <w:rPr>
+                <w:rFonts w:ascii="Times New Roman" w:hAnsi="Times New Roman" w:cs="Times New Roman"/>
+                <w:color w:val="FF0000"/>
+                <w:sz w:val="24"/>
+                <w:szCs w:val="24"/>
+              </w:rPr>
+              <w:t>3241866</w:t>
+            </w:r>
+          </w:p>
+        </w:tc>
+        <w:tc>
+          <w:tcPr>
+            <w:tcW w:w="2876" w:type="dxa"/>
+          </w:tcPr>
+          <w:p>
+            <w:pPr>
+              <w:spacing w:after="120" w:line="240" w:lineRule="auto"/>
+              <w:rPr>
+                <w:rFonts w:ascii="Times New Roman" w:hAnsi="Times New Roman" w:cs="Times New Roman"/>
+                <w:color w:val="FF0000"/>
+                <w:sz w:val="24"/>
+                <w:szCs w:val="24"/>
+              </w:rPr>
+            </w:pPr>
+            <w:r>
+              <w:rPr>
+                <w:rFonts w:ascii="Times New Roman" w:hAnsi="Times New Roman" w:cs="Times New Roman"/>
+                <w:color w:val="FF0000"/>
+                <w:sz w:val="24"/>
+                <w:szCs w:val="24"/>
+              </w:rPr>
+              <w:t>1176394</w:t>
+            </w:r>
+          </w:p>
+        </w:tc>
+      </w:tr>
+      <w:tr>
+        <w:tc>
+          <w:tcPr>
+            <w:tcW w:w="2890" w:type="dxa"/>
+          </w:tcPr>
+          <w:p>
+            <w:pPr>
+              <w:spacing w:after="120" w:line="240" w:lineRule="auto"/>
+              <w:rPr>
+                <w:rFonts w:ascii="Times New Roman" w:hAnsi="Times New Roman" w:cs="Times New Roman"/>
+                <w:color w:val="FF0000"/>
+                <w:sz w:val="24"/>
+                <w:szCs w:val="24"/>
+              </w:rPr>
+            </w:pPr>
+            <w:r>
+              <w:rPr>
+                <w:rFonts w:ascii="Times New Roman" w:hAnsi="Times New Roman" w:cs="Times New Roman"/>
+                <w:color w:val="FF0000"/>
+                <w:sz w:val="24"/>
+                <w:szCs w:val="24"/>
+              </w:rPr>
+              <w:t>Training time (s)</w:t>
+            </w:r>
+          </w:p>
+        </w:tc>
+        <w:tc>
+          <w:tcPr>
+            <w:tcW w:w="2864" w:type="dxa"/>
+          </w:tcPr>
+          <w:p>
+            <w:pPr>
+              <w:spacing w:after="120" w:line="240" w:lineRule="auto"/>
+              <w:rPr>
+                <w:rFonts w:ascii="Times New Roman" w:hAnsi="Times New Roman" w:cs="Times New Roman"/>
+                <w:color w:val="FF0000"/>
+                <w:sz w:val="24"/>
+                <w:szCs w:val="24"/>
+              </w:rPr>
+            </w:pPr>
+            <w:r>
+              <w:rPr>
+                <w:rFonts w:ascii="Times New Roman" w:hAnsi="Times New Roman" w:cs="Times New Roman"/>
+                <w:color w:val="FF0000"/>
+                <w:sz w:val="24"/>
+                <w:szCs w:val="24"/>
+              </w:rPr>
+              <w:t>393.17</w:t>
+            </w:r>
+          </w:p>
+        </w:tc>
+        <w:tc>
+          <w:tcPr>
+            <w:tcW w:w="2876" w:type="dxa"/>
+          </w:tcPr>
+          <w:p>
+            <w:pPr>
+              <w:spacing w:after="120" w:line="240" w:lineRule="auto"/>
+              <w:rPr>
+                <w:rFonts w:ascii="Times New Roman" w:hAnsi="Times New Roman" w:cs="Times New Roman"/>
+                <w:color w:val="FF0000"/>
+                <w:sz w:val="24"/>
+                <w:szCs w:val="24"/>
+              </w:rPr>
+            </w:pPr>
+            <w:r>
+              <w:rPr>
+                <w:rFonts w:ascii="Times New Roman" w:hAnsi="Times New Roman" w:cs="Times New Roman"/>
+                <w:color w:val="FF0000"/>
+                <w:sz w:val="24"/>
+                <w:szCs w:val="24"/>
+              </w:rPr>
+              <w:t>147.66</w:t>
+            </w:r>
+          </w:p>
+        </w:tc>
+      </w:tr>
+    </w:tbl>
+    <w:p>
+      <w:pPr>
+        <w:spacing w:after="120" w:line="240" w:lineRule="auto"/>
+        <w:rPr>
+          <w:rFonts w:ascii="Times New Roman" w:hAnsi="Times New Roman" w:cs="Times New Roman"/>
+          <w:color w:val="FF0000"/>
+          <w:sz w:val="24"/>
+          <w:szCs w:val="24"/>
+        </w:rPr>
+      </w:pPr>
     </w:p>
     <w:p>
       <w:pPr>
@@ -6628,10 +8267,537 @@
           <w:szCs w:val="24"/>
         </w:rPr>
       </w:pPr>
+      <w:r>
+        <w:rPr>
+          <w:rFonts w:ascii="Times New Roman" w:hAnsi="Times New Roman" w:cs="Times New Roman"/>
+          <w:color w:val="FF0000"/>
+          <w:sz w:val="24"/>
+          <w:szCs w:val="24"/>
+        </w:rPr>
+        <w:t>According to the performance data obtained from last problem, we can observe great difference between training and testing loss.</w:t>
+      </w:r>
+      <w:r>
+        <w:rPr>
+          <w:rFonts w:ascii="Times New Roman" w:hAnsi="Times New Roman" w:cs="Times New Roman"/>
+          <w:color w:val="FF0000"/>
+          <w:sz w:val="24"/>
+          <w:szCs w:val="24"/>
+        </w:rPr>
+        <w:t xml:space="preserve"> </w:t>
+      </w:r>
+      <w:r>
+        <w:rPr>
+          <w:rFonts w:ascii="Times New Roman" w:hAnsi="Times New Roman" w:cs="Times New Roman"/>
+          <w:color w:val="FF0000"/>
+          <w:sz w:val="24"/>
+          <w:szCs w:val="24"/>
+        </w:rPr>
+        <w:t>The difference is caused by overfitting as the parameters fit to the training data instead of the</w:t>
+      </w:r>
+      <w:r>
+        <w:rPr>
+          <w:rFonts w:ascii="Times New Roman" w:hAnsi="Times New Roman" w:cs="Times New Roman"/>
+          <w:color w:val="FF0000"/>
+          <w:sz w:val="24"/>
+          <w:szCs w:val="24"/>
+        </w:rPr>
+        <w:t xml:space="preserve"> real</w:t>
+      </w:r>
+      <w:r>
+        <w:rPr>
+          <w:rFonts w:ascii="Times New Roman" w:hAnsi="Times New Roman" w:cs="Times New Roman"/>
+          <w:color w:val="FF0000"/>
+          <w:sz w:val="24"/>
+          <w:szCs w:val="24"/>
+        </w:rPr>
+        <w:t xml:space="preserve"> pattern behind. </w:t>
+      </w:r>
+      <w:r>
+        <w:rPr>
+          <w:rFonts w:ascii="Times New Roman" w:hAnsi="Times New Roman" w:cs="Times New Roman"/>
+          <w:color w:val="FF0000"/>
+          <w:sz w:val="24"/>
+          <w:szCs w:val="24"/>
+        </w:rPr>
+        <w:t>Also, the accuracy indicates that the model can be further improved to achieve higher according to the benchmark mentioned in task 8.</w:t>
+      </w:r>
+      <w:r>
+        <w:rPr>
+          <w:rFonts w:ascii="Times New Roman" w:hAnsi="Times New Roman" w:cs="Times New Roman"/>
+          <w:color w:val="FF0000"/>
+          <w:sz w:val="24"/>
+          <w:szCs w:val="24"/>
+        </w:rPr>
+        <w:t xml:space="preserve"> </w:t>
+      </w:r>
+    </w:p>
+    <w:p>
+      <w:pPr>
+        <w:pStyle w:val="a5"/>
+        <w:numPr>
+          <w:ilvl w:val="1"/>
+          <w:numId w:val="3"/>
+        </w:numPr>
+        <w:spacing w:after="120" w:line="240" w:lineRule="auto"/>
+        <w:rPr>
+          <w:rFonts w:ascii="Times New Roman" w:hAnsi="Times New Roman" w:cs="Times New Roman"/>
+          <w:color w:val="FF0000"/>
+          <w:sz w:val="24"/>
+          <w:szCs w:val="24"/>
+        </w:rPr>
+      </w:pPr>
+      <w:r>
+        <w:rPr>
+          <w:rFonts w:ascii="Times New Roman" w:hAnsi="Times New Roman" w:cs="Times New Roman"/>
+          <w:color w:val="FF0000"/>
+          <w:sz w:val="24"/>
+          <w:szCs w:val="24"/>
+        </w:rPr>
+        <w:t xml:space="preserve">To </w:t>
+      </w:r>
+      <w:r>
+        <w:rPr>
+          <w:rFonts w:ascii="Times New Roman" w:hAnsi="Times New Roman" w:cs="Times New Roman"/>
+          <w:color w:val="FF0000"/>
+          <w:sz w:val="24"/>
+          <w:szCs w:val="24"/>
+        </w:rPr>
+        <w:t>alleviate overfitting</w:t>
+      </w:r>
+      <w:r>
+        <w:rPr>
+          <w:rFonts w:ascii="Times New Roman" w:hAnsi="Times New Roman" w:cs="Times New Roman"/>
+          <w:color w:val="FF0000"/>
+          <w:sz w:val="24"/>
+          <w:szCs w:val="24"/>
+        </w:rPr>
+        <w:t>, batch normalization and dropout layers</w:t>
+      </w:r>
+      <w:r>
+        <w:rPr>
+          <w:rFonts w:ascii="Times New Roman" w:hAnsi="Times New Roman" w:cs="Times New Roman"/>
+          <w:color w:val="FF0000"/>
+          <w:sz w:val="24"/>
+          <w:szCs w:val="24"/>
+        </w:rPr>
+        <w:t xml:space="preserve"> </w:t>
+      </w:r>
+      <w:r>
+        <w:rPr>
+          <w:rFonts w:ascii="Times New Roman" w:hAnsi="Times New Roman" w:cs="Times New Roman" w:hint="eastAsia"/>
+          <w:color w:val="FF0000"/>
+          <w:sz w:val="24"/>
+          <w:szCs w:val="24"/>
+        </w:rPr>
+        <w:t>are</w:t>
+      </w:r>
+      <w:r>
+        <w:rPr>
+          <w:rFonts w:ascii="Times New Roman" w:hAnsi="Times New Roman" w:cs="Times New Roman"/>
+          <w:color w:val="FF0000"/>
+          <w:sz w:val="24"/>
+          <w:szCs w:val="24"/>
+        </w:rPr>
+        <w:t xml:space="preserve"> added</w:t>
+      </w:r>
+      <w:r>
+        <w:rPr>
+          <w:rFonts w:ascii="Times New Roman" w:hAnsi="Times New Roman" w:cs="Times New Roman"/>
+          <w:color w:val="FF0000"/>
+          <w:sz w:val="24"/>
+          <w:szCs w:val="24"/>
+        </w:rPr>
+        <w:t xml:space="preserve"> in the network </w:t>
+      </w:r>
+      <w:r>
+        <w:rPr>
+          <w:rFonts w:ascii="Times New Roman" w:hAnsi="Times New Roman" w:cs="Times New Roman" w:hint="eastAsia"/>
+          <w:color w:val="FF0000"/>
+          <w:sz w:val="24"/>
+          <w:szCs w:val="24"/>
+        </w:rPr>
+        <w:t>while</w:t>
+      </w:r>
+      <w:r>
+        <w:rPr>
+          <w:rFonts w:ascii="Times New Roman" w:hAnsi="Times New Roman" w:cs="Times New Roman"/>
+          <w:color w:val="FF0000"/>
+          <w:sz w:val="24"/>
+          <w:szCs w:val="24"/>
+        </w:rPr>
+        <w:t xml:space="preserve"> keeping the total number of parameters unchanged.</w:t>
+      </w:r>
+      <w:r>
+        <w:rPr>
+          <w:rFonts w:ascii="Times New Roman" w:hAnsi="Times New Roman" w:cs="Times New Roman"/>
+          <w:color w:val="FF0000"/>
+          <w:sz w:val="24"/>
+          <w:szCs w:val="24"/>
+        </w:rPr>
+        <w:t xml:space="preserve"> </w:t>
+      </w:r>
+    </w:p>
+    <w:p>
+      <w:pPr>
+        <w:pStyle w:val="a5"/>
+        <w:numPr>
+          <w:ilvl w:val="1"/>
+          <w:numId w:val="3"/>
+        </w:numPr>
+        <w:spacing w:after="120" w:line="240" w:lineRule="auto"/>
+        <w:rPr>
+          <w:rFonts w:ascii="Times New Roman" w:hAnsi="Times New Roman" w:cs="Times New Roman"/>
+          <w:color w:val="FF0000"/>
+          <w:sz w:val="24"/>
+          <w:szCs w:val="24"/>
+        </w:rPr>
+      </w:pPr>
+      <w:r>
+        <w:rPr>
+          <w:rFonts w:ascii="Times New Roman" w:hAnsi="Times New Roman" w:cs="Times New Roman"/>
+          <w:color w:val="FF0000"/>
+          <w:sz w:val="24"/>
+          <w:szCs w:val="24"/>
+        </w:rPr>
+        <w:t>To achieve higher accuracy</w:t>
+      </w:r>
+      <w:r>
+        <w:rPr>
+          <w:rFonts w:ascii="Times New Roman" w:hAnsi="Times New Roman" w:cs="Times New Roman"/>
+          <w:color w:val="FF0000"/>
+          <w:sz w:val="24"/>
+          <w:szCs w:val="24"/>
+        </w:rPr>
+        <w:t xml:space="preserve">, the depth of the neural network is increased to make the model more powerful. </w:t>
+      </w:r>
+      <w:r>
+        <w:rPr>
+          <w:rFonts w:ascii="Times New Roman" w:hAnsi="Times New Roman" w:cs="Times New Roman"/>
+          <w:color w:val="FF0000"/>
+          <w:sz w:val="24"/>
+          <w:szCs w:val="24"/>
+        </w:rPr>
+        <w:t>Also, adapting learning rate scheduler is used to make each backward propagation step smaller as the epoch increase so that the performance could improve.</w:t>
+      </w:r>
+    </w:p>
+    <w:p>
+      <w:pPr>
+        <w:spacing w:after="120" w:line="240" w:lineRule="auto"/>
+        <w:ind w:left="720"/>
+        <w:rPr>
+          <w:rFonts w:ascii="Times New Roman" w:hAnsi="Times New Roman" w:cs="Times New Roman"/>
+          <w:color w:val="FF0000"/>
+          <w:sz w:val="24"/>
+          <w:szCs w:val="24"/>
+        </w:rPr>
+      </w:pPr>
+      <w:r>
+        <w:rPr>
+          <w:rFonts w:ascii="Times New Roman" w:hAnsi="Times New Roman" w:cs="Times New Roman"/>
+          <w:color w:val="FF0000"/>
+          <w:sz w:val="24"/>
+          <w:szCs w:val="24"/>
+        </w:rPr>
+        <w:t>We can observe that</w:t>
+      </w:r>
+      <w:r>
+        <w:rPr>
+          <w:rFonts w:ascii="Times New Roman" w:hAnsi="Times New Roman" w:cs="Times New Roman"/>
+          <w:color w:val="FF0000"/>
+          <w:sz w:val="24"/>
+          <w:szCs w:val="24"/>
+        </w:rPr>
+        <w:t xml:space="preserve"> despite the increase of training accuracy,</w:t>
+      </w:r>
+      <w:r>
+        <w:rPr>
+          <w:rFonts w:ascii="Times New Roman" w:hAnsi="Times New Roman" w:cs="Times New Roman"/>
+          <w:color w:val="FF0000"/>
+          <w:sz w:val="24"/>
+          <w:szCs w:val="24"/>
+        </w:rPr>
+        <w:t xml:space="preserve"> the difference between training and testing loss decreases</w:t>
+      </w:r>
+      <w:r>
+        <w:rPr>
+          <w:rFonts w:ascii="Times New Roman" w:hAnsi="Times New Roman" w:cs="Times New Roman"/>
+          <w:color w:val="FF0000"/>
+          <w:sz w:val="24"/>
+          <w:szCs w:val="24"/>
+        </w:rPr>
+        <w:t>, which is expected as several methods are used against overfitting as long as the validation loss is decreasing. T</w:t>
+      </w:r>
+      <w:r>
+        <w:rPr>
+          <w:rFonts w:ascii="Times New Roman" w:hAnsi="Times New Roman" w:cs="Times New Roman"/>
+          <w:color w:val="FF0000"/>
+          <w:sz w:val="24"/>
+          <w:szCs w:val="24"/>
+        </w:rPr>
+        <w:t xml:space="preserve">he final test loss of my model smaller </w:t>
+      </w:r>
+      <w:r>
+        <w:rPr>
+          <w:rFonts w:ascii="Times New Roman" w:hAnsi="Times New Roman" w:cs="Times New Roman"/>
+          <w:color w:val="FF0000"/>
+          <w:sz w:val="24"/>
+          <w:szCs w:val="24"/>
+        </w:rPr>
+        <w:t xml:space="preserve">and test accuracy is larger </w:t>
+      </w:r>
+      <w:r>
+        <w:rPr>
+          <w:rFonts w:ascii="Times New Roman" w:hAnsi="Times New Roman" w:cs="Times New Roman"/>
+          <w:color w:val="FF0000"/>
+          <w:sz w:val="24"/>
+          <w:szCs w:val="24"/>
+        </w:rPr>
+        <w:t>than that of the original one.</w:t>
+      </w:r>
+    </w:p>
+    <w:p>
+      <w:pPr>
+        <w:spacing w:after="120" w:line="240" w:lineRule="auto"/>
+        <w:ind w:left="720"/>
+        <w:rPr>
+          <w:rFonts w:ascii="Times New Roman" w:hAnsi="Times New Roman" w:cs="Times New Roman"/>
+          <w:color w:val="FF0000"/>
+          <w:sz w:val="24"/>
+          <w:szCs w:val="24"/>
+        </w:rPr>
+      </w:pPr>
+      <w:r>
+        <w:rPr>
+          <w:rFonts w:ascii="Times New Roman" w:hAnsi="Times New Roman" w:cs="Times New Roman"/>
+          <w:color w:val="FF0000"/>
+          <w:sz w:val="24"/>
+          <w:szCs w:val="24"/>
+        </w:rPr>
+        <w:t>Moreover, the time consumption is greatly decreased because:</w:t>
+      </w:r>
+    </w:p>
+    <w:p>
+      <w:pPr>
+        <w:pStyle w:val="a5"/>
+        <w:numPr>
+          <w:ilvl w:val="1"/>
+          <w:numId w:val="3"/>
+        </w:numPr>
+        <w:spacing w:after="120" w:line="240" w:lineRule="auto"/>
+        <w:rPr>
+          <w:rFonts w:ascii="Times New Roman" w:hAnsi="Times New Roman" w:cs="Times New Roman"/>
+          <w:color w:val="FF0000"/>
+          <w:sz w:val="24"/>
+          <w:szCs w:val="24"/>
+        </w:rPr>
+      </w:pPr>
+      <w:r>
+        <w:rPr>
+          <w:rFonts w:ascii="Times New Roman" w:hAnsi="Times New Roman" w:cs="Times New Roman"/>
+          <w:color w:val="FF0000"/>
+          <w:sz w:val="24"/>
+          <w:szCs w:val="24"/>
+        </w:rPr>
+        <w:t>The number of total trainable parameters is decreased as more convolutional layers are used so that the parameter number in the first fully connected layer decreases</w:t>
+      </w:r>
+    </w:p>
+    <w:p>
+      <w:pPr>
+        <w:pStyle w:val="a5"/>
+        <w:numPr>
+          <w:ilvl w:val="1"/>
+          <w:numId w:val="3"/>
+        </w:numPr>
+        <w:spacing w:after="120" w:line="240" w:lineRule="auto"/>
+        <w:rPr>
+          <w:rFonts w:ascii="Times New Roman" w:hAnsi="Times New Roman" w:cs="Times New Roman"/>
+          <w:color w:val="FF0000"/>
+          <w:sz w:val="24"/>
+          <w:szCs w:val="24"/>
+        </w:rPr>
+      </w:pPr>
+      <w:r>
+        <w:rPr>
+          <w:rFonts w:ascii="Times New Roman" w:hAnsi="Times New Roman" w:cs="Times New Roman"/>
+          <w:color w:val="FF0000"/>
+          <w:sz w:val="24"/>
+          <w:szCs w:val="24"/>
+        </w:rPr>
+        <w:t xml:space="preserve">Augmentation function is rewritten with </w:t>
+      </w:r>
+      <w:proofErr w:type="spellStart"/>
+      <w:r>
+        <w:rPr>
+          <w:rFonts w:ascii="Times New Roman" w:hAnsi="Times New Roman" w:cs="Times New Roman"/>
+          <w:color w:val="FF0000"/>
+          <w:sz w:val="24"/>
+          <w:szCs w:val="24"/>
+        </w:rPr>
+        <w:t>torchvision</w:t>
+      </w:r>
+      <w:proofErr w:type="spellEnd"/>
+      <w:r>
+        <w:rPr>
+          <w:rFonts w:ascii="Times New Roman" w:hAnsi="Times New Roman" w:cs="Times New Roman"/>
+          <w:color w:val="FF0000"/>
+          <w:sz w:val="24"/>
+          <w:szCs w:val="24"/>
+        </w:rPr>
+        <w:t>, resulting in faster augmentation in GPU instead of CPU.</w:t>
+      </w:r>
+    </w:p>
+    <w:p>
+      <w:pPr>
+        <w:spacing w:after="120" w:line="240" w:lineRule="auto"/>
+        <w:rPr>
+          <w:rFonts w:ascii="Times New Roman" w:hAnsi="Times New Roman" w:cs="Times New Roman"/>
+          <w:color w:val="FF0000"/>
+          <w:sz w:val="24"/>
+          <w:szCs w:val="24"/>
+        </w:rPr>
+      </w:pPr>
+    </w:p>
+    <w:p>
+      <w:pPr>
+        <w:spacing w:after="120" w:line="240" w:lineRule="auto"/>
+        <w:rPr>
+          <w:rFonts w:ascii="Times New Roman" w:hAnsi="Times New Roman" w:cs="Times New Roman"/>
+          <w:color w:val="FF0000"/>
+          <w:sz w:val="24"/>
+          <w:szCs w:val="24"/>
+        </w:rPr>
+      </w:pPr>
+      <w:r>
+        <w:rPr>
+          <w:rFonts w:ascii="Times New Roman" w:hAnsi="Times New Roman" w:cs="Times New Roman"/>
+          <w:color w:val="FF0000"/>
+          <w:sz w:val="24"/>
+          <w:szCs w:val="24"/>
+        </w:rPr>
+        <w:lastRenderedPageBreak/>
+        <w:t xml:space="preserve"># </w:t>
+      </w:r>
+      <w:r>
+        <w:rPr>
+          <w:rFonts w:ascii="Times New Roman" w:hAnsi="Times New Roman" w:cs="Times New Roman" w:hint="eastAsia"/>
+          <w:color w:val="FF0000"/>
+          <w:sz w:val="24"/>
+          <w:szCs w:val="24"/>
+        </w:rPr>
+        <w:t xml:space="preserve">Good design/ high performance/ high </w:t>
+      </w:r>
+      <w:r>
+        <w:rPr>
+          <w:rFonts w:ascii="Times New Roman" w:hAnsi="Times New Roman" w:cs="Times New Roman"/>
+          <w:color w:val="FF0000"/>
+          <w:sz w:val="24"/>
+          <w:szCs w:val="24"/>
+        </w:rPr>
+        <w:t xml:space="preserve">model </w:t>
+      </w:r>
+      <w:r>
+        <w:rPr>
+          <w:rFonts w:ascii="Times New Roman" w:hAnsi="Times New Roman" w:cs="Times New Roman" w:hint="eastAsia"/>
+          <w:color w:val="FF0000"/>
+          <w:sz w:val="24"/>
+          <w:szCs w:val="24"/>
+        </w:rPr>
+        <w:t xml:space="preserve">efficiency/ good discussion </w:t>
+      </w:r>
+      <w:r>
+        <w:rPr>
+          <w:rFonts w:ascii="Times New Roman" w:hAnsi="Times New Roman" w:cs="Times New Roman"/>
+          <w:color w:val="FF0000"/>
+          <w:sz w:val="24"/>
+          <w:szCs w:val="24"/>
+        </w:rPr>
+        <w:t>(</w:t>
+      </w:r>
+      <w:r>
+        <w:rPr>
+          <w:rFonts w:ascii="Times New Roman" w:hAnsi="Times New Roman" w:cs="Times New Roman" w:hint="eastAsia"/>
+          <w:color w:val="FF0000"/>
+          <w:sz w:val="24"/>
+          <w:szCs w:val="24"/>
+        </w:rPr>
+        <w:t>1 mark</w:t>
+      </w:r>
+      <w:r>
+        <w:rPr>
+          <w:rFonts w:ascii="Times New Roman" w:hAnsi="Times New Roman" w:cs="Times New Roman"/>
+          <w:color w:val="FF0000"/>
+          <w:sz w:val="24"/>
+          <w:szCs w:val="24"/>
+        </w:rPr>
+        <w:t>)</w:t>
+      </w:r>
+    </w:p>
+    <w:p>
+      <w:pPr>
+        <w:spacing w:after="120" w:line="240" w:lineRule="auto"/>
+        <w:ind w:left="720"/>
+        <w:rPr>
+          <w:rFonts w:ascii="Times New Roman" w:hAnsi="Times New Roman" w:cs="Times New Roman"/>
+          <w:color w:val="FF0000"/>
+          <w:sz w:val="24"/>
+          <w:szCs w:val="24"/>
+        </w:rPr>
+      </w:pPr>
+    </w:p>
+    <w:p>
+      <w:pPr>
+        <w:spacing w:after="120" w:line="240" w:lineRule="auto"/>
+        <w:ind w:left="720"/>
+        <w:rPr>
+          <w:rFonts w:ascii="Times New Roman" w:hAnsi="Times New Roman" w:cs="Times New Roman"/>
+          <w:color w:val="FF0000"/>
+          <w:sz w:val="24"/>
+          <w:szCs w:val="24"/>
+        </w:rPr>
+      </w:pPr>
+      <w:r>
+        <w:rPr>
+          <w:rFonts w:ascii="Times New Roman" w:hAnsi="Times New Roman" w:cs="Times New Roman"/>
+          <w:color w:val="FF0000"/>
+          <w:sz w:val="24"/>
+          <w:szCs w:val="24"/>
+        </w:rPr>
+        <w:t>(</w:t>
+      </w:r>
+      <w:r>
+        <w:rPr>
+          <w:rFonts w:ascii="Times New Roman" w:hAnsi="Times New Roman" w:cs="Times New Roman" w:hint="eastAsia"/>
+          <w:color w:val="FF0000"/>
+          <w:sz w:val="24"/>
+          <w:szCs w:val="24"/>
+        </w:rPr>
+        <w:t>Listing your modifications and corresponding motivations by dots are preferred</w:t>
+      </w:r>
+      <w:r>
+        <w:rPr>
+          <w:rFonts w:ascii="Times New Roman" w:hAnsi="Times New Roman" w:cs="Times New Roman"/>
+          <w:color w:val="FF0000"/>
+          <w:sz w:val="24"/>
+          <w:szCs w:val="24"/>
+        </w:rPr>
+        <w:t>)</w:t>
+      </w:r>
+    </w:p>
+    <w:p>
+      <w:pPr>
+        <w:spacing w:after="120" w:line="240" w:lineRule="auto"/>
+        <w:ind w:left="720"/>
+        <w:rPr>
+          <w:rFonts w:ascii="Times New Roman" w:hAnsi="Times New Roman" w:cs="Times New Roman"/>
+          <w:color w:val="FF0000"/>
+          <w:sz w:val="24"/>
+          <w:szCs w:val="24"/>
+        </w:rPr>
+      </w:pPr>
     </w:p>
     <w:tbl>
       <w:tblPr>
-        <w:tblStyle w:val="TableGrid"/>
+        <w:tblStyle w:val="a4"/>
         <w:tblW w:w="0" w:type="auto"/>
         <w:tblInd w:w="524" w:type="dxa"/>
         <w:tblLook w:val="04A0" w:firstRow="1" w:lastRow="0" w:firstColumn="1" w:lastColumn="0" w:noHBand="0" w:noVBand="1"/>
@@ -7233,7 +9399,7 @@
     </w:p>
     <w:p>
       <w:pPr>
-        <w:pStyle w:val="ListParagraph"/>
+        <w:pStyle w:val="a5"/>
         <w:spacing w:after="120" w:line="240" w:lineRule="auto"/>
         <w:rPr>
           <w:rFonts w:ascii="Times New Roman" w:hAnsi="Times New Roman" w:cs="Times New Roman"/>
@@ -7299,7 +9465,7 @@
     </w:p>
     <w:p>
       <w:pPr>
-        <w:pStyle w:val="ListParagraph"/>
+        <w:pStyle w:val="a5"/>
         <w:spacing w:after="120" w:line="240" w:lineRule="auto"/>
         <w:rPr>
           <w:rFonts w:ascii="Times New Roman" w:hAnsi="Times New Roman" w:cs="Times New Roman"/>
@@ -7308,107 +9474,691 @@
           <w:szCs w:val="24"/>
         </w:rPr>
       </w:pPr>
-    </w:p>
-    <w:p>
-      <w:pPr>
-        <w:pStyle w:val="ListParagraph"/>
-        <w:spacing w:after="120" w:line="240" w:lineRule="auto"/>
-        <w:rPr>
-          <w:rFonts w:ascii="Times New Roman" w:hAnsi="Times New Roman" w:cs="Times New Roman"/>
-          <w:color w:val="FF0000"/>
-          <w:sz w:val="24"/>
-          <w:szCs w:val="24"/>
-        </w:rPr>
-      </w:pPr>
-      <w:r>
-        <w:rPr>
-          <w:rFonts w:ascii="Times New Roman" w:hAnsi="Times New Roman" w:cs="Times New Roman"/>
-          <w:color w:val="FF0000"/>
-          <w:sz w:val="24"/>
-          <w:szCs w:val="24"/>
-        </w:rPr>
-        <w:t xml:space="preserve"># Discuss why the ResNet18 model may produce better results than yours (or the other way around if this is the </w:t>
-      </w:r>
-      <w:proofErr w:type="gramStart"/>
-      <w:r>
-        <w:rPr>
-          <w:rFonts w:ascii="Times New Roman" w:hAnsi="Times New Roman" w:cs="Times New Roman"/>
-          <w:color w:val="FF0000"/>
-          <w:sz w:val="24"/>
-          <w:szCs w:val="24"/>
-        </w:rPr>
-        <w:t xml:space="preserve">case)  </w:t>
-      </w:r>
-      <w:r>
-        <w:rPr>
-          <w:rFonts w:ascii="Times New Roman" w:hAnsi="Times New Roman" w:cs="Times New Roman" w:hint="eastAsia"/>
-          <w:color w:val="FF0000"/>
-          <w:sz w:val="24"/>
-          <w:szCs w:val="24"/>
-        </w:rPr>
-        <w:t>(</w:t>
-      </w:r>
-      <w:proofErr w:type="gramEnd"/>
-      <w:r>
-        <w:rPr>
-          <w:rFonts w:ascii="Times New Roman" w:hAnsi="Times New Roman" w:cs="Times New Roman" w:hint="eastAsia"/>
-          <w:color w:val="FF0000"/>
-          <w:sz w:val="24"/>
-          <w:szCs w:val="24"/>
-        </w:rPr>
-        <w:t>0.</w:t>
-      </w:r>
-      <w:r>
-        <w:rPr>
-          <w:rFonts w:ascii="Times New Roman" w:hAnsi="Times New Roman" w:cs="Times New Roman"/>
-          <w:color w:val="FF0000"/>
-          <w:sz w:val="24"/>
-          <w:szCs w:val="24"/>
-        </w:rPr>
-        <w:t>8</w:t>
-      </w:r>
-      <w:r>
-        <w:rPr>
-          <w:rFonts w:ascii="Times New Roman" w:hAnsi="Times New Roman" w:cs="Times New Roman" w:hint="eastAsia"/>
-          <w:color w:val="FF0000"/>
-          <w:sz w:val="24"/>
-          <w:szCs w:val="24"/>
-        </w:rPr>
-        <w:t xml:space="preserve"> mark</w:t>
-      </w:r>
-      <w:r>
-        <w:rPr>
-          <w:rFonts w:ascii="Times New Roman" w:hAnsi="Times New Roman" w:cs="Times New Roman"/>
-          <w:color w:val="FF0000"/>
-          <w:sz w:val="24"/>
-          <w:szCs w:val="24"/>
-        </w:rPr>
-        <w:t>s</w:t>
-      </w:r>
-      <w:r>
-        <w:rPr>
-          <w:rFonts w:ascii="Times New Roman" w:hAnsi="Times New Roman" w:cs="Times New Roman" w:hint="eastAsia"/>
-          <w:color w:val="FF0000"/>
-          <w:sz w:val="24"/>
-          <w:szCs w:val="24"/>
-        </w:rPr>
-        <w:t>)</w:t>
-      </w:r>
-    </w:p>
-    <w:p>
-      <w:pPr>
-        <w:pStyle w:val="ListParagraph"/>
-        <w:spacing w:after="120" w:line="240" w:lineRule="auto"/>
-        <w:rPr>
-          <w:rFonts w:ascii="Times New Roman" w:hAnsi="Times New Roman" w:cs="Times New Roman"/>
-          <w:sz w:val="24"/>
-          <w:szCs w:val="24"/>
-        </w:rPr>
-      </w:pPr>
+      <w:r>
+        <w:rPr>
+          <w:rFonts w:ascii="Times New Roman" w:hAnsi="Times New Roman" w:cs="Times New Roman"/>
+          <w:color w:val="FF0000"/>
+          <w:sz w:val="24"/>
+          <w:szCs w:val="24"/>
+        </w:rPr>
+        <w:t>The performance of model with preprocessing is shown below for comparation</w:t>
+      </w:r>
     </w:p>
     <w:tbl>
       <w:tblPr>
-        <w:tblStyle w:val="TableGrid"/>
+        <w:tblStyle w:val="a4"/>
+        <w:tblW w:w="0" w:type="auto"/>
+        <w:tblInd w:w="720" w:type="dxa"/>
+        <w:tblLook w:val="04A0" w:firstRow="1" w:lastRow="0" w:firstColumn="1" w:lastColumn="0" w:noHBand="0" w:noVBand="1"/>
+      </w:tblPr>
+      <w:tblGrid>
+        <w:gridCol w:w="2897"/>
+        <w:gridCol w:w="2863"/>
+        <w:gridCol w:w="2870"/>
+      </w:tblGrid>
+      <w:tr>
+        <w:tc>
+          <w:tcPr>
+            <w:tcW w:w="2897" w:type="dxa"/>
+          </w:tcPr>
+          <w:p>
+            <w:pPr>
+              <w:pStyle w:val="a5"/>
+              <w:spacing w:after="120" w:line="240" w:lineRule="auto"/>
+              <w:ind w:left="0"/>
+              <w:rPr>
+                <w:rFonts w:ascii="Times New Roman" w:hAnsi="Times New Roman" w:cs="Times New Roman" w:hint="eastAsia"/>
+                <w:color w:val="FF0000"/>
+                <w:sz w:val="24"/>
+                <w:szCs w:val="24"/>
+              </w:rPr>
+            </w:pPr>
+            <w:r>
+              <w:rPr>
+                <w:rFonts w:ascii="Times New Roman" w:hAnsi="Times New Roman" w:cs="Times New Roman"/>
+                <w:color w:val="FF0000"/>
+                <w:sz w:val="24"/>
+                <w:szCs w:val="24"/>
+              </w:rPr>
+              <w:t>Model</w:t>
+            </w:r>
+          </w:p>
+        </w:tc>
+        <w:tc>
+          <w:tcPr>
+            <w:tcW w:w="2863" w:type="dxa"/>
+          </w:tcPr>
+          <w:p>
+            <w:pPr>
+              <w:pStyle w:val="a5"/>
+              <w:spacing w:after="120" w:line="240" w:lineRule="auto"/>
+              <w:ind w:left="0"/>
+              <w:rPr>
+                <w:rFonts w:ascii="Times New Roman" w:hAnsi="Times New Roman" w:cs="Times New Roman" w:hint="eastAsia"/>
+                <w:color w:val="FF0000"/>
+                <w:sz w:val="24"/>
+                <w:szCs w:val="24"/>
+              </w:rPr>
+            </w:pPr>
+            <w:r>
+              <w:rPr>
+                <w:rFonts w:ascii="Times New Roman" w:hAnsi="Times New Roman" w:cs="Times New Roman"/>
+                <w:color w:val="FF0000"/>
+                <w:sz w:val="24"/>
+                <w:szCs w:val="24"/>
+              </w:rPr>
+              <w:t>Test Accuracy</w:t>
+            </w:r>
+          </w:p>
+        </w:tc>
+        <w:tc>
+          <w:tcPr>
+            <w:tcW w:w="2870" w:type="dxa"/>
+          </w:tcPr>
+          <w:p>
+            <w:pPr>
+              <w:pStyle w:val="a5"/>
+              <w:spacing w:after="120" w:line="240" w:lineRule="auto"/>
+              <w:ind w:left="0"/>
+              <w:rPr>
+                <w:rFonts w:ascii="Times New Roman" w:hAnsi="Times New Roman" w:cs="Times New Roman" w:hint="eastAsia"/>
+                <w:color w:val="FF0000"/>
+                <w:sz w:val="24"/>
+                <w:szCs w:val="24"/>
+              </w:rPr>
+            </w:pPr>
+            <w:r>
+              <w:rPr>
+                <w:rFonts w:ascii="Times New Roman" w:hAnsi="Times New Roman" w:cs="Times New Roman"/>
+                <w:color w:val="FF0000"/>
+                <w:sz w:val="24"/>
+                <w:szCs w:val="24"/>
+              </w:rPr>
+              <w:t>Parameter size</w:t>
+            </w:r>
+            <w:r>
+              <w:rPr>
+                <w:rFonts w:ascii="Times New Roman" w:hAnsi="Times New Roman" w:cs="Times New Roman"/>
+                <w:color w:val="FF0000"/>
+                <w:sz w:val="24"/>
+                <w:szCs w:val="24"/>
+              </w:rPr>
+              <w:t xml:space="preserve"> (million)</w:t>
+            </w:r>
+          </w:p>
+        </w:tc>
+      </w:tr>
+      <w:tr>
+        <w:tc>
+          <w:tcPr>
+            <w:tcW w:w="2897" w:type="dxa"/>
+          </w:tcPr>
+          <w:p>
+            <w:pPr>
+              <w:pStyle w:val="a5"/>
+              <w:spacing w:after="120" w:line="240" w:lineRule="auto"/>
+              <w:ind w:left="0"/>
+              <w:rPr>
+                <w:rFonts w:ascii="Times New Roman" w:hAnsi="Times New Roman" w:cs="Times New Roman" w:hint="eastAsia"/>
+                <w:color w:val="FF0000"/>
+                <w:sz w:val="24"/>
+                <w:szCs w:val="24"/>
+              </w:rPr>
+            </w:pPr>
+            <w:r>
+              <w:rPr>
+                <w:rFonts w:ascii="Times New Roman" w:hAnsi="Times New Roman" w:cs="Times New Roman"/>
+                <w:color w:val="FF0000"/>
+                <w:sz w:val="24"/>
+                <w:szCs w:val="24"/>
+              </w:rPr>
+              <w:t>WRN40-4</w:t>
+            </w:r>
+          </w:p>
+        </w:tc>
+        <w:tc>
+          <w:tcPr>
+            <w:tcW w:w="2863" w:type="dxa"/>
+          </w:tcPr>
+          <w:p>
+            <w:pPr>
+              <w:pStyle w:val="a5"/>
+              <w:spacing w:after="120" w:line="240" w:lineRule="auto"/>
+              <w:ind w:left="0"/>
+              <w:rPr>
+                <w:rFonts w:ascii="Times New Roman" w:hAnsi="Times New Roman" w:cs="Times New Roman" w:hint="eastAsia"/>
+                <w:color w:val="FF0000"/>
+                <w:sz w:val="24"/>
+                <w:szCs w:val="24"/>
+              </w:rPr>
+            </w:pPr>
+            <w:r>
+              <w:rPr>
+                <w:rFonts w:ascii="Times New Roman" w:hAnsi="Times New Roman" w:cs="Times New Roman"/>
+                <w:color w:val="FF0000"/>
+                <w:sz w:val="24"/>
+                <w:szCs w:val="24"/>
+              </w:rPr>
+              <w:t>0.967</w:t>
+            </w:r>
+          </w:p>
+        </w:tc>
+        <w:tc>
+          <w:tcPr>
+            <w:tcW w:w="2870" w:type="dxa"/>
+          </w:tcPr>
+          <w:p>
+            <w:pPr>
+              <w:pStyle w:val="a5"/>
+              <w:spacing w:after="120" w:line="240" w:lineRule="auto"/>
+              <w:ind w:left="0"/>
+              <w:rPr>
+                <w:rFonts w:ascii="Times New Roman" w:hAnsi="Times New Roman" w:cs="Times New Roman" w:hint="eastAsia"/>
+                <w:color w:val="FF0000"/>
+                <w:sz w:val="24"/>
+                <w:szCs w:val="24"/>
+              </w:rPr>
+            </w:pPr>
+            <w:r>
+              <w:rPr>
+                <w:rFonts w:ascii="Times New Roman" w:hAnsi="Times New Roman" w:cs="Times New Roman"/>
+                <w:color w:val="FF0000"/>
+                <w:sz w:val="24"/>
+                <w:szCs w:val="24"/>
+              </w:rPr>
+              <w:t>8.9</w:t>
+            </w:r>
+          </w:p>
+        </w:tc>
+      </w:tr>
+      <w:tr>
+        <w:tc>
+          <w:tcPr>
+            <w:tcW w:w="2897" w:type="dxa"/>
+          </w:tcPr>
+          <w:p>
+            <w:pPr>
+              <w:pStyle w:val="a5"/>
+              <w:spacing w:after="120" w:line="240" w:lineRule="auto"/>
+              <w:ind w:left="0"/>
+              <w:rPr>
+                <w:rFonts w:ascii="Times New Roman" w:hAnsi="Times New Roman" w:cs="Times New Roman" w:hint="eastAsia"/>
+                <w:color w:val="FF0000"/>
+                <w:sz w:val="24"/>
+                <w:szCs w:val="24"/>
+              </w:rPr>
+            </w:pPr>
+            <w:r>
+              <w:rPr>
+                <w:rFonts w:ascii="Times New Roman" w:hAnsi="Times New Roman" w:cs="Times New Roman"/>
+                <w:color w:val="FF0000"/>
+                <w:sz w:val="24"/>
+                <w:szCs w:val="24"/>
+              </w:rPr>
+              <w:t>ResNet18</w:t>
+            </w:r>
+          </w:p>
+        </w:tc>
+        <w:tc>
+          <w:tcPr>
+            <w:tcW w:w="2863" w:type="dxa"/>
+          </w:tcPr>
+          <w:p>
+            <w:pPr>
+              <w:pStyle w:val="a5"/>
+              <w:spacing w:after="120" w:line="240" w:lineRule="auto"/>
+              <w:ind w:left="0"/>
+              <w:rPr>
+                <w:rFonts w:ascii="Times New Roman" w:hAnsi="Times New Roman" w:cs="Times New Roman" w:hint="eastAsia"/>
+                <w:color w:val="FF0000"/>
+                <w:sz w:val="24"/>
+                <w:szCs w:val="24"/>
+              </w:rPr>
+            </w:pPr>
+            <w:r>
+              <w:rPr>
+                <w:rFonts w:ascii="Times New Roman" w:hAnsi="Times New Roman" w:cs="Times New Roman"/>
+                <w:color w:val="FF0000"/>
+                <w:sz w:val="24"/>
+                <w:szCs w:val="24"/>
+              </w:rPr>
+              <w:t>0.949</w:t>
+            </w:r>
+          </w:p>
+        </w:tc>
+        <w:tc>
+          <w:tcPr>
+            <w:tcW w:w="2870" w:type="dxa"/>
+          </w:tcPr>
+          <w:p>
+            <w:pPr>
+              <w:pStyle w:val="a5"/>
+              <w:spacing w:after="120" w:line="240" w:lineRule="auto"/>
+              <w:ind w:left="0"/>
+              <w:rPr>
+                <w:rFonts w:ascii="Times New Roman" w:hAnsi="Times New Roman" w:cs="Times New Roman" w:hint="eastAsia"/>
+                <w:color w:val="FF0000"/>
+                <w:sz w:val="24"/>
+                <w:szCs w:val="24"/>
+              </w:rPr>
+            </w:pPr>
+            <w:r>
+              <w:rPr>
+                <w:rFonts w:ascii="Times New Roman" w:hAnsi="Times New Roman" w:cs="Times New Roman"/>
+                <w:color w:val="FF0000"/>
+                <w:sz w:val="24"/>
+                <w:szCs w:val="24"/>
+              </w:rPr>
+              <w:t>11</w:t>
+            </w:r>
+          </w:p>
+        </w:tc>
+      </w:tr>
+      <w:tr>
+        <w:tc>
+          <w:tcPr>
+            <w:tcW w:w="2897" w:type="dxa"/>
+          </w:tcPr>
+          <w:p>
+            <w:pPr>
+              <w:pStyle w:val="a5"/>
+              <w:spacing w:after="120" w:line="240" w:lineRule="auto"/>
+              <w:ind w:left="0"/>
+              <w:rPr>
+                <w:rFonts w:ascii="Times New Roman" w:hAnsi="Times New Roman" w:cs="Times New Roman" w:hint="eastAsia"/>
+                <w:color w:val="FF0000"/>
+                <w:sz w:val="24"/>
+                <w:szCs w:val="24"/>
+              </w:rPr>
+            </w:pPr>
+            <w:r>
+              <w:rPr>
+                <w:rFonts w:ascii="Times New Roman" w:hAnsi="Times New Roman" w:cs="Times New Roman"/>
+                <w:color w:val="FF0000"/>
+                <w:sz w:val="24"/>
+                <w:szCs w:val="24"/>
+              </w:rPr>
+              <w:t>My Model</w:t>
+            </w:r>
+          </w:p>
+        </w:tc>
+        <w:tc>
+          <w:tcPr>
+            <w:tcW w:w="2863" w:type="dxa"/>
+          </w:tcPr>
+          <w:p>
+            <w:pPr>
+              <w:pStyle w:val="a5"/>
+              <w:spacing w:after="120" w:line="240" w:lineRule="auto"/>
+              <w:ind w:left="0"/>
+              <w:rPr>
+                <w:rFonts w:ascii="Times New Roman" w:hAnsi="Times New Roman" w:cs="Times New Roman" w:hint="eastAsia"/>
+                <w:color w:val="FF0000"/>
+                <w:sz w:val="24"/>
+                <w:szCs w:val="24"/>
+              </w:rPr>
+            </w:pPr>
+            <w:r>
+              <w:rPr>
+                <w:rFonts w:ascii="Times New Roman" w:hAnsi="Times New Roman" w:cs="Times New Roman"/>
+                <w:color w:val="FF0000"/>
+                <w:sz w:val="24"/>
+                <w:szCs w:val="24"/>
+              </w:rPr>
+              <w:t>0.929</w:t>
+            </w:r>
+          </w:p>
+        </w:tc>
+        <w:tc>
+          <w:tcPr>
+            <w:tcW w:w="2870" w:type="dxa"/>
+          </w:tcPr>
+          <w:p>
+            <w:pPr>
+              <w:pStyle w:val="a5"/>
+              <w:spacing w:after="120" w:line="240" w:lineRule="auto"/>
+              <w:ind w:left="0"/>
+              <w:rPr>
+                <w:rFonts w:ascii="Times New Roman" w:hAnsi="Times New Roman" w:cs="Times New Roman" w:hint="eastAsia"/>
+                <w:color w:val="FF0000"/>
+                <w:sz w:val="24"/>
+                <w:szCs w:val="24"/>
+              </w:rPr>
+            </w:pPr>
+            <w:r>
+              <w:rPr>
+                <w:rFonts w:ascii="Times New Roman" w:hAnsi="Times New Roman" w:cs="Times New Roman"/>
+                <w:color w:val="FF0000"/>
+                <w:sz w:val="24"/>
+                <w:szCs w:val="24"/>
+              </w:rPr>
+              <w:t>1.1</w:t>
+            </w:r>
+          </w:p>
+        </w:tc>
+      </w:tr>
+      <w:tr>
+        <w:tc>
+          <w:tcPr>
+            <w:tcW w:w="2897" w:type="dxa"/>
+          </w:tcPr>
+          <w:p>
+            <w:pPr>
+              <w:pStyle w:val="a5"/>
+              <w:spacing w:after="120" w:line="240" w:lineRule="auto"/>
+              <w:ind w:left="0"/>
+              <w:rPr>
+                <w:rFonts w:ascii="Times New Roman" w:hAnsi="Times New Roman" w:cs="Times New Roman"/>
+                <w:color w:val="FF0000"/>
+                <w:sz w:val="24"/>
+                <w:szCs w:val="24"/>
+              </w:rPr>
+            </w:pPr>
+            <w:r>
+              <w:rPr>
+                <w:rFonts w:ascii="Times New Roman" w:hAnsi="Times New Roman" w:cs="Times New Roman"/>
+                <w:color w:val="FF0000"/>
+                <w:sz w:val="24"/>
+                <w:szCs w:val="24"/>
+              </w:rPr>
+              <w:t>2 Conv</w:t>
+            </w:r>
+          </w:p>
+        </w:tc>
+        <w:tc>
+          <w:tcPr>
+            <w:tcW w:w="2863" w:type="dxa"/>
+          </w:tcPr>
+          <w:p>
+            <w:pPr>
+              <w:pStyle w:val="a5"/>
+              <w:spacing w:after="120" w:line="240" w:lineRule="auto"/>
+              <w:ind w:left="0"/>
+              <w:rPr>
+                <w:rFonts w:ascii="Times New Roman" w:hAnsi="Times New Roman" w:cs="Times New Roman"/>
+                <w:color w:val="FF0000"/>
+                <w:sz w:val="24"/>
+                <w:szCs w:val="24"/>
+              </w:rPr>
+            </w:pPr>
+            <w:r>
+              <w:rPr>
+                <w:rFonts w:ascii="Times New Roman" w:hAnsi="Times New Roman" w:cs="Times New Roman"/>
+                <w:color w:val="FF0000"/>
+                <w:sz w:val="24"/>
+                <w:szCs w:val="24"/>
+              </w:rPr>
+              <w:t>0.922</w:t>
+            </w:r>
+          </w:p>
+        </w:tc>
+        <w:tc>
+          <w:tcPr>
+            <w:tcW w:w="2870" w:type="dxa"/>
+          </w:tcPr>
+          <w:p>
+            <w:pPr>
+              <w:pStyle w:val="a5"/>
+              <w:spacing w:after="120" w:line="240" w:lineRule="auto"/>
+              <w:ind w:left="0"/>
+              <w:rPr>
+                <w:rFonts w:ascii="Times New Roman" w:hAnsi="Times New Roman" w:cs="Times New Roman"/>
+                <w:color w:val="FF0000"/>
+                <w:sz w:val="24"/>
+                <w:szCs w:val="24"/>
+              </w:rPr>
+            </w:pPr>
+            <w:r>
+              <w:rPr>
+                <w:rFonts w:ascii="Times New Roman" w:hAnsi="Times New Roman" w:cs="Times New Roman"/>
+                <w:color w:val="FF0000"/>
+                <w:sz w:val="24"/>
+                <w:szCs w:val="24"/>
+              </w:rPr>
+              <w:t>0.1</w:t>
+            </w:r>
+          </w:p>
+        </w:tc>
+      </w:tr>
+    </w:tbl>
+    <w:p>
+      <w:pPr>
+        <w:pStyle w:val="a5"/>
+        <w:spacing w:after="120" w:line="240" w:lineRule="auto"/>
+        <w:rPr>
+          <w:rFonts w:ascii="Times New Roman" w:hAnsi="Times New Roman" w:cs="Times New Roman" w:hint="eastAsia"/>
+          <w:color w:val="FF0000"/>
+          <w:sz w:val="24"/>
+          <w:szCs w:val="24"/>
+        </w:rPr>
+      </w:pPr>
+    </w:p>
+    <w:p>
+      <w:pPr>
+        <w:pStyle w:val="a5"/>
+        <w:spacing w:after="120" w:line="240" w:lineRule="auto"/>
+        <w:rPr>
+          <w:rFonts w:ascii="Times New Roman" w:hAnsi="Times New Roman" w:cs="Times New Roman"/>
+          <w:color w:val="FF0000"/>
+          <w:sz w:val="24"/>
+          <w:szCs w:val="24"/>
+        </w:rPr>
+      </w:pPr>
+      <w:r>
+        <w:rPr>
+          <w:rFonts w:ascii="Times New Roman" w:hAnsi="Times New Roman" w:cs="Times New Roman"/>
+          <w:color w:val="FF0000"/>
+          <w:sz w:val="24"/>
+          <w:szCs w:val="24"/>
+        </w:rPr>
+        <w:t xml:space="preserve">We can observe that the test accuracy of my model is 2% lower than ResNet18. </w:t>
+      </w:r>
+      <w:r>
+        <w:rPr>
+          <w:rFonts w:ascii="Times New Roman" w:hAnsi="Times New Roman" w:cs="Times New Roman"/>
+          <w:color w:val="FF0000"/>
+          <w:sz w:val="24"/>
+          <w:szCs w:val="24"/>
+        </w:rPr>
+        <w:t>The result is expected. I think the difference is due to:</w:t>
+      </w:r>
+    </w:p>
+    <w:p>
+      <w:pPr>
+        <w:pStyle w:val="a5"/>
+        <w:numPr>
+          <w:ilvl w:val="1"/>
+          <w:numId w:val="3"/>
+        </w:numPr>
+        <w:spacing w:after="120" w:line="240" w:lineRule="auto"/>
+        <w:rPr>
+          <w:rFonts w:ascii="Times New Roman" w:hAnsi="Times New Roman" w:cs="Times New Roman"/>
+          <w:color w:val="FF0000"/>
+          <w:sz w:val="24"/>
+          <w:szCs w:val="24"/>
+        </w:rPr>
+      </w:pPr>
+      <w:r>
+        <w:rPr>
+          <w:rFonts w:ascii="Times New Roman" w:hAnsi="Times New Roman" w:cs="Times New Roman"/>
+          <w:color w:val="FF0000"/>
+          <w:sz w:val="24"/>
+          <w:szCs w:val="24"/>
+        </w:rPr>
+        <w:t>ResNet18 has 10 times more trainable parameters and 14 more convolutional layers</w:t>
+      </w:r>
+      <w:r>
+        <w:rPr>
+          <w:rFonts w:ascii="Times New Roman" w:hAnsi="Times New Roman" w:cs="Times New Roman"/>
+          <w:color w:val="FF0000"/>
+          <w:sz w:val="24"/>
+          <w:szCs w:val="24"/>
+        </w:rPr>
+        <w:t xml:space="preserve"> </w:t>
+      </w:r>
+      <w:r>
+        <w:rPr>
+          <w:rFonts w:ascii="Times New Roman" w:hAnsi="Times New Roman" w:cs="Times New Roman"/>
+          <w:color w:val="FF0000"/>
+          <w:sz w:val="24"/>
+          <w:szCs w:val="24"/>
+        </w:rPr>
+        <w:t>than my model</w:t>
+      </w:r>
+      <w:r>
+        <w:rPr>
+          <w:rFonts w:ascii="Times New Roman" w:hAnsi="Times New Roman" w:cs="Times New Roman"/>
+          <w:color w:val="FF0000"/>
+          <w:sz w:val="24"/>
+          <w:szCs w:val="24"/>
+        </w:rPr>
+        <w:t>. The huge network could learn more features at various layers of abstraction and generalize better because of the additional intermediate features it learnt through training.</w:t>
+      </w:r>
+    </w:p>
+    <w:p>
+      <w:pPr>
+        <w:pStyle w:val="a5"/>
+        <w:numPr>
+          <w:ilvl w:val="1"/>
+          <w:numId w:val="3"/>
+        </w:numPr>
+        <w:spacing w:after="120" w:line="240" w:lineRule="auto"/>
+        <w:rPr>
+          <w:rFonts w:ascii="Times New Roman" w:hAnsi="Times New Roman" w:cs="Times New Roman"/>
+          <w:color w:val="FF0000"/>
+          <w:sz w:val="24"/>
+          <w:szCs w:val="24"/>
+        </w:rPr>
+      </w:pPr>
+      <w:r>
+        <w:rPr>
+          <w:rFonts w:ascii="Times New Roman" w:hAnsi="Times New Roman" w:cs="Times New Roman" w:hint="eastAsia"/>
+          <w:color w:val="FF0000"/>
+          <w:sz w:val="24"/>
+          <w:szCs w:val="24"/>
+        </w:rPr>
+        <w:t>ResNet</w:t>
+      </w:r>
+      <w:r>
+        <w:rPr>
+          <w:rFonts w:ascii="Times New Roman" w:hAnsi="Times New Roman" w:cs="Times New Roman"/>
+          <w:color w:val="FF0000"/>
+          <w:sz w:val="24"/>
+          <w:szCs w:val="24"/>
+        </w:rPr>
+        <w:t xml:space="preserve">18 applies shortcut connections </w:t>
+      </w:r>
+      <w:r>
+        <w:rPr>
+          <w:rFonts w:ascii="Times New Roman" w:hAnsi="Times New Roman" w:cs="Times New Roman"/>
+          <w:color w:val="FF0000"/>
+          <w:sz w:val="24"/>
+          <w:szCs w:val="24"/>
+        </w:rPr>
+        <w:t>to overcome vanishing gradient problem, making values of derivative to each layer more significant and thus improve the performance overall.</w:t>
+      </w:r>
+    </w:p>
+    <w:p>
+      <w:pPr>
+        <w:pStyle w:val="a5"/>
+        <w:spacing w:after="120" w:line="240" w:lineRule="auto"/>
+        <w:rPr>
+          <w:rFonts w:ascii="Times New Roman" w:hAnsi="Times New Roman" w:cs="Times New Roman"/>
+          <w:color w:val="FF0000"/>
+          <w:sz w:val="24"/>
+          <w:szCs w:val="24"/>
+        </w:rPr>
+      </w:pPr>
+      <w:r>
+        <w:rPr>
+          <w:rFonts w:ascii="Times New Roman" w:hAnsi="Times New Roman" w:cs="Times New Roman"/>
+          <w:color w:val="FF0000"/>
+          <w:sz w:val="24"/>
+          <w:szCs w:val="24"/>
+        </w:rPr>
+        <w:lastRenderedPageBreak/>
+        <w:t xml:space="preserve"># Discuss why the ResNet18 model may produce better results than yours (or the other way around if this is the </w:t>
+      </w:r>
+      <w:proofErr w:type="gramStart"/>
+      <w:r>
+        <w:rPr>
+          <w:rFonts w:ascii="Times New Roman" w:hAnsi="Times New Roman" w:cs="Times New Roman"/>
+          <w:color w:val="FF0000"/>
+          <w:sz w:val="24"/>
+          <w:szCs w:val="24"/>
+        </w:rPr>
+        <w:t xml:space="preserve">case)  </w:t>
+      </w:r>
+      <w:r>
+        <w:rPr>
+          <w:rFonts w:ascii="Times New Roman" w:hAnsi="Times New Roman" w:cs="Times New Roman" w:hint="eastAsia"/>
+          <w:color w:val="FF0000"/>
+          <w:sz w:val="24"/>
+          <w:szCs w:val="24"/>
+        </w:rPr>
+        <w:t>(</w:t>
+      </w:r>
+      <w:proofErr w:type="gramEnd"/>
+      <w:r>
+        <w:rPr>
+          <w:rFonts w:ascii="Times New Roman" w:hAnsi="Times New Roman" w:cs="Times New Roman" w:hint="eastAsia"/>
+          <w:color w:val="FF0000"/>
+          <w:sz w:val="24"/>
+          <w:szCs w:val="24"/>
+        </w:rPr>
+        <w:t>0.</w:t>
+      </w:r>
+      <w:r>
+        <w:rPr>
+          <w:rFonts w:ascii="Times New Roman" w:hAnsi="Times New Roman" w:cs="Times New Roman"/>
+          <w:color w:val="FF0000"/>
+          <w:sz w:val="24"/>
+          <w:szCs w:val="24"/>
+        </w:rPr>
+        <w:t>8</w:t>
+      </w:r>
+      <w:r>
+        <w:rPr>
+          <w:rFonts w:ascii="Times New Roman" w:hAnsi="Times New Roman" w:cs="Times New Roman" w:hint="eastAsia"/>
+          <w:color w:val="FF0000"/>
+          <w:sz w:val="24"/>
+          <w:szCs w:val="24"/>
+        </w:rPr>
+        <w:t xml:space="preserve"> mark</w:t>
+      </w:r>
+      <w:r>
+        <w:rPr>
+          <w:rFonts w:ascii="Times New Roman" w:hAnsi="Times New Roman" w:cs="Times New Roman"/>
+          <w:color w:val="FF0000"/>
+          <w:sz w:val="24"/>
+          <w:szCs w:val="24"/>
+        </w:rPr>
+        <w:t>s</w:t>
+      </w:r>
+      <w:r>
+        <w:rPr>
+          <w:rFonts w:ascii="Times New Roman" w:hAnsi="Times New Roman" w:cs="Times New Roman" w:hint="eastAsia"/>
+          <w:color w:val="FF0000"/>
+          <w:sz w:val="24"/>
+          <w:szCs w:val="24"/>
+        </w:rPr>
+        <w:t>)</w:t>
+      </w:r>
+    </w:p>
+    <w:p>
+      <w:pPr>
+        <w:pStyle w:val="a5"/>
+        <w:spacing w:after="120" w:line="240" w:lineRule="auto"/>
+        <w:rPr>
+          <w:rFonts w:ascii="Times New Roman" w:hAnsi="Times New Roman" w:cs="Times New Roman"/>
+          <w:sz w:val="24"/>
+          <w:szCs w:val="24"/>
+        </w:rPr>
+      </w:pPr>
+    </w:p>
+    <w:tbl>
+      <w:tblPr>
+        <w:tblStyle w:val="a4"/>
         <w:tblW w:w="0" w:type="auto"/>
         <w:tblInd w:w="524" w:type="dxa"/>
         <w:tblLook w:val="04A0" w:firstRow="1" w:lastRow="0" w:firstColumn="1" w:lastColumn="0" w:noHBand="0" w:noVBand="1"/>
@@ -7657,6 +10407,56 @@
     </w:sectPr>
   </w:body>
 </w:document>
+</file>
+
+<file path=word/endnotes.xml><?xml version="1.0" encoding="utf-8"?>
+<w:endnotes xmlns:wpc="http://schemas.microsoft.com/office/word/2010/wordprocessingCanvas" xmlns:cx="http://schemas.microsoft.com/office/drawing/2014/chartex" xmlns:cx1="http://schemas.microsoft.com/office/drawing/2015/9/8/chartex" xmlns:cx2="http://schemas.microsoft.com/office/drawing/2015/10/21/chartex" xmlns:cx3="http://schemas.microsoft.com/office/drawing/2016/5/9/chartex" xmlns:cx4="http://schemas.microsoft.com/office/drawing/2016/5/10/chartex" xmlns:cx5="http://schemas.microsoft.com/office/drawing/2016/5/11/chartex" xmlns:cx6="http://schemas.microsoft.com/office/drawing/2016/5/12/chartex" xmlns:cx7="http://schemas.microsoft.com/office/drawing/2016/5/13/chartex" xmlns:cx8="http://schemas.microsoft.com/office/drawing/2016/5/14/chartex" xmlns:mc="http://schemas.openxmlformats.org/markup-compatibility/2006" xmlns:aink="http://schemas.microsoft.com/office/drawing/2016/ink" xmlns:am3d="http://schemas.microsoft.com/office/drawing/2017/model3d" xmlns:o="urn:schemas-microsoft-com:office:office" xmlns:oel="http://schemas.microsoft.com/office/2019/extlst" xmlns:r="http://schemas.openxmlformats.org/officeDocument/2006/relationships" xmlns:m="http://schemas.openxmlformats.org/officeDocument/2006/math" xmlns:v="urn:schemas-microsoft-com:vml" xmlns:wp14="http://schemas.microsoft.com/office/word/2010/wordprocessingDrawing" xmlns:wp="http://schemas.openxmlformats.org/drawingml/2006/wordprocessingDrawing" xmlns:w10="urn:schemas-microsoft-com:office:word" xmlns:w="http://schemas.openxmlformats.org/wordprocessingml/2006/main" xmlns:w14="http://schemas.microsoft.com/office/word/2010/wordml" xmlns:w15="http://schemas.microsoft.com/office/word/2012/wordml" xmlns:w16cex="http://schemas.microsoft.com/office/word/2018/wordml/cex" xmlns:w16cid="http://schemas.microsoft.com/office/word/2016/wordml/cid" xmlns:w16="http://schemas.microsoft.com/office/word/2018/wordml" xmlns:w16du="http://schemas.microsoft.com/office/word/2023/wordml/word16du" xmlns:w16sdtdh="http://schemas.microsoft.com/office/word/2020/wordml/sdtdatahash" xmlns:w16se="http://schemas.microsoft.com/office/word/2015/wordml/symex" xmlns:wpg="http://schemas.microsoft.com/office/word/2010/wordprocessingGroup" xmlns:wpi="http://schemas.microsoft.com/office/word/2010/wordprocessingInk" xmlns:wne="http://schemas.microsoft.com/office/word/2006/wordml" xmlns:wps="http://schemas.microsoft.com/office/word/2010/wordprocessingShape" mc:Ignorable="w14 w15 w16se w16cid w16 w16cex w16sdtdh wp14">
+  <w:endnote w:type="separator" w:id="-1">
+    <w:p>
+      <w:pPr>
+        <w:spacing w:after="0" w:line="240" w:lineRule="auto"/>
+      </w:pPr>
+      <w:r>
+        <w:separator/>
+      </w:r>
+    </w:p>
+  </w:endnote>
+  <w:endnote w:type="continuationSeparator" w:id="0">
+    <w:p>
+      <w:pPr>
+        <w:spacing w:after="0" w:line="240" w:lineRule="auto"/>
+      </w:pPr>
+      <w:r>
+        <w:continuationSeparator/>
+      </w:r>
+    </w:p>
+  </w:endnote>
+</w:endnotes>
+</file>
+
+<file path=word/footnotes.xml><?xml version="1.0" encoding="utf-8"?>
+<w:footnotes xmlns:wpc="http://schemas.microsoft.com/office/word/2010/wordprocessingCanvas" xmlns:cx="http://schemas.microsoft.com/office/drawing/2014/chartex" xmlns:cx1="http://schemas.microsoft.com/office/drawing/2015/9/8/chartex" xmlns:cx2="http://schemas.microsoft.com/office/drawing/2015/10/21/chartex" xmlns:cx3="http://schemas.microsoft.com/office/drawing/2016/5/9/chartex" xmlns:cx4="http://schemas.microsoft.com/office/drawing/2016/5/10/chartex" xmlns:cx5="http://schemas.microsoft.com/office/drawing/2016/5/11/chartex" xmlns:cx6="http://schemas.microsoft.com/office/drawing/2016/5/12/chartex" xmlns:cx7="http://schemas.microsoft.com/office/drawing/2016/5/13/chartex" xmlns:cx8="http://schemas.microsoft.com/office/drawing/2016/5/14/chartex" xmlns:mc="http://schemas.openxmlformats.org/markup-compatibility/2006" xmlns:aink="http://schemas.microsoft.com/office/drawing/2016/ink" xmlns:am3d="http://schemas.microsoft.com/office/drawing/2017/model3d" xmlns:o="urn:schemas-microsoft-com:office:office" xmlns:oel="http://schemas.microsoft.com/office/2019/extlst" xmlns:r="http://schemas.openxmlformats.org/officeDocument/2006/relationships" xmlns:m="http://schemas.openxmlformats.org/officeDocument/2006/math" xmlns:v="urn:schemas-microsoft-com:vml" xmlns:wp14="http://schemas.microsoft.com/office/word/2010/wordprocessingDrawing" xmlns:wp="http://schemas.openxmlformats.org/drawingml/2006/wordprocessingDrawing" xmlns:w10="urn:schemas-microsoft-com:office:word" xmlns:w="http://schemas.openxmlformats.org/wordprocessingml/2006/main" xmlns:w14="http://schemas.microsoft.com/office/word/2010/wordml" xmlns:w15="http://schemas.microsoft.com/office/word/2012/wordml" xmlns:w16cex="http://schemas.microsoft.com/office/word/2018/wordml/cex" xmlns:w16cid="http://schemas.microsoft.com/office/word/2016/wordml/cid" xmlns:w16="http://schemas.microsoft.com/office/word/2018/wordml" xmlns:w16du="http://schemas.microsoft.com/office/word/2023/wordml/word16du" xmlns:w16sdtdh="http://schemas.microsoft.com/office/word/2020/wordml/sdtdatahash" xmlns:w16se="http://schemas.microsoft.com/office/word/2015/wordml/symex" xmlns:wpg="http://schemas.microsoft.com/office/word/2010/wordprocessingGroup" xmlns:wpi="http://schemas.microsoft.com/office/word/2010/wordprocessingInk" xmlns:wne="http://schemas.microsoft.com/office/word/2006/wordml" xmlns:wps="http://schemas.microsoft.com/office/word/2010/wordprocessingShape" mc:Ignorable="w14 w15 w16se w16cid w16 w16cex w16sdtdh wp14">
+  <w:footnote w:type="separator" w:id="-1">
+    <w:p>
+      <w:pPr>
+        <w:spacing w:after="0" w:line="240" w:lineRule="auto"/>
+      </w:pPr>
+      <w:r>
+        <w:separator/>
+      </w:r>
+    </w:p>
+  </w:footnote>
+  <w:footnote w:type="continuationSeparator" w:id="0">
+    <w:p>
+      <w:pPr>
+        <w:spacing w:after="0" w:line="240" w:lineRule="auto"/>
+      </w:pPr>
+      <w:r>
+        <w:continuationSeparator/>
+      </w:r>
+    </w:p>
+  </w:footnote>
+</w:footnotes>
 </file>
 
 <file path=word/numbering.xml><?xml version="1.0" encoding="utf-8"?>
@@ -8452,10 +11252,10 @@
   <w:docDefaults>
     <w:rPrDefault>
       <w:rPr>
-        <w:rFonts w:asciiTheme="minorHAnsi" w:eastAsiaTheme="minorHAnsi" w:hAnsiTheme="minorHAnsi" w:cstheme="minorBidi"/>
+        <w:rFonts w:asciiTheme="minorHAnsi" w:eastAsia="SimSun" w:hAnsiTheme="minorHAnsi" w:cstheme="minorBidi"/>
         <w:sz w:val="24"/>
         <w:szCs w:val="24"/>
-        <w:lang w:eastAsia="en-US" w:bidi="ar-SA"/>
+        <w:lang w:val="en-US" w:eastAsia="en-US" w:bidi="ar-SA"/>
       </w:rPr>
     </w:rPrDefault>
     <w:pPrDefault/>
@@ -8838,7 +11638,7 @@
     <w:lsdException w:name="Unresolved Mention" w:semiHidden="1" w:unhideWhenUsed="1"/>
     <w:lsdException w:name="Smart Link" w:semiHidden="1" w:unhideWhenUsed="1"/>
   </w:latentStyles>
-  <w:style w:type="paragraph" w:default="1" w:styleId="Normal">
+  <w:style w:type="paragraph" w:default="1" w:styleId="a">
     <w:name w:val="Normal"/>
     <w:qFormat/>
     <w:rsid w:val="00756EE8"/>
@@ -8850,16 +11650,16 @@
       <w:rFonts w:eastAsiaTheme="minorEastAsia"/>
       <w:sz w:val="22"/>
       <w:szCs w:val="22"/>
-      <w:lang w:val="en-US" w:eastAsia="zh-CN"/>
+      <w:lang w:eastAsia="zh-CN"/>
     </w:rPr>
   </w:style>
-  <w:style w:type="character" w:default="1" w:styleId="DefaultParagraphFont">
+  <w:style w:type="character" w:default="1" w:styleId="a0">
     <w:name w:val="Default Paragraph Font"/>
     <w:uiPriority w:val="1"/>
     <w:semiHidden/>
     <w:unhideWhenUsed/>
   </w:style>
-  <w:style w:type="table" w:default="1" w:styleId="TableNormal">
+  <w:style w:type="table" w:default="1" w:styleId="a1">
     <w:name w:val="Normal Table"/>
     <w:uiPriority w:val="99"/>
     <w:semiHidden/>
@@ -8874,15 +11674,15 @@
       </w:tblCellMar>
     </w:tblPr>
   </w:style>
-  <w:style w:type="numbering" w:default="1" w:styleId="NoList">
+  <w:style w:type="numbering" w:default="1" w:styleId="a2">
     <w:name w:val="No List"/>
     <w:uiPriority w:val="99"/>
     <w:semiHidden/>
     <w:unhideWhenUsed/>
   </w:style>
-  <w:style w:type="paragraph" w:styleId="NormalWeb">
+  <w:style w:type="paragraph" w:styleId="a3">
     <w:name w:val="Normal (Web)"/>
-    <w:basedOn w:val="Normal"/>
+    <w:basedOn w:val="a"/>
     <w:uiPriority w:val="99"/>
     <w:unhideWhenUsed/>
     <w:qFormat/>
@@ -8897,9 +11697,9 @@
       <w:lang w:val="en-AU"/>
     </w:rPr>
   </w:style>
-  <w:style w:type="table" w:styleId="TableGrid">
+  <w:style w:type="table" w:styleId="a4">
     <w:name w:val="Table Grid"/>
-    <w:basedOn w:val="TableNormal"/>
+    <w:basedOn w:val="a1"/>
     <w:uiPriority w:val="39"/>
     <w:rsid w:val="00756EE8"/>
     <w:rPr>
@@ -8918,9 +11718,9 @@
       </w:tblBorders>
     </w:tblPr>
   </w:style>
-  <w:style w:type="paragraph" w:styleId="ListParagraph">
+  <w:style w:type="paragraph" w:styleId="a5">
     <w:name w:val="List Paragraph"/>
-    <w:basedOn w:val="Normal"/>
+    <w:basedOn w:val="a"/>
     <w:uiPriority w:val="34"/>
     <w:qFormat/>
     <w:rsid w:val="00756EE8"/>
@@ -8929,9 +11729,9 @@
       <w:contextualSpacing/>
     </w:pPr>
   </w:style>
-  <w:style w:type="character" w:styleId="Hyperlink">
+  <w:style w:type="character" w:styleId="a6">
     <w:name w:val="Hyperlink"/>
-    <w:basedOn w:val="DefaultParagraphFont"/>
+    <w:basedOn w:val="a0"/>
     <w:uiPriority w:val="99"/>
     <w:unhideWhenUsed/>
     <w:rsid w:val="00E839BD"/>
@@ -8940,9 +11740,9 @@
       <w:u w:val="single"/>
     </w:rPr>
   </w:style>
-  <w:style w:type="character" w:styleId="UnresolvedMention">
+  <w:style w:type="character" w:styleId="a7">
     <w:name w:val="Unresolved Mention"/>
-    <w:basedOn w:val="DefaultParagraphFont"/>
+    <w:basedOn w:val="a0"/>
     <w:uiPriority w:val="99"/>
     <w:semiHidden/>
     <w:unhideWhenUsed/>
@@ -8950,6 +11750,62 @@
     <w:rPr>
       <w:color w:val="605E5C"/>
       <w:shd w:val="clear" w:color="auto" w:fill="E1DFDD"/>
+    </w:rPr>
+  </w:style>
+  <w:style w:type="paragraph" w:styleId="a8">
+    <w:name w:val="header"/>
+    <w:basedOn w:val="a"/>
+    <w:link w:val="a9"/>
+    <w:uiPriority w:val="99"/>
+    <w:unhideWhenUsed/>
+    <w:rsid w:val="00602E65"/>
+    <w:pPr>
+      <w:tabs>
+        <w:tab w:val="center" w:pos="4680"/>
+        <w:tab w:val="right" w:pos="9360"/>
+      </w:tabs>
+      <w:spacing w:after="0" w:line="240" w:lineRule="auto"/>
+    </w:pPr>
+  </w:style>
+  <w:style w:type="character" w:customStyle="1" w:styleId="a9">
+    <w:name w:val="页眉 字符"/>
+    <w:basedOn w:val="a0"/>
+    <w:link w:val="a8"/>
+    <w:uiPriority w:val="99"/>
+    <w:rsid w:val="00602E65"/>
+    <w:rPr>
+      <w:rFonts w:eastAsiaTheme="minorEastAsia"/>
+      <w:sz w:val="22"/>
+      <w:szCs w:val="22"/>
+      <w:lang w:eastAsia="zh-CN"/>
+    </w:rPr>
+  </w:style>
+  <w:style w:type="paragraph" w:styleId="aa">
+    <w:name w:val="footer"/>
+    <w:basedOn w:val="a"/>
+    <w:link w:val="ab"/>
+    <w:uiPriority w:val="99"/>
+    <w:unhideWhenUsed/>
+    <w:rsid w:val="00602E65"/>
+    <w:pPr>
+      <w:tabs>
+        <w:tab w:val="center" w:pos="4680"/>
+        <w:tab w:val="right" w:pos="9360"/>
+      </w:tabs>
+      <w:spacing w:after="0" w:line="240" w:lineRule="auto"/>
+    </w:pPr>
+  </w:style>
+  <w:style w:type="character" w:customStyle="1" w:styleId="ab">
+    <w:name w:val="页脚 字符"/>
+    <w:basedOn w:val="a0"/>
+    <w:link w:val="aa"/>
+    <w:uiPriority w:val="99"/>
+    <w:rsid w:val="00602E65"/>
+    <w:rPr>
+      <w:rFonts w:eastAsiaTheme="minorEastAsia"/>
+      <w:sz w:val="22"/>
+      <w:szCs w:val="22"/>
+      <w:lang w:eastAsia="zh-CN"/>
     </w:rPr>
   </w:style>
 </w:styles>
